--- a/Pdata.docx
+++ b/Pdata.docx
@@ -26,6 +26,22 @@
           <w:bottom w:val="single" w:sz="2" w:space="2" w:color="000000"/>
         </w:pBdr>
       </w:pPr>
+      <w:r>
+        <w:t xml:space="preserve">Heroku: </w:t>
+      </w:r>
+      <w:hyperlink r:id="rId8" w:history="1">
+        <w:r>
+          <w:rPr>
+            <w:rStyle w:val="Hyperlink"/>
+          </w:rPr>
+          <w:t>okstamps@gmail.com</w:t>
+        </w:r>
+      </w:hyperlink>
+      <w:r>
+        <w:t xml:space="preserve"> // 1@Puthinthara</w:t>
+      </w:r>
+      <w:bookmarkStart w:id="0" w:name="_GoBack"/>
+      <w:bookmarkEnd w:id="0"/>
     </w:p>
     <w:p>
       <w:pPr>
@@ -75,7 +91,7 @@
       <w:r>
         <w:t xml:space="preserve">Website: </w:t>
       </w:r>
-      <w:hyperlink r:id="rId8" w:history="1">
+      <w:hyperlink r:id="rId9" w:history="1">
         <w:r>
           <w:rPr>
             <w:rStyle w:val="Hyperlink"/>
@@ -103,8 +119,6 @@
         </w:rPr>
         <w:t>windowrain75 / 1@Kayalkara</w:t>
       </w:r>
-      <w:bookmarkStart w:id="0" w:name="_GoBack"/>
-      <w:bookmarkEnd w:id="0"/>
     </w:p>
     <w:p>
       <w:pPr>
@@ -122,7 +136,7 @@
       <w:r>
         <w:t xml:space="preserve">Udemy: </w:t>
       </w:r>
-      <w:hyperlink r:id="rId9" w:history="1">
+      <w:hyperlink r:id="rId10" w:history="1">
         <w:r>
           <w:rPr>
             <w:rStyle w:val="Hyperlink"/>
@@ -136,7 +150,7 @@
       <w:r>
         <w:t xml:space="preserve"> // </w:t>
       </w:r>
-      <w:hyperlink r:id="rId10" w:history="1">
+      <w:hyperlink r:id="rId11" w:history="1">
         <w:r>
           <w:rPr>
             <w:rStyle w:val="Hyperlink"/>
@@ -192,7 +206,7 @@
       <w:r>
         <w:t xml:space="preserve">Paryroll – </w:t>
       </w:r>
-      <w:hyperlink r:id="rId11" w:history="1">
+      <w:hyperlink r:id="rId12" w:history="1">
         <w:r>
           <w:rPr>
             <w:rStyle w:val="Hyperlink"/>
@@ -231,7 +245,7 @@
       <w:r>
         <w:t xml:space="preserve">AWS account: </w:t>
       </w:r>
-      <w:hyperlink r:id="rId12" w:history="1">
+      <w:hyperlink r:id="rId13" w:history="1">
         <w:r>
           <w:rPr>
             <w:rStyle w:val="Hyperlink"/>
@@ -251,97 +265,6 @@
       </w:pPr>
       <w:r>
         <w:t xml:space="preserve">Amazon Certification account / </w:t>
-      </w:r>
-      <w:hyperlink r:id="rId13" w:history="1">
-        <w:r>
-          <w:rPr>
-            <w:rStyle w:val="Hyperlink"/>
-          </w:rPr>
-          <w:t>windowrain@gmail.com</w:t>
-        </w:r>
-      </w:hyperlink>
-      <w:r>
-        <w:t xml:space="preserve"> / 1@</w:t>
-      </w:r>
-      <w:r>
-        <w:t>Redshirt</w:t>
-      </w:r>
-    </w:p>
-    <w:p>
-      <w:pPr>
-        <w:pBdr>
-          <w:bottom w:val="single" w:sz="2" w:space="2" w:color="000000"/>
-        </w:pBdr>
-      </w:pPr>
-      <w:r>
-        <w:t>Airtel wifi bill pdf password: nzay</w:t>
-      </w:r>
-      <w:r>
-        <w:t xml:space="preserve"> / device pin: 1@Pussycat</w:t>
-      </w:r>
-    </w:p>
-    <w:p>
-      <w:pPr>
-        <w:pBdr>
-          <w:bottom w:val="single" w:sz="2" w:space="2" w:color="000000"/>
-        </w:pBdr>
-      </w:pPr>
-      <w:r>
-        <w:t>Airtel payment bank: userid:8892302050 / mpin:6785</w:t>
-      </w:r>
-    </w:p>
-    <w:p>
-      <w:pPr>
-        <w:pBdr>
-          <w:bottom w:val="single" w:sz="2" w:space="2" w:color="000000"/>
-        </w:pBdr>
-      </w:pPr>
-      <w:r>
-        <w:t>Zerodha: RJ0251 / 1@</w:t>
-      </w:r>
-      <w:r>
-        <w:t>Myshirt</w:t>
-      </w:r>
-      <w:r>
-        <w:t xml:space="preserve"> </w:t>
-      </w:r>
-      <w:r>
-        <w:t xml:space="preserve">/ pin: </w:t>
-      </w:r>
-      <w:r>
-        <w:t>0507</w:t>
-      </w:r>
-      <w:r>
-        <w:t>66</w:t>
-      </w:r>
-      <w:r>
-        <w:t xml:space="preserve"> </w:t>
-      </w:r>
-      <w:r>
-        <w:t>// ZPIN: 6749</w:t>
-      </w:r>
-    </w:p>
-    <w:p>
-      <w:pPr>
-        <w:pBdr>
-          <w:bottom w:val="single" w:sz="2" w:space="2" w:color="000000"/>
-        </w:pBdr>
-      </w:pPr>
-      <w:r>
-        <w:t>Kseb: jaisonvalayil // 1@Pippali</w:t>
-      </w:r>
-    </w:p>
-    <w:p>
-      <w:pPr>
-        <w:pBdr>
-          <w:bottom w:val="single" w:sz="2" w:space="2" w:color="000000"/>
-        </w:pBdr>
-      </w:pPr>
-      <w:r>
-        <w:t>Ji</w:t>
-      </w:r>
-      <w:r>
-        <w:t xml:space="preserve">o login: </w:t>
       </w:r>
       <w:hyperlink r:id="rId14" w:history="1">
         <w:r>
@@ -352,30 +275,87 @@
         </w:r>
       </w:hyperlink>
       <w:r>
-        <w:t xml:space="preserve"> / 1@Myshirt</w:t>
-      </w:r>
-    </w:p>
-    <w:p>
-      <w:pPr>
-        <w:pBdr>
-          <w:bottom w:val="single" w:sz="2" w:space="2" w:color="000000"/>
-        </w:pBdr>
-      </w:pPr>
-      <w:r>
-        <w:t xml:space="preserve">Oracle rejoining id: </w:t>
-      </w:r>
-      <w:r>
-        <w:t>IRC3870693</w:t>
-      </w:r>
-    </w:p>
-    <w:p>
-      <w:pPr>
-        <w:pBdr>
-          <w:bottom w:val="single" w:sz="2" w:space="2" w:color="000000"/>
-        </w:pBdr>
-      </w:pPr>
-      <w:r>
-        <w:t xml:space="preserve">Hoststar: </w:t>
+        <w:t xml:space="preserve"> / 1@</w:t>
+      </w:r>
+      <w:r>
+        <w:t>Redshirt</w:t>
+      </w:r>
+    </w:p>
+    <w:p>
+      <w:pPr>
+        <w:pBdr>
+          <w:bottom w:val="single" w:sz="2" w:space="2" w:color="000000"/>
+        </w:pBdr>
+      </w:pPr>
+      <w:r>
+        <w:t>Airtel wifi bill pdf password: nzay</w:t>
+      </w:r>
+      <w:r>
+        <w:t xml:space="preserve"> / device pin: 1@Pussycat</w:t>
+      </w:r>
+    </w:p>
+    <w:p>
+      <w:pPr>
+        <w:pBdr>
+          <w:bottom w:val="single" w:sz="2" w:space="2" w:color="000000"/>
+        </w:pBdr>
+      </w:pPr>
+      <w:r>
+        <w:t>Airtel payment bank: userid:8892302050 / mpin:6785</w:t>
+      </w:r>
+    </w:p>
+    <w:p>
+      <w:pPr>
+        <w:pBdr>
+          <w:bottom w:val="single" w:sz="2" w:space="2" w:color="000000"/>
+        </w:pBdr>
+      </w:pPr>
+      <w:r>
+        <w:t>Zerodha: RJ0251 / 1@</w:t>
+      </w:r>
+      <w:r>
+        <w:t>Myshirt</w:t>
+      </w:r>
+      <w:r>
+        <w:t xml:space="preserve"> </w:t>
+      </w:r>
+      <w:r>
+        <w:t xml:space="preserve">/ pin: </w:t>
+      </w:r>
+      <w:r>
+        <w:t>0507</w:t>
+      </w:r>
+      <w:r>
+        <w:t>66</w:t>
+      </w:r>
+      <w:r>
+        <w:t xml:space="preserve"> </w:t>
+      </w:r>
+      <w:r>
+        <w:t>// ZPIN: 6749</w:t>
+      </w:r>
+    </w:p>
+    <w:p>
+      <w:pPr>
+        <w:pBdr>
+          <w:bottom w:val="single" w:sz="2" w:space="2" w:color="000000"/>
+        </w:pBdr>
+      </w:pPr>
+      <w:r>
+        <w:t>Kseb: jaisonvalayil // 1@Pippali</w:t>
+      </w:r>
+    </w:p>
+    <w:p>
+      <w:pPr>
+        <w:pBdr>
+          <w:bottom w:val="single" w:sz="2" w:space="2" w:color="000000"/>
+        </w:pBdr>
+      </w:pPr>
+      <w:r>
+        <w:t>Ji</w:t>
+      </w:r>
+      <w:r>
+        <w:t xml:space="preserve">o login: </w:t>
       </w:r>
       <w:hyperlink r:id="rId15" w:history="1">
         <w:r>
@@ -396,6 +376,40 @@
         </w:pBdr>
       </w:pPr>
       <w:r>
+        <w:t xml:space="preserve">Oracle rejoining id: </w:t>
+      </w:r>
+      <w:r>
+        <w:t>IRC3870693</w:t>
+      </w:r>
+    </w:p>
+    <w:p>
+      <w:pPr>
+        <w:pBdr>
+          <w:bottom w:val="single" w:sz="2" w:space="2" w:color="000000"/>
+        </w:pBdr>
+      </w:pPr>
+      <w:r>
+        <w:t xml:space="preserve">Hoststar: </w:t>
+      </w:r>
+      <w:hyperlink r:id="rId16" w:history="1">
+        <w:r>
+          <w:rPr>
+            <w:rStyle w:val="Hyperlink"/>
+          </w:rPr>
+          <w:t>windowrain@gmail.com</w:t>
+        </w:r>
+      </w:hyperlink>
+      <w:r>
+        <w:t xml:space="preserve"> / 1@Myshirt</w:t>
+      </w:r>
+    </w:p>
+    <w:p>
+      <w:pPr>
+        <w:pBdr>
+          <w:bottom w:val="single" w:sz="2" w:space="2" w:color="000000"/>
+        </w:pBdr>
+      </w:pPr>
+      <w:r>
         <w:t>Ldap pwd:1@Manalthari</w:t>
       </w:r>
       <w:r>
@@ -424,7 +438,7 @@
       <w:r>
         <w:t xml:space="preserve">Dhl account: </w:t>
       </w:r>
-      <w:hyperlink r:id="rId16" w:history="1">
+      <w:hyperlink r:id="rId17" w:history="1">
         <w:r>
           <w:rPr>
             <w:rStyle w:val="Hyperlink"/>
@@ -497,6 +511,9 @@
       <w:r>
         <w:t>Kayalkuruvi</w:t>
       </w:r>
+      <w:r>
+        <w:t xml:space="preserve"> // 1@Summermangoes</w:t>
+      </w:r>
     </w:p>
     <w:p>
       <w:pPr>
@@ -505,7 +522,7 @@
       <w:r>
         <w:t>Email  -</w:t>
       </w:r>
-      <w:hyperlink r:id="rId17" w:history="1">
+      <w:hyperlink r:id="rId18" w:history="1">
         <w:r>
           <w:rPr>
             <w:rStyle w:val="Hyperlink"/>
@@ -971,7 +988,7 @@
                     </pic:cNvPicPr>
                   </pic:nvPicPr>
                   <pic:blipFill>
-                    <a:blip r:embed="rId18">
+                    <a:blip r:embed="rId19">
                       <a:extLst>
                         <a:ext uri="{28A0092B-C50C-407E-A947-70E740481C1C}">
                           <a14:useLocalDpi xmlns:a14="http://schemas.microsoft.com/office/drawing/2010/main" val="0"/>
@@ -1032,7 +1049,7 @@
                     </pic:cNvPicPr>
                   </pic:nvPicPr>
                   <pic:blipFill>
-                    <a:blip r:embed="rId19">
+                    <a:blip r:embed="rId20">
                       <a:extLst>
                         <a:ext uri="{28A0092B-C50C-407E-A947-70E740481C1C}">
                           <a14:useLocalDpi xmlns:a14="http://schemas.microsoft.com/office/drawing/2010/main" val="0"/>
@@ -1109,7 +1126,7 @@
         </w:rPr>
         <w:t xml:space="preserve">// </w:t>
       </w:r>
-      <w:hyperlink r:id="rId20" w:history="1">
+      <w:hyperlink r:id="rId21" w:history="1">
         <w:r>
           <w:rPr>
             <w:rStyle w:val="Hyperlink"/>
@@ -1836,7 +1853,7 @@
         </w:rPr>
         <w:t xml:space="preserve"> </w:t>
       </w:r>
-      <w:hyperlink r:id="rId21" w:history="1">
+      <w:hyperlink r:id="rId22" w:history="1">
         <w:r>
           <w:rPr>
             <w:rStyle w:val="Hyperlink"/>
@@ -2380,7 +2397,7 @@
       <w:r>
         <w:t xml:space="preserve">Deepak - </w:t>
       </w:r>
-      <w:hyperlink r:id="rId22" w:history="1">
+      <w:hyperlink r:id="rId23" w:history="1">
         <w:r>
           <w:rPr>
             <w:rStyle w:val="Hyperlink"/>
@@ -2526,7 +2543,7 @@
       <w:r>
         <w:t xml:space="preserve">Manoj R Kumar / </w:t>
       </w:r>
-      <w:hyperlink r:id="rId23" w:history="1">
+      <w:hyperlink r:id="rId24" w:history="1">
         <w:r>
           <w:rPr>
             <w:rStyle w:val="Hyperlink"/>
@@ -2631,7 +2648,7 @@
       <w:r>
         <w:t xml:space="preserve">Andrew Davies: Telstra escalation - </w:t>
       </w:r>
-      <w:hyperlink r:id="rId24" w:history="1">
+      <w:hyperlink r:id="rId25" w:history="1">
         <w:r>
           <w:rPr>
             <w:rStyle w:val="Hyperlink"/>
@@ -2679,7 +2696,7 @@
       <w:r>
         <w:t xml:space="preserve">Nsw whs – </w:t>
       </w:r>
-      <w:hyperlink r:id="rId25" w:history="1">
+      <w:hyperlink r:id="rId26" w:history="1">
         <w:r>
           <w:rPr>
             <w:rStyle w:val="Hyperlink"/>
@@ -2898,7 +2915,7 @@
       <w:r>
         <w:t xml:space="preserve">5puzhabhavani /  </w:t>
       </w:r>
-      <w:hyperlink r:id="rId26" w:history="1">
+      <w:hyperlink r:id="rId27" w:history="1">
         <w:r>
           <w:rPr>
             <w:rStyle w:val="Hyperlink"/>
@@ -2909,7 +2926,7 @@
       <w:r>
         <w:t xml:space="preserve"> / </w:t>
       </w:r>
-      <w:hyperlink r:id="rId27" w:history="1">
+      <w:hyperlink r:id="rId28" w:history="1">
         <w:r>
           <w:rPr>
             <w:rStyle w:val="Hyperlink"/>
@@ -3061,7 +3078,7 @@
       <w:r>
         <w:t xml:space="preserve"> </w:t>
       </w:r>
-      <w:hyperlink r:id="rId28" w:history="1">
+      <w:hyperlink r:id="rId29" w:history="1">
         <w:r>
           <w:rPr>
             <w:rStyle w:val="Hyperlink"/>
@@ -3084,7 +3101,7 @@
       </w:r>
     </w:p>
     <w:p>
-      <w:hyperlink r:id="rId29" w:history="1">
+      <w:hyperlink r:id="rId30" w:history="1">
         <w:r>
           <w:rPr>
             <w:rStyle w:val="Hyperlink"/>
@@ -3481,7 +3498,7 @@
       <w:r>
         <w:t xml:space="preserve">KSRTC: </w:t>
       </w:r>
-      <w:hyperlink r:id="rId30" w:history="1">
+      <w:hyperlink r:id="rId31" w:history="1">
         <w:r>
           <w:rPr>
             <w:rStyle w:val="Hyperlink"/>
@@ -3884,7 +3901,7 @@
         </w:rPr>
         <w:t>Arnab Chaudhry@</w:t>
       </w:r>
-      <w:hyperlink r:id="rId31" w:history="1">
+      <w:hyperlink r:id="rId32" w:history="1">
         <w:r>
           <w:rPr>
             <w:rStyle w:val="Hyperlink"/>
@@ -4739,7 +4756,7 @@
         <w:br/>
         <w:t>Email : </w:t>
       </w:r>
-      <w:hyperlink r:id="rId32" w:history="1">
+      <w:hyperlink r:id="rId33" w:history="1">
         <w:r>
           <w:rPr>
             <w:rStyle w:val="Hyperlink"/>
@@ -4781,7 +4798,7 @@
         <w:lastRenderedPageBreak/>
         <w:t xml:space="preserve">Email : </w:t>
       </w:r>
-      <w:hyperlink r:id="rId33" w:history="1">
+      <w:hyperlink r:id="rId34" w:history="1">
         <w:r>
           <w:rPr>
             <w:rStyle w:val="Hyperlink"/>
@@ -4964,7 +4981,7 @@
         </w:rPr>
         <w:t xml:space="preserve"> E-mail : </w:t>
       </w:r>
-      <w:hyperlink r:id="rId34" w:history="1">
+      <w:hyperlink r:id="rId35" w:history="1">
         <w:r>
           <w:rPr>
             <w:rStyle w:val="Hyperlink"/>
@@ -5129,7 +5146,7 @@
         </w:rPr>
         <w:t xml:space="preserve"> &lt;</w:t>
       </w:r>
-      <w:hyperlink r:id="rId35" w:history="1">
+      <w:hyperlink r:id="rId36" w:history="1">
         <w:r>
           <w:rPr>
             <w:rStyle w:val="Hyperlink"/>
@@ -5157,7 +5174,7 @@
           <w:sz w:val="20"/>
         </w:rPr>
       </w:pPr>
-      <w:hyperlink r:id="rId36" w:history="1">
+      <w:hyperlink r:id="rId37" w:history="1">
         <w:r>
           <w:rPr>
             <w:rStyle w:val="Hyperlink"/>
@@ -5289,7 +5306,7 @@
           <w:sz w:val="20"/>
         </w:rPr>
       </w:pPr>
-      <w:hyperlink r:id="rId37" w:history="1">
+      <w:hyperlink r:id="rId38" w:history="1">
         <w:r>
           <w:rPr>
             <w:rStyle w:val="Hyperlink"/>
@@ -5806,7 +5823,7 @@
                 <w:szCs w:val="23"/>
               </w:rPr>
             </w:pPr>
-            <w:hyperlink r:id="rId38" w:history="1">
+            <w:hyperlink r:id="rId39" w:history="1">
               <w:r>
                 <w:rPr>
                   <w:rStyle w:val="Hyperlink"/>
@@ -5835,7 +5852,7 @@
                 <w:szCs w:val="23"/>
               </w:rPr>
             </w:pPr>
-            <w:hyperlink r:id="rId39" w:history="1">
+            <w:hyperlink r:id="rId40" w:history="1">
               <w:r>
                 <w:rPr>
                   <w:rStyle w:val="Hyperlink"/>
@@ -5864,7 +5881,7 @@
                 <w:szCs w:val="23"/>
               </w:rPr>
             </w:pPr>
-            <w:hyperlink r:id="rId40" w:history="1">
+            <w:hyperlink r:id="rId41" w:history="1">
               <w:r>
                 <w:rPr>
                   <w:rStyle w:val="Hyperlink"/>
@@ -5893,7 +5910,7 @@
                 <w:szCs w:val="23"/>
               </w:rPr>
             </w:pPr>
-            <w:hyperlink r:id="rId41" w:history="1">
+            <w:hyperlink r:id="rId42" w:history="1">
               <w:r>
                 <w:rPr>
                   <w:rStyle w:val="Hyperlink"/>
@@ -5949,7 +5966,7 @@
                 <w:szCs w:val="23"/>
               </w:rPr>
             </w:pPr>
-            <w:hyperlink r:id="rId42" w:history="1">
+            <w:hyperlink r:id="rId43" w:history="1">
               <w:r>
                 <w:rPr>
                   <w:rStyle w:val="Hyperlink"/>
@@ -5978,7 +5995,7 @@
                 <w:szCs w:val="23"/>
               </w:rPr>
             </w:pPr>
-            <w:hyperlink r:id="rId43" w:history="1">
+            <w:hyperlink r:id="rId44" w:history="1">
               <w:r>
                 <w:rPr>
                   <w:rStyle w:val="Hyperlink"/>
@@ -6007,7 +6024,7 @@
                 <w:szCs w:val="23"/>
               </w:rPr>
             </w:pPr>
-            <w:hyperlink r:id="rId44" w:history="1">
+            <w:hyperlink r:id="rId45" w:history="1">
               <w:r>
                 <w:rPr>
                   <w:rStyle w:val="Hyperlink"/>
@@ -6036,7 +6053,7 @@
                 <w:szCs w:val="23"/>
               </w:rPr>
             </w:pPr>
-            <w:hyperlink r:id="rId45" w:history="1">
+            <w:hyperlink r:id="rId46" w:history="1">
               <w:r>
                 <w:rPr>
                   <w:rStyle w:val="Hyperlink"/>
@@ -6065,7 +6082,7 @@
                 <w:szCs w:val="23"/>
               </w:rPr>
             </w:pPr>
-            <w:hyperlink r:id="rId46" w:history="1">
+            <w:hyperlink r:id="rId47" w:history="1">
               <w:r>
                 <w:rPr>
                   <w:rStyle w:val="Hyperlink"/>
@@ -6123,7 +6140,7 @@
                           </pic:cNvPicPr>
                         </pic:nvPicPr>
                         <pic:blipFill>
-                          <a:blip r:embed="rId47" r:link="rId48">
+                          <a:blip r:embed="rId48" r:link="rId49">
                             <a:extLst>
                               <a:ext uri="{28A0092B-C50C-407E-A947-70E740481C1C}">
                                 <a14:useLocalDpi xmlns:a14="http://schemas.microsoft.com/office/drawing/2010/main" val="0"/>
@@ -6214,7 +6231,7 @@
         </w:rPr>
         <w:t> </w:t>
       </w:r>
-      <w:hyperlink r:id="rId49" w:history="1">
+      <w:hyperlink r:id="rId50" w:history="1">
         <w:r>
           <w:rPr>
             <w:rStyle w:val="Hyperlink"/>
@@ -6402,7 +6419,7 @@
         </w:rPr>
         <w:t> </w:t>
       </w:r>
-      <w:hyperlink r:id="rId50" w:history="1">
+      <w:hyperlink r:id="rId51" w:history="1">
         <w:r>
           <w:rPr>
             <w:rStyle w:val="Hyperlink"/>
@@ -8685,7 +8702,7 @@
         </w:rPr>
         <w:t xml:space="preserve">Desk Manual - </w:t>
       </w:r>
-      <w:hyperlink r:id="rId51" w:history="1">
+      <w:hyperlink r:id="rId52" w:history="1">
         <w:r>
           <w:rPr>
             <w:rStyle w:val="Hyperlink"/>
@@ -8731,7 +8748,7 @@
           <w:szCs w:val="18"/>
         </w:rPr>
       </w:pPr>
-      <w:hyperlink r:id="rId52" w:history="1">
+      <w:hyperlink r:id="rId53" w:history="1">
         <w:r>
           <w:rPr>
             <w:rStyle w:val="Hyperlink"/>
@@ -8777,7 +8794,7 @@
           <w:szCs w:val="18"/>
         </w:rPr>
       </w:pPr>
-      <w:hyperlink r:id="rId53" w:history="1">
+      <w:hyperlink r:id="rId54" w:history="1">
         <w:r>
           <w:rPr>
             <w:rStyle w:val="Hyperlink"/>
@@ -8823,7 +8840,7 @@
           <w:szCs w:val="18"/>
         </w:rPr>
       </w:pPr>
-      <w:hyperlink r:id="rId54" w:history="1">
+      <w:hyperlink r:id="rId55" w:history="1">
         <w:r>
           <w:rPr>
             <w:rStyle w:val="Hyperlink"/>

--- a/Pdata.docx
+++ b/Pdata.docx
@@ -40,8 +40,6 @@
       <w:r>
         <w:t xml:space="preserve"> // 1@Puthinthara</w:t>
       </w:r>
-      <w:bookmarkStart w:id="0" w:name="_GoBack"/>
-      <w:bookmarkEnd w:id="0"/>
     </w:p>
     <w:p>
       <w:pPr>
@@ -126,6 +124,14 @@
           <w:bottom w:val="single" w:sz="2" w:space="2" w:color="000000"/>
         </w:pBdr>
       </w:pPr>
+      <w:r>
+        <w:t>Oracle office desk phone#918066041544</w:t>
+      </w:r>
+      <w:r>
+        <w:t>@oracle.com</w:t>
+      </w:r>
+      <w:bookmarkStart w:id="0" w:name="_GoBack"/>
+      <w:bookmarkEnd w:id="0"/>
     </w:p>
     <w:p>
       <w:pPr>

--- a/Pdata.docx
+++ b/Pdata.docx
@@ -8,6 +8,9 @@
           <w:bottom w:val="single" w:sz="2" w:space="2" w:color="000000"/>
         </w:pBdr>
       </w:pPr>
+      <w:r>
+        <w:t>889230</w:t>
+      </w:r>
       <w:hyperlink r:id="rId7" w:history="1">
         <w:r>
           <w:rPr>
@@ -130,8 +133,6 @@
       <w:r>
         <w:t>@oracle.com</w:t>
       </w:r>
-      <w:bookmarkStart w:id="0" w:name="_GoBack"/>
-      <w:bookmarkEnd w:id="0"/>
     </w:p>
     <w:p>
       <w:pPr>
@@ -307,7 +308,10 @@
         </w:pBdr>
       </w:pPr>
       <w:r>
-        <w:t>Airtel payment bank: userid:8892302050 / mpin:6785</w:t>
+        <w:t>Airtel payment bank: userid:8892302050 / mpin:</w:t>
+      </w:r>
+      <w:r>
+        <w:t>4040</w:t>
       </w:r>
     </w:p>
     <w:p>
@@ -512,7 +516,12 @@
         <w:t>HDFC</w:t>
       </w:r>
       <w:r>
-        <w:t xml:space="preserve"> NETBANKING: 27614272 / Password: 1@</w:t>
+        <w:t xml:space="preserve"> NETBANKING: 2</w:t>
+      </w:r>
+      <w:bookmarkStart w:id="0" w:name="_GoBack"/>
+      <w:bookmarkEnd w:id="0"/>
+      <w:r>
+        <w:t>7614272 / Password: 1@</w:t>
       </w:r>
       <w:r>
         <w:t>Kayalkuruvi</w:t>

--- a/Pdata.docx
+++ b/Pdata.docx
@@ -211,6 +211,28 @@
         </w:pBdr>
       </w:pPr>
       <w:r>
+        <w:t>google recaptcha: jjokstamps.com</w:t>
+      </w:r>
+    </w:p>
+    <w:p>
+      <w:pPr>
+        <w:pBdr>
+          <w:bottom w:val="single" w:sz="2" w:space="2" w:color="000000"/>
+        </w:pBdr>
+      </w:pPr>
+      <w:r>
+        <w:t>twitter:jaisonjacobs/windowrain@gmail.com/1@678582</w:t>
+      </w:r>
+      <w:bookmarkStart w:id="0" w:name="_GoBack"/>
+      <w:bookmarkEnd w:id="0"/>
+    </w:p>
+    <w:p>
+      <w:pPr>
+        <w:pBdr>
+          <w:bottom w:val="single" w:sz="2" w:space="2" w:color="000000"/>
+        </w:pBdr>
+      </w:pPr>
+      <w:r>
         <w:t xml:space="preserve">Paryroll – </w:t>
       </w:r>
       <w:hyperlink r:id="rId12" w:history="1">
@@ -496,16 +518,19 @@
         <w:t xml:space="preserve"> jaisojac_in</w:t>
       </w:r>
       <w:r>
-        <w:t xml:space="preserve"> / 1@</w:t>
-      </w:r>
-      <w:r>
-        <w:t>Makaram</w:t>
-      </w:r>
-      <w:r>
-        <w:t xml:space="preserve"> //</w:t>
-      </w:r>
-      <w:r>
-        <w:t>01jan2020</w:t>
+        <w:t xml:space="preserve"> /</w:t>
+      </w:r>
+      <w:r>
+        <w:t>1@Kovid19</w:t>
+      </w:r>
+      <w:r>
+        <w:t>//</w:t>
+      </w:r>
+      <w:r>
+        <w:t>23Apr</w:t>
+      </w:r>
+      <w:r>
+        <w:t>2020</w:t>
       </w:r>
     </w:p>
     <w:p>
@@ -516,12 +541,7 @@
         <w:t>HDFC</w:t>
       </w:r>
       <w:r>
-        <w:t xml:space="preserve"> NETBANKING: 2</w:t>
-      </w:r>
-      <w:bookmarkStart w:id="0" w:name="_GoBack"/>
-      <w:bookmarkEnd w:id="0"/>
-      <w:r>
-        <w:t>7614272 / Password: 1@</w:t>
+        <w:t xml:space="preserve"> NETBANKING: 27614272 / Password: 1@</w:t>
       </w:r>
       <w:r>
         <w:t>Kayalkuruvi</w:t>
@@ -770,6 +790,7 @@
           <w:szCs w:val="21"/>
           <w:shd w:val="clear" w:color="auto" w:fill="FFFFFF"/>
         </w:rPr>
+        <w:lastRenderedPageBreak/>
         <w:t>Penpack Lijo: 9188334039 Dileep Menon: 9349666665</w:t>
       </w:r>
       <w:r>
@@ -812,7 +833,6 @@
           <w:szCs w:val="21"/>
           <w:shd w:val="clear" w:color="auto" w:fill="FFFFFF"/>
         </w:rPr>
-        <w:lastRenderedPageBreak/>
         <w:t xml:space="preserve">Biofloc: </w:t>
       </w:r>
       <w:r>
@@ -2011,6 +2031,7 @@
         </w:pBdr>
       </w:pPr>
       <w:r>
+        <w:lastRenderedPageBreak/>
         <w:t>Sandeep @ 9221811836 (mumdhl)</w:t>
       </w:r>
     </w:p>
@@ -2021,7 +2042,6 @@
         </w:pBdr>
       </w:pPr>
       <w:r>
-        <w:lastRenderedPageBreak/>
         <w:t>REL – 022-30384878</w:t>
       </w:r>
     </w:p>
@@ -2637,6 +2657,7 @@
         <w:rPr>
           <w:rFonts w:ascii="Calibri" w:hAnsi="Calibri"/>
         </w:rPr>
+        <w:lastRenderedPageBreak/>
         <w:t>LIC windowrain / 1@Myshirt</w:t>
       </w:r>
     </w:p>
@@ -2650,7 +2671,6 @@
         <w:rPr>
           <w:rFonts w:ascii="Calibri" w:hAnsi="Calibri"/>
         </w:rPr>
-        <w:lastRenderedPageBreak/>
         <w:t>CAS chat room: hub</w:t>
       </w:r>
     </w:p>
@@ -3065,12 +3085,12 @@
     </w:p>
     <w:p>
       <w:r>
+        <w:lastRenderedPageBreak/>
         <w:t>044 42015220 accel</w:t>
       </w:r>
     </w:p>
     <w:p>
       <w:r>
-        <w:lastRenderedPageBreak/>
         <w:t xml:space="preserve">--- </w:t>
       </w:r>
     </w:p>
@@ -3532,6 +3552,7 @@
     </w:p>
     <w:p>
       <w:r>
+        <w:lastRenderedPageBreak/>
         <w:t>Sun Help desk- 18004254786</w:t>
       </w:r>
     </w:p>
@@ -3548,7 +3569,6 @@
         <w:rPr>
           <w:rFonts w:ascii="Thorndale" w:hAnsi="Thorndale"/>
         </w:rPr>
-        <w:lastRenderedPageBreak/>
         <w:t>9611128541 sudarshan (blr – kerala)</w:t>
       </w:r>
     </w:p>
@@ -4247,6 +4267,7 @@
         <w:spacing w:after="0"/>
       </w:pPr>
       <w:r>
+        <w:lastRenderedPageBreak/>
         <w:t>9840301216 @ Naga Subhramaniam ( Dhl chennai)</w:t>
       </w:r>
     </w:p>
@@ -4259,7 +4280,6 @@
         <w:spacing w:after="0"/>
       </w:pPr>
       <w:r>
-        <w:lastRenderedPageBreak/>
         <w:t>Sanjay Choudhary @ 9820517544 (reliance)</w:t>
       </w:r>
     </w:p>
@@ -4804,13 +4824,13 @@
       </w:r>
       <w:r>
         <w:br/>
+      </w:r>
+      <w:r>
+        <w:lastRenderedPageBreak/>
         <w:t>Mobile : 9769673753</w:t>
       </w:r>
       <w:r>
         <w:br/>
-      </w:r>
-      <w:r>
-        <w:lastRenderedPageBreak/>
         <w:t xml:space="preserve">Email : </w:t>
       </w:r>
       <w:hyperlink r:id="rId34" w:history="1">
@@ -5485,6 +5505,7 @@
           <w:szCs w:val="20"/>
           <w:lang w:val="en-AU"/>
         </w:rPr>
+        <w:lastRenderedPageBreak/>
         <w:t>Password: P&gt;dUsT6I</w:t>
       </w:r>
     </w:p>
@@ -5511,7 +5532,6 @@
           <w:szCs w:val="20"/>
           <w:lang w:val="en-AU"/>
         </w:rPr>
-        <w:lastRenderedPageBreak/>
         <w:t>123@Vista - Password</w:t>
       </w:r>
     </w:p>

--- a/Pdata.docx
+++ b/Pdata.docx
@@ -2,6 +2,16 @@
 <file path=word/document.xml><?xml version="1.0" encoding="utf-8"?>
 <w:document xmlns:wpc="http://schemas.microsoft.com/office/word/2010/wordprocessingCanvas" xmlns:cx="http://schemas.microsoft.com/office/drawing/2014/chartex" xmlns:cx1="http://schemas.microsoft.com/office/drawing/2015/9/8/chartex" xmlns:mc="http://schemas.openxmlformats.org/markup-compatibility/2006" xmlns:o="urn:schemas-microsoft-com:office:office" xmlns:r="http://schemas.openxmlformats.org/officeDocument/2006/relationships" xmlns:m="http://schemas.openxmlformats.org/officeDocument/2006/math" xmlns:v="urn:schemas-microsoft-com:vml" xmlns:wp14="http://schemas.microsoft.com/office/word/2010/wordprocessingDrawing" xmlns:wp="http://schemas.openxmlformats.org/drawingml/2006/wordprocessingDrawing" xmlns:w10="urn:schemas-microsoft-com:office:word" xmlns:w="http://schemas.openxmlformats.org/wordprocessingml/2006/main" xmlns:w14="http://schemas.microsoft.com/office/word/2010/wordml" xmlns:w15="http://schemas.microsoft.com/office/word/2012/wordml" xmlns:w16se="http://schemas.microsoft.com/office/word/2015/wordml/symex" xmlns:wpg="http://schemas.microsoft.com/office/word/2010/wordprocessingGroup" xmlns:wpi="http://schemas.microsoft.com/office/word/2010/wordprocessingInk" xmlns:wne="http://schemas.microsoft.com/office/word/2006/wordml" xmlns:wps="http://schemas.microsoft.com/office/word/2010/wordprocessingShape" mc:Ignorable="w14 w15 w16se wp14">
   <w:body>
+    <w:p>
+      <w:pPr>
+        <w:pBdr>
+          <w:bottom w:val="single" w:sz="2" w:space="2" w:color="000000"/>
+        </w:pBdr>
+      </w:pPr>
+      <w:r>
+        <w:t>ACT Fibernet : ACT102406230346/ Key - 18128205</w:t>
+      </w:r>
+    </w:p>
     <w:p>
       <w:pPr>
         <w:pBdr>
@@ -85,6 +95,16 @@
         <w:pBdr>
           <w:bottom w:val="single" w:sz="2" w:space="2" w:color="000000"/>
         </w:pBdr>
+      </w:pPr>
+      <w:r>
+        <w:t>Redmi hotspot pwd: 1@Pippali</w:t>
+      </w:r>
+    </w:p>
+    <w:p>
+      <w:pPr>
+        <w:pBdr>
+          <w:bottom w:val="single" w:sz="2" w:space="2" w:color="000000"/>
+        </w:pBdr>
         <w:rPr>
           <w:rStyle w:val="Hyperlink"/>
         </w:rPr>
@@ -223,8 +243,6 @@
       <w:r>
         <w:t>twitter:jaisonjacobs/windowrain@gmail.com/1@678582</w:t>
       </w:r>
-      <w:bookmarkStart w:id="0" w:name="_GoBack"/>
-      <w:bookmarkEnd w:id="0"/>
     </w:p>
     <w:p>
       <w:pPr>
@@ -317,77 +335,7 @@
         </w:pBdr>
       </w:pPr>
       <w:r>
-        <w:t>Airtel wifi bill pdf password: nzay</w:t>
-      </w:r>
-      <w:r>
-        <w:t xml:space="preserve"> / device pin: 1@Pussycat</w:t>
-      </w:r>
-    </w:p>
-    <w:p>
-      <w:pPr>
-        <w:pBdr>
-          <w:bottom w:val="single" w:sz="2" w:space="2" w:color="000000"/>
-        </w:pBdr>
-      </w:pPr>
-      <w:r>
-        <w:t>Airtel payment bank: userid:8892302050 / mpin:</w:t>
-      </w:r>
-      <w:r>
-        <w:t>4040</w:t>
-      </w:r>
-    </w:p>
-    <w:p>
-      <w:pPr>
-        <w:pBdr>
-          <w:bottom w:val="single" w:sz="2" w:space="2" w:color="000000"/>
-        </w:pBdr>
-      </w:pPr>
-      <w:r>
-        <w:t>Zerodha: RJ0251 / 1@</w:t>
-      </w:r>
-      <w:r>
-        <w:t>Myshirt</w:t>
-      </w:r>
-      <w:r>
-        <w:t xml:space="preserve"> </w:t>
-      </w:r>
-      <w:r>
-        <w:t xml:space="preserve">/ pin: </w:t>
-      </w:r>
-      <w:r>
-        <w:t>0507</w:t>
-      </w:r>
-      <w:r>
-        <w:t>66</w:t>
-      </w:r>
-      <w:r>
-        <w:t xml:space="preserve"> </w:t>
-      </w:r>
-      <w:r>
-        <w:t>// ZPIN: 6749</w:t>
-      </w:r>
-    </w:p>
-    <w:p>
-      <w:pPr>
-        <w:pBdr>
-          <w:bottom w:val="single" w:sz="2" w:space="2" w:color="000000"/>
-        </w:pBdr>
-      </w:pPr>
-      <w:r>
-        <w:t>Kseb: jaisonvalayil // 1@Pippali</w:t>
-      </w:r>
-    </w:p>
-    <w:p>
-      <w:pPr>
-        <w:pBdr>
-          <w:bottom w:val="single" w:sz="2" w:space="2" w:color="000000"/>
-        </w:pBdr>
-      </w:pPr>
-      <w:r>
-        <w:t>Ji</w:t>
-      </w:r>
-      <w:r>
-        <w:t xml:space="preserve">o login: </w:t>
+        <w:t xml:space="preserve">Amazon.in : username: </w:t>
       </w:r>
       <w:hyperlink r:id="rId15" w:history="1">
         <w:r>
@@ -398,30 +346,87 @@
         </w:r>
       </w:hyperlink>
       <w:r>
-        <w:t xml:space="preserve"> / 1@Myshirt</w:t>
-      </w:r>
-    </w:p>
-    <w:p>
-      <w:pPr>
-        <w:pBdr>
-          <w:bottom w:val="single" w:sz="2" w:space="2" w:color="000000"/>
-        </w:pBdr>
-      </w:pPr>
-      <w:r>
-        <w:t xml:space="preserve">Oracle rejoining id: </w:t>
-      </w:r>
-      <w:r>
-        <w:t>IRC3870693</w:t>
-      </w:r>
-    </w:p>
-    <w:p>
-      <w:pPr>
-        <w:pBdr>
-          <w:bottom w:val="single" w:sz="2" w:space="2" w:color="000000"/>
-        </w:pBdr>
-      </w:pPr>
-      <w:r>
-        <w:t xml:space="preserve">Hoststar: </w:t>
+        <w:t xml:space="preserve"> / 1@Oranguttan</w:t>
+      </w:r>
+    </w:p>
+    <w:p>
+      <w:pPr>
+        <w:pBdr>
+          <w:bottom w:val="single" w:sz="2" w:space="2" w:color="000000"/>
+        </w:pBdr>
+      </w:pPr>
+      <w:r>
+        <w:t>Airtel wifi bill pdf password: nzay</w:t>
+      </w:r>
+      <w:r>
+        <w:t xml:space="preserve"> / device pin: 1@Pussycat</w:t>
+      </w:r>
+    </w:p>
+    <w:p>
+      <w:pPr>
+        <w:pBdr>
+          <w:bottom w:val="single" w:sz="2" w:space="2" w:color="000000"/>
+        </w:pBdr>
+      </w:pPr>
+      <w:r>
+        <w:t>Airtel payment bank: userid:8892302050 / mpin:</w:t>
+      </w:r>
+      <w:r>
+        <w:t>4040</w:t>
+      </w:r>
+    </w:p>
+    <w:p>
+      <w:pPr>
+        <w:pBdr>
+          <w:bottom w:val="single" w:sz="2" w:space="2" w:color="000000"/>
+        </w:pBdr>
+      </w:pPr>
+      <w:r>
+        <w:t>Zerodha: RJ0251 / 1@</w:t>
+      </w:r>
+      <w:r>
+        <w:t>Myshirt</w:t>
+      </w:r>
+      <w:r>
+        <w:t xml:space="preserve"> </w:t>
+      </w:r>
+      <w:r>
+        <w:t xml:space="preserve">/ pin: </w:t>
+      </w:r>
+      <w:r>
+        <w:t>0507</w:t>
+      </w:r>
+      <w:r>
+        <w:t>66</w:t>
+      </w:r>
+      <w:r>
+        <w:t xml:space="preserve"> </w:t>
+      </w:r>
+      <w:r>
+        <w:t>// ZPIN: 6749</w:t>
+      </w:r>
+    </w:p>
+    <w:p>
+      <w:pPr>
+        <w:pBdr>
+          <w:bottom w:val="single" w:sz="2" w:space="2" w:color="000000"/>
+        </w:pBdr>
+      </w:pPr>
+      <w:r>
+        <w:t>Kseb: jaisonvalayil // 1@Pippali</w:t>
+      </w:r>
+    </w:p>
+    <w:p>
+      <w:pPr>
+        <w:pBdr>
+          <w:bottom w:val="single" w:sz="2" w:space="2" w:color="000000"/>
+        </w:pBdr>
+      </w:pPr>
+      <w:r>
+        <w:t>Ji</w:t>
+      </w:r>
+      <w:r>
+        <w:t xml:space="preserve">o login: </w:t>
       </w:r>
       <w:hyperlink r:id="rId16" w:history="1">
         <w:r>
@@ -442,6 +447,40 @@
         </w:pBdr>
       </w:pPr>
       <w:r>
+        <w:t xml:space="preserve">Oracle rejoining id: </w:t>
+      </w:r>
+      <w:r>
+        <w:t>IRC3870693</w:t>
+      </w:r>
+    </w:p>
+    <w:p>
+      <w:pPr>
+        <w:pBdr>
+          <w:bottom w:val="single" w:sz="2" w:space="2" w:color="000000"/>
+        </w:pBdr>
+      </w:pPr>
+      <w:r>
+        <w:t xml:space="preserve">Hoststar: </w:t>
+      </w:r>
+      <w:hyperlink r:id="rId17" w:history="1">
+        <w:r>
+          <w:rPr>
+            <w:rStyle w:val="Hyperlink"/>
+          </w:rPr>
+          <w:t>windowrain@gmail.com</w:t>
+        </w:r>
+      </w:hyperlink>
+      <w:r>
+        <w:t xml:space="preserve"> / 1@Myshirt</w:t>
+      </w:r>
+    </w:p>
+    <w:p>
+      <w:pPr>
+        <w:pBdr>
+          <w:bottom w:val="single" w:sz="2" w:space="2" w:color="000000"/>
+        </w:pBdr>
+      </w:pPr>
+      <w:r>
         <w:t>Ldap pwd:1@Manalthari</w:t>
       </w:r>
       <w:r>
@@ -470,7 +509,7 @@
       <w:r>
         <w:t xml:space="preserve">Dhl account: </w:t>
       </w:r>
-      <w:hyperlink r:id="rId17" w:history="1">
+      <w:hyperlink r:id="rId18" w:history="1">
         <w:r>
           <w:rPr>
             <w:rStyle w:val="Hyperlink"/>
@@ -541,13 +580,19 @@
         <w:t>HDFC</w:t>
       </w:r>
       <w:r>
-        <w:t xml:space="preserve"> NETBANKING: 27614272 / Password: 1@</w:t>
-      </w:r>
-      <w:r>
-        <w:t>Kayalkuruvi</w:t>
-      </w:r>
-      <w:r>
-        <w:t xml:space="preserve"> // 1@Summermangoes</w:t>
+        <w:t xml:space="preserve"> NET</w:t>
+      </w:r>
+      <w:r>
+        <w:t>BANKING: 27614272 / Password:</w:t>
+      </w:r>
+      <w:r>
+        <w:t>1@Summermangoes</w:t>
+      </w:r>
+      <w:r>
+        <w:t>v// 1@Puzhamanal</w:t>
+      </w:r>
+      <w:r>
+        <w:t xml:space="preserve"> // 1@Rainyrain</w:t>
       </w:r>
     </w:p>
     <w:p>
@@ -557,7 +602,7 @@
       <w:r>
         <w:t>Email  -</w:t>
       </w:r>
-      <w:hyperlink r:id="rId18" w:history="1">
+      <w:hyperlink r:id="rId19" w:history="1">
         <w:r>
           <w:rPr>
             <w:rStyle w:val="Hyperlink"/>
@@ -614,6 +659,15 @@
         </w:rPr>
         <w:t xml:space="preserve"> 02/16/20</w:t>
       </w:r>
+      <w:r>
+        <w:rPr>
+          <w:rFonts w:ascii="Arial" w:hAnsi="Arial"/>
+          <w:sz w:val="20"/>
+        </w:rPr>
+        <w:t xml:space="preserve"> // 1@Rainyrain</w:t>
+      </w:r>
+      <w:bookmarkStart w:id="0" w:name="_GoBack"/>
+      <w:bookmarkEnd w:id="0"/>
     </w:p>
     <w:p>
       <w:pPr>
@@ -728,6 +782,7 @@
         <w:pStyle w:val="BodyText"/>
       </w:pPr>
       <w:r>
+        <w:lastRenderedPageBreak/>
         <w:t>Prasad Manayil: 6238317439</w:t>
       </w:r>
       <w:r>
@@ -790,7 +845,6 @@
           <w:szCs w:val="21"/>
           <w:shd w:val="clear" w:color="auto" w:fill="FFFFFF"/>
         </w:rPr>
-        <w:lastRenderedPageBreak/>
         <w:t>Penpack Lijo: 9188334039 Dileep Menon: 9349666665</w:t>
       </w:r>
       <w:r>
@@ -1023,7 +1077,7 @@
                     </pic:cNvPicPr>
                   </pic:nvPicPr>
                   <pic:blipFill>
-                    <a:blip r:embed="rId19">
+                    <a:blip r:embed="rId20">
                       <a:extLst>
                         <a:ext uri="{28A0092B-C50C-407E-A947-70E740481C1C}">
                           <a14:useLocalDpi xmlns:a14="http://schemas.microsoft.com/office/drawing/2010/main" val="0"/>
@@ -1084,7 +1138,7 @@
                     </pic:cNvPicPr>
                   </pic:nvPicPr>
                   <pic:blipFill>
-                    <a:blip r:embed="rId20">
+                    <a:blip r:embed="rId21">
                       <a:extLst>
                         <a:ext uri="{28A0092B-C50C-407E-A947-70E740481C1C}">
                           <a14:useLocalDpi xmlns:a14="http://schemas.microsoft.com/office/drawing/2010/main" val="0"/>
@@ -1161,7 +1215,7 @@
         </w:rPr>
         <w:t xml:space="preserve">// </w:t>
       </w:r>
-      <w:hyperlink r:id="rId21" w:history="1">
+      <w:hyperlink r:id="rId22" w:history="1">
         <w:r>
           <w:rPr>
             <w:rStyle w:val="Hyperlink"/>
@@ -1888,7 +1942,7 @@
         </w:rPr>
         <w:t xml:space="preserve"> </w:t>
       </w:r>
-      <w:hyperlink r:id="rId22" w:history="1">
+      <w:hyperlink r:id="rId23" w:history="1">
         <w:r>
           <w:rPr>
             <w:rStyle w:val="Hyperlink"/>
@@ -1991,6 +2045,7 @@
         </w:pBdr>
       </w:pPr>
       <w:r>
+        <w:lastRenderedPageBreak/>
         <w:t>Ingram – 044-30684107 Venkat @ 09445003330</w:t>
       </w:r>
     </w:p>
@@ -2031,7 +2086,6 @@
         </w:pBdr>
       </w:pPr>
       <w:r>
-        <w:lastRenderedPageBreak/>
         <w:t>Sandeep @ 9221811836 (mumdhl)</w:t>
       </w:r>
     </w:p>
@@ -2432,7 +2486,7 @@
       <w:r>
         <w:t xml:space="preserve">Deepak - </w:t>
       </w:r>
-      <w:hyperlink r:id="rId23" w:history="1">
+      <w:hyperlink r:id="rId24" w:history="1">
         <w:r>
           <w:rPr>
             <w:rStyle w:val="Hyperlink"/>
@@ -2578,7 +2632,7 @@
       <w:r>
         <w:t xml:space="preserve">Manoj R Kumar / </w:t>
       </w:r>
-      <w:hyperlink r:id="rId24" w:history="1">
+      <w:hyperlink r:id="rId25" w:history="1">
         <w:r>
           <w:rPr>
             <w:rStyle w:val="Hyperlink"/>
@@ -2613,6 +2667,7 @@
     </w:p>
     <w:p>
       <w:r>
+        <w:lastRenderedPageBreak/>
         <w:t>1@</w:t>
       </w:r>
       <w:r>
@@ -2657,7 +2712,6 @@
         <w:rPr>
           <w:rFonts w:ascii="Calibri" w:hAnsi="Calibri"/>
         </w:rPr>
-        <w:lastRenderedPageBreak/>
         <w:t>LIC windowrain / 1@Myshirt</w:t>
       </w:r>
     </w:p>
@@ -2683,7 +2737,7 @@
       <w:r>
         <w:t xml:space="preserve">Andrew Davies: Telstra escalation - </w:t>
       </w:r>
-      <w:hyperlink r:id="rId25" w:history="1">
+      <w:hyperlink r:id="rId26" w:history="1">
         <w:r>
           <w:rPr>
             <w:rStyle w:val="Hyperlink"/>
@@ -2731,7 +2785,7 @@
       <w:r>
         <w:t xml:space="preserve">Nsw whs – </w:t>
       </w:r>
-      <w:hyperlink r:id="rId26" w:history="1">
+      <w:hyperlink r:id="rId27" w:history="1">
         <w:r>
           <w:rPr>
             <w:rStyle w:val="Hyperlink"/>
@@ -2891,7 +2945,13 @@
         <w:t>UBI Custid=202743546 login pwd=</w:t>
       </w:r>
       <w:r>
-        <w:t xml:space="preserve"> / 1@Puthinthara</w:t>
+        <w:t xml:space="preserve"> </w:t>
+      </w:r>
+      <w:r>
+        <w:t xml:space="preserve">1@Rainymondays </w:t>
+      </w:r>
+      <w:r>
+        <w:t>/ 1@Puthinthara</w:t>
       </w:r>
       <w:r>
         <w:t xml:space="preserve"> / Txn pwd: 1@Poomanam</w:t>
@@ -2950,7 +3010,7 @@
       <w:r>
         <w:t xml:space="preserve">5puzhabhavani /  </w:t>
       </w:r>
-      <w:hyperlink r:id="rId27" w:history="1">
+      <w:hyperlink r:id="rId28" w:history="1">
         <w:r>
           <w:rPr>
             <w:rStyle w:val="Hyperlink"/>
@@ -2961,7 +3021,7 @@
       <w:r>
         <w:t xml:space="preserve"> / </w:t>
       </w:r>
-      <w:hyperlink r:id="rId28" w:history="1">
+      <w:hyperlink r:id="rId29" w:history="1">
         <w:r>
           <w:rPr>
             <w:rStyle w:val="Hyperlink"/>
@@ -3070,6 +3130,7 @@
     </w:p>
     <w:p>
       <w:r>
+        <w:lastRenderedPageBreak/>
         <w:t>---</w:t>
       </w:r>
     </w:p>
@@ -3085,7 +3146,6 @@
     </w:p>
     <w:p>
       <w:r>
-        <w:lastRenderedPageBreak/>
         <w:t>044 42015220 accel</w:t>
       </w:r>
     </w:p>
@@ -3113,7 +3173,7 @@
       <w:r>
         <w:t xml:space="preserve"> </w:t>
       </w:r>
-      <w:hyperlink r:id="rId29" w:history="1">
+      <w:hyperlink r:id="rId30" w:history="1">
         <w:r>
           <w:rPr>
             <w:rStyle w:val="Hyperlink"/>
@@ -3136,7 +3196,7 @@
       </w:r>
     </w:p>
     <w:p>
-      <w:hyperlink r:id="rId30" w:history="1">
+      <w:hyperlink r:id="rId31" w:history="1">
         <w:r>
           <w:rPr>
             <w:rStyle w:val="Hyperlink"/>
@@ -3521,6 +3581,7 @@
         </w:pBdr>
       </w:pPr>
       <w:r>
+        <w:lastRenderedPageBreak/>
         <w:t>+9972911554 Manigandan (Cisco)</w:t>
       </w:r>
     </w:p>
@@ -3533,7 +3594,7 @@
       <w:r>
         <w:t xml:space="preserve">KSRTC: </w:t>
       </w:r>
-      <w:hyperlink r:id="rId31" w:history="1">
+      <w:hyperlink r:id="rId32" w:history="1">
         <w:r>
           <w:rPr>
             <w:rStyle w:val="Hyperlink"/>
@@ -3552,7 +3613,6 @@
     </w:p>
     <w:p>
       <w:r>
-        <w:lastRenderedPageBreak/>
         <w:t>Sun Help desk- 18004254786</w:t>
       </w:r>
     </w:p>
@@ -3936,7 +3996,7 @@
         </w:rPr>
         <w:t>Arnab Chaudhry@</w:t>
       </w:r>
-      <w:hyperlink r:id="rId32" w:history="1">
+      <w:hyperlink r:id="rId33" w:history="1">
         <w:r>
           <w:rPr>
             <w:rStyle w:val="Hyperlink"/>
@@ -4231,6 +4291,7 @@
         <w:spacing w:after="0"/>
       </w:pPr>
       <w:r>
+        <w:lastRenderedPageBreak/>
         <w:t>Pradeep Dutta @ 9008811677  (cms blr)</w:t>
       </w:r>
     </w:p>
@@ -4267,7 +4328,6 @@
         <w:spacing w:after="0"/>
       </w:pPr>
       <w:r>
-        <w:lastRenderedPageBreak/>
         <w:t>9840301216 @ Naga Subhramaniam ( Dhl chennai)</w:t>
       </w:r>
     </w:p>
@@ -4791,7 +4851,7 @@
         <w:br/>
         <w:t>Email : </w:t>
       </w:r>
-      <w:hyperlink r:id="rId33" w:history="1">
+      <w:hyperlink r:id="rId34" w:history="1">
         <w:r>
           <w:rPr>
             <w:rStyle w:val="Hyperlink"/>
@@ -4824,16 +4884,13 @@
       </w:r>
       <w:r>
         <w:br/>
-      </w:r>
-      <w:r>
-        <w:lastRenderedPageBreak/>
         <w:t>Mobile : 9769673753</w:t>
       </w:r>
       <w:r>
         <w:br/>
         <w:t xml:space="preserve">Email : </w:t>
       </w:r>
-      <w:hyperlink r:id="rId34" w:history="1">
+      <w:hyperlink r:id="rId35" w:history="1">
         <w:r>
           <w:rPr>
             <w:rStyle w:val="Hyperlink"/>
@@ -5016,7 +5073,7 @@
         </w:rPr>
         <w:t xml:space="preserve"> E-mail : </w:t>
       </w:r>
-      <w:hyperlink r:id="rId35" w:history="1">
+      <w:hyperlink r:id="rId36" w:history="1">
         <w:r>
           <w:rPr>
             <w:rStyle w:val="Hyperlink"/>
@@ -5181,7 +5238,7 @@
         </w:rPr>
         <w:t xml:space="preserve"> &lt;</w:t>
       </w:r>
-      <w:hyperlink r:id="rId36" w:history="1">
+      <w:hyperlink r:id="rId37" w:history="1">
         <w:r>
           <w:rPr>
             <w:rStyle w:val="Hyperlink"/>
@@ -5209,7 +5266,7 @@
           <w:sz w:val="20"/>
         </w:rPr>
       </w:pPr>
-      <w:hyperlink r:id="rId37" w:history="1">
+      <w:hyperlink r:id="rId38" w:history="1">
         <w:r>
           <w:rPr>
             <w:rStyle w:val="Hyperlink"/>
@@ -5341,7 +5398,7 @@
           <w:sz w:val="20"/>
         </w:rPr>
       </w:pPr>
-      <w:hyperlink r:id="rId38" w:history="1">
+      <w:hyperlink r:id="rId39" w:history="1">
         <w:r>
           <w:rPr>
             <w:rStyle w:val="Hyperlink"/>
@@ -5453,6 +5510,7 @@
           <w:szCs w:val="20"/>
           <w:lang w:val="en-AU"/>
         </w:rPr>
+        <w:lastRenderedPageBreak/>
         <w:t>User ID: 918067284113</w:t>
       </w:r>
     </w:p>
@@ -5505,7 +5563,6 @@
           <w:szCs w:val="20"/>
           <w:lang w:val="en-AU"/>
         </w:rPr>
-        <w:lastRenderedPageBreak/>
         <w:t>Password: P&gt;dUsT6I</w:t>
       </w:r>
     </w:p>
@@ -5858,7 +5915,7 @@
                 <w:szCs w:val="23"/>
               </w:rPr>
             </w:pPr>
-            <w:hyperlink r:id="rId39" w:history="1">
+            <w:hyperlink r:id="rId40" w:history="1">
               <w:r>
                 <w:rPr>
                   <w:rStyle w:val="Hyperlink"/>
@@ -5887,7 +5944,7 @@
                 <w:szCs w:val="23"/>
               </w:rPr>
             </w:pPr>
-            <w:hyperlink r:id="rId40" w:history="1">
+            <w:hyperlink r:id="rId41" w:history="1">
               <w:r>
                 <w:rPr>
                   <w:rStyle w:val="Hyperlink"/>
@@ -5916,7 +5973,7 @@
                 <w:szCs w:val="23"/>
               </w:rPr>
             </w:pPr>
-            <w:hyperlink r:id="rId41" w:history="1">
+            <w:hyperlink r:id="rId42" w:history="1">
               <w:r>
                 <w:rPr>
                   <w:rStyle w:val="Hyperlink"/>
@@ -5945,7 +6002,7 @@
                 <w:szCs w:val="23"/>
               </w:rPr>
             </w:pPr>
-            <w:hyperlink r:id="rId42" w:history="1">
+            <w:hyperlink r:id="rId43" w:history="1">
               <w:r>
                 <w:rPr>
                   <w:rStyle w:val="Hyperlink"/>
@@ -6001,7 +6058,7 @@
                 <w:szCs w:val="23"/>
               </w:rPr>
             </w:pPr>
-            <w:hyperlink r:id="rId43" w:history="1">
+            <w:hyperlink r:id="rId44" w:history="1">
               <w:r>
                 <w:rPr>
                   <w:rStyle w:val="Hyperlink"/>
@@ -6030,7 +6087,7 @@
                 <w:szCs w:val="23"/>
               </w:rPr>
             </w:pPr>
-            <w:hyperlink r:id="rId44" w:history="1">
+            <w:hyperlink r:id="rId45" w:history="1">
               <w:r>
                 <w:rPr>
                   <w:rStyle w:val="Hyperlink"/>
@@ -6059,7 +6116,7 @@
                 <w:szCs w:val="23"/>
               </w:rPr>
             </w:pPr>
-            <w:hyperlink r:id="rId45" w:history="1">
+            <w:hyperlink r:id="rId46" w:history="1">
               <w:r>
                 <w:rPr>
                   <w:rStyle w:val="Hyperlink"/>
@@ -6088,7 +6145,7 @@
                 <w:szCs w:val="23"/>
               </w:rPr>
             </w:pPr>
-            <w:hyperlink r:id="rId46" w:history="1">
+            <w:hyperlink r:id="rId47" w:history="1">
               <w:r>
                 <w:rPr>
                   <w:rStyle w:val="Hyperlink"/>
@@ -6117,7 +6174,7 @@
                 <w:szCs w:val="23"/>
               </w:rPr>
             </w:pPr>
-            <w:hyperlink r:id="rId47" w:history="1">
+            <w:hyperlink r:id="rId48" w:history="1">
               <w:r>
                 <w:rPr>
                   <w:rStyle w:val="Hyperlink"/>
@@ -6175,7 +6232,7 @@
                           </pic:cNvPicPr>
                         </pic:nvPicPr>
                         <pic:blipFill>
-                          <a:blip r:embed="rId48" r:link="rId49">
+                          <a:blip r:embed="rId49" r:link="rId50">
                             <a:extLst>
                               <a:ext uri="{28A0092B-C50C-407E-A947-70E740481C1C}">
                                 <a14:useLocalDpi xmlns:a14="http://schemas.microsoft.com/office/drawing/2010/main" val="0"/>
@@ -6232,7 +6289,6 @@
           <w:sz w:val="53"/>
           <w:szCs w:val="53"/>
         </w:rPr>
-        <w:lastRenderedPageBreak/>
         <w:t>Timing a Short Sale</w:t>
       </w:r>
     </w:p>
@@ -6266,7 +6322,7 @@
         </w:rPr>
         <w:t> </w:t>
       </w:r>
-      <w:hyperlink r:id="rId50" w:history="1">
+      <w:hyperlink r:id="rId51" w:history="1">
         <w:r>
           <w:rPr>
             <w:rStyle w:val="Hyperlink"/>
@@ -6356,7 +6412,17 @@
           <w:sz w:val="26"/>
           <w:szCs w:val="26"/>
         </w:rPr>
-        <w:t>. The dominant trend for a stock market or sector is downward during a bear market. So traders who believe that “the trend is your friend” have a better chance of making profitable short sale trades during an entrenched bear market than they would during a strong bull phase. Short sellers revel in environments where the market decline is swift, deep and broad – like the global bear market of 2008-09 – because they stand to make windfall profits during such times.</w:t>
+        <w:t xml:space="preserve">. The dominant trend for a stock market or sector is downward during a bear market. So traders who believe that “the trend is your friend” have a better chance of making profitable short sale trades during an entrenched bear market than they would during a strong bull phase. Short sellers revel in environments where the market </w:t>
+      </w:r>
+      <w:r>
+        <w:rPr>
+          <w:rFonts w:ascii="Helvetica" w:hAnsi="Helvetica"/>
+          <w:color w:val="000000"/>
+          <w:sz w:val="26"/>
+          <w:szCs w:val="26"/>
+        </w:rPr>
+        <w:lastRenderedPageBreak/>
+        <w:t>decline is swift, deep and broad – like the global bear market of 2008-09 – because they stand to make windfall profits during such times.</w:t>
       </w:r>
     </w:p>
     <w:p>
@@ -6432,29 +6498,19 @@
           <w:sz w:val="26"/>
           <w:szCs w:val="26"/>
         </w:rPr>
-        <w:t xml:space="preserve">. Short sales may also have a higher probability of success when the bearish trend is confirmed by multiple technical indicators. These could include a breakdown below a key long-term support level, a bearish moving </w:t>
-      </w:r>
-      <w:r>
-        <w:rPr>
+        <w:t>. Short sales may also have a higher probability of success when the bearish trend is confirmed by multiple technical indicators. These could include a breakdown below a key long-term support level, a bearish moving average crossover like the “death cross” (which occurs when the 50-day</w:t>
+      </w:r>
+      <w:r>
+        <w:rPr>
+          <w:rStyle w:val="apple-converted-space"/>
           <w:rFonts w:ascii="Helvetica" w:hAnsi="Helvetica"/>
           <w:color w:val="000000"/>
           <w:sz w:val="26"/>
           <w:szCs w:val="26"/>
         </w:rPr>
-        <w:lastRenderedPageBreak/>
-        <w:t>average crossover like the “death cross” (which occurs when the 50-day</w:t>
-      </w:r>
-      <w:r>
-        <w:rPr>
-          <w:rStyle w:val="apple-converted-space"/>
-          <w:rFonts w:ascii="Helvetica" w:hAnsi="Helvetica"/>
-          <w:color w:val="000000"/>
-          <w:sz w:val="26"/>
-          <w:szCs w:val="26"/>
-        </w:rPr>
         <w:t> </w:t>
       </w:r>
-      <w:hyperlink r:id="rId51" w:history="1">
+      <w:hyperlink r:id="rId52" w:history="1">
         <w:r>
           <w:rPr>
             <w:rStyle w:val="Hyperlink"/>
@@ -6613,6 +6669,7 @@
     </w:p>
     <w:p>
       <w:r>
+        <w:lastRenderedPageBreak/>
         <w:t>Have a plan – Trade only with a plan and only according to the plan</w:t>
       </w:r>
     </w:p>
@@ -6766,7 +6823,6 @@
           <w:sz w:val="26"/>
           <w:szCs w:val="26"/>
         </w:rPr>
-        <w:lastRenderedPageBreak/>
         <w:t>mythri - prasadam</w:t>
       </w:r>
     </w:p>
@@ -6977,6 +7033,7 @@
           <w:sz w:val="26"/>
           <w:szCs w:val="26"/>
         </w:rPr>
+        <w:lastRenderedPageBreak/>
         <w:t>hree (lajja) - vinayam</w:t>
       </w:r>
     </w:p>
@@ -7312,7 +7369,6 @@
           <w:szCs w:val="18"/>
           <w:cs/>
         </w:rPr>
-        <w:lastRenderedPageBreak/>
         <w:t>മലക്കിസദേക്കിന്റെ ക്രമം. ഇവിടെ പുരോഹിതന് ചിട്ടയായ പ്രാര്ഥനകളിലൂടെ അപ്പവീഞ്ഞുകളെ ത്രോണോസ്സിന്മേലായി (ബലിപീഠം) ക്രമപെടുത്തുന്നു. ഇവിടെ മാതാവിനോടും പരിശുധന്മാരോടുംഉള്ള മധ്യസ്ഥപ്രാര്ത്ഥനകളും അവര്ക്ക് വേണ്ടിയുള്ള പ്രാര്ത്ഥനകളുംകുര്ബാനയില് ഓര്ക്കേണ്ട ആളുകളെയും സര്വജനതക്കുംവേണ്ടി പ്രാർത്ഥിക്കുന്നു. ഈ പ്രാർത്ഥനകളെല്ലാം പാപമോചനം യാചിക്കുന്നവയുംഅനുതാപപൂരിതവും ആണ്. അഹറോന്റെ ക്രമം പുരോഹിതൻ അംശവസ്ത്രങ്ങൾ ധരിച്ചുകൊണ്ട് പഴയ നിയമ യാഗങ്ങളുടെ പൂര്ത്തീകരണം ആണ് വിശുദ്ധ കുര്ബാന എന്നതിന്റെ സൂചകമായി ഈ ശുശ്രൂഷ നടത്തുന്നു.തൂയോബോക്ക് ശേഷം വി. കുര്ബാന പരസ്യമായി ആരംഭിക്കുന്നതിനു മുന്നോടിയായി പഴയനിയമ വായന ക്രമീകരിച്ചിരിക്കുന്നു. ഇത് പഴയനിയമത്തിന്റെ പൂര്ത്തീകരണം ആണ് പുതിയനിയമം എന്നും</w:t>
       </w:r>
       <w:r>
@@ -7501,7 +7557,18 @@
           <w:szCs w:val="18"/>
           <w:cs/>
         </w:rPr>
-        <w:t>എന്ന ഗാനം ആലപിക്കുന്നു. ഈ ഗാനത്തില് യേശു ആരാണെന്നും എന്താണെന്നും എന്തിനുവേണ്ടി മനുഷ്യനായി എന്നുള്ളതും ഓര്ത്തു ധ്യാനിച്ച് കൊണ്ട് ദൈവത്തോട് കൃപ യാചിക്കുന്നു.യേശുവിന്റെ ജനനം സർവ്വജനത്തിനും ആണെന്നുള്ളത്കൊണ്ട് എല്ലാവര്ക്കുംധൂപംവീശിയിട്ട് പുരോഹിതന് ത്രൈശുദ്ധകീര്ത്തനത്തിലേക്ക് കടക്കുന്നു. ഇത് കർത്താവ് ശുദ്ധനും ശക്തിമാനും മരണം ഇല്ലാത്തവനും ആണെന്ന എടുത്തുപറഞ്ഞു ദൈവത്തെ സ്തുതിക്കയും നമുക്കായി ക്രിസ്തു സഹിച്ച കഷ്ടതയും ക്രൂശുമരണവും ഓര്ത്തു ദൈവത്തോട് കരുണ യാചിക്കുകയും ചെയ്യുന്നു.</w:t>
+        <w:t xml:space="preserve">എന്ന ഗാനം ആലപിക്കുന്നു. ഈ ഗാനത്തില് യേശു ആരാണെന്നും എന്താണെന്നും എന്തിനുവേണ്ടി മനുഷ്യനായി എന്നുള്ളതും ഓര്ത്തു ധ്യാനിച്ച് കൊണ്ട് ദൈവത്തോട് കൃപ യാചിക്കുന്നു.യേശുവിന്റെ ജനനം സർവ്വജനത്തിനും ആണെന്നുള്ളത്കൊണ്ട് എല്ലാവര്ക്കുംധൂപംവീശിയിട്ട് പുരോഹിതന് </w:t>
+      </w:r>
+      <w:r>
+        <w:rPr>
+          <w:rFonts w:ascii="Helvetica" w:hAnsi="Helvetica" w:cs="Kartika"/>
+          <w:color w:val="666666"/>
+          <w:sz w:val="18"/>
+          <w:szCs w:val="18"/>
+          <w:cs/>
+        </w:rPr>
+        <w:lastRenderedPageBreak/>
+        <w:t>ത്രൈശുദ്ധകീര്ത്തനത്തിലേക്ക് കടക്കുന്നു. ഇത് കർത്താവ് ശുദ്ധനും ശക്തിമാനും മരണം ഇല്ലാത്തവനും ആണെന്ന എടുത്തുപറഞ്ഞു ദൈവത്തെ സ്തുതിക്കയും നമുക്കായി ക്രിസ്തു സഹിച്ച കഷ്ടതയും ക്രൂശുമരണവും ഓര്ത്തു ദൈവത്തോട് കരുണ യാചിക്കുകയും ചെയ്യുന്നു.</w:t>
       </w:r>
     </w:p>
     <w:p>
@@ -7660,7 +7727,6 @@
           <w:sz w:val="18"/>
           <w:szCs w:val="18"/>
         </w:rPr>
-        <w:lastRenderedPageBreak/>
         <w:t>“</w:t>
       </w:r>
       <w:r>
@@ -7973,7 +8039,18 @@
           <w:szCs w:val="18"/>
           <w:cs/>
         </w:rPr>
-        <w:t>തുടര്ന്ന് അപ്പവീഞ്ഞുകളെയും ജനങ്ങളെയും രൂപാന്തരപെടുത്താന് പരിശുദ്ധ രൂഹായുടെ ആവസത്തിനായി പുരോഹിതന് പ്രാര്ത്ഥിക്കുന്നു. ഇതാണ് വി. കുര്ബാനയുടെ മർമ്മ പ്രധാനമായ ഭാഗം.</w:t>
+        <w:t xml:space="preserve">തുടര്ന്ന് അപ്പവീഞ്ഞുകളെയും ജനങ്ങളെയും </w:t>
+      </w:r>
+      <w:r>
+        <w:rPr>
+          <w:rFonts w:ascii="Helvetica" w:hAnsi="Helvetica" w:cs="Kartika"/>
+          <w:color w:val="666666"/>
+          <w:sz w:val="18"/>
+          <w:szCs w:val="18"/>
+          <w:cs/>
+        </w:rPr>
+        <w:lastRenderedPageBreak/>
+        <w:t>രൂപാന്തരപെടുത്താന് പരിശുദ്ധ രൂഹായുടെ ആവസത്തിനായി പുരോഹിതന് പ്രാര്ത്ഥിക്കുന്നു. ഇതാണ് വി. കുര്ബാനയുടെ മർമ്മ പ്രധാനമായ ഭാഗം.</w:t>
       </w:r>
     </w:p>
     <w:p>
@@ -8195,442 +8272,452 @@
           <w:szCs w:val="18"/>
           <w:cs/>
         </w:rPr>
+        <w:t xml:space="preserve">ഇനി തിരുരക്തശരീരങ്ങളുടെ ആഘോഷം ആണ്.ഇവിടെ പുരോഹിതൻ വി. കുര്ബാന സ്വീകരിക്കെണ്ടവരുടെ യോഗ്യത നമ്മെ ഓര്മ്മപെടുത്തുന്നു. ഉടനെ നാം വിശ്വാസി ആണെന്നും ത്രിത്വം ഒപ്പം ഉള്ളതിനാല് നാമും ശുദ്ധി ഉള്ളവര് ആണെന്നും നാം ഏറ്റുപറയുന്നു (ഈ വിശുദ്ധതകള് </w:t>
+      </w:r>
+      <w:r>
+        <w:rPr>
+          <w:rFonts w:ascii="Helvetica" w:hAnsi="Helvetica"/>
+          <w:color w:val="666666"/>
+          <w:sz w:val="18"/>
+          <w:szCs w:val="18"/>
+        </w:rPr>
+        <w:t>….</w:t>
+      </w:r>
+      <w:r>
+        <w:rPr>
+          <w:rFonts w:ascii="Helvetica" w:hAnsi="Helvetica" w:cs="Kartika"/>
+          <w:color w:val="666666"/>
+          <w:sz w:val="18"/>
+          <w:szCs w:val="18"/>
+          <w:cs/>
+        </w:rPr>
+        <w:t>പരിശുദ്ധനായ</w:t>
+      </w:r>
+      <w:r>
+        <w:rPr>
+          <w:rFonts w:ascii="Helvetica" w:hAnsi="Helvetica"/>
+          <w:color w:val="666666"/>
+          <w:sz w:val="18"/>
+          <w:szCs w:val="18"/>
+        </w:rPr>
+        <w:t>………</w:t>
+      </w:r>
+      <w:r>
+        <w:rPr>
+          <w:rFonts w:ascii="Helvetica" w:hAnsi="Helvetica" w:cs="Kartika"/>
+          <w:color w:val="666666"/>
+          <w:sz w:val="18"/>
+          <w:szCs w:val="18"/>
+          <w:cs/>
+        </w:rPr>
+        <w:t xml:space="preserve">പിതാവ്നമ്മോടു കൂടെ </w:t>
+      </w:r>
+      <w:r>
+        <w:rPr>
+          <w:rFonts w:ascii="Helvetica" w:hAnsi="Helvetica"/>
+          <w:color w:val="666666"/>
+          <w:sz w:val="18"/>
+          <w:szCs w:val="18"/>
+        </w:rPr>
+        <w:t>………..</w:t>
+      </w:r>
+      <w:r>
+        <w:rPr>
+          <w:rFonts w:ascii="Helvetica" w:hAnsi="Helvetica" w:cs="Kartika"/>
+          <w:color w:val="666666"/>
+          <w:sz w:val="18"/>
+          <w:szCs w:val="18"/>
+          <w:cs/>
+        </w:rPr>
+        <w:t xml:space="preserve">പുത്രന് നമ്മോടു കൂടെ </w:t>
+      </w:r>
+      <w:r>
+        <w:rPr>
+          <w:rFonts w:ascii="Helvetica" w:hAnsi="Helvetica"/>
+          <w:color w:val="666666"/>
+          <w:sz w:val="18"/>
+          <w:szCs w:val="18"/>
+        </w:rPr>
+        <w:t>…….</w:t>
+      </w:r>
+      <w:r>
+        <w:rPr>
+          <w:rFonts w:ascii="Helvetica" w:hAnsi="Helvetica" w:cs="Kartika"/>
+          <w:color w:val="666666"/>
+          <w:sz w:val="18"/>
+          <w:szCs w:val="18"/>
+          <w:cs/>
+        </w:rPr>
+        <w:t>രൂഹ നമ്മോടുകൂടെ.). ആയതിനാൽ നമ്മുടെ മനസാക്ഷിയോടും ദൈവത്തോടും നാം പറയുകയാണ് ഈ രഹസ്യങ്ങൾ സ്വീകരിക്കാന് ഞങ്ങള് യോഗ്യരാണ് (യോഗ്യരാക്കണം എന്ന് പ്രാര്ഥിക്കുന്നു). യേശു ക്രിസ്തുവിന്റെ സ്വർഗാരോഹണത്തെ സൂചിപ്പിക്കുന്നു ഈ ദിവ്യരഹസ്യങ്ങളുടെ ആഘോഷം.ധൂപപ്രാര്ത്ഥനകള്തിരുശരീരര്ക്തങ്ങളെ സ്വീകരിക്കുന്നതിനു മുന്പേ നാം വാങ്ങിപോയ സകലരോടും നമുക്കായി പ്രാര്ത്ഥിക്കണം എന്നും നമ്മുടെ വാങ്ങിപോയവരോട് ദൈവം കരുണ കാണിക്കാനും നാം</w:t>
+      </w:r>
+      <w:r>
+        <w:rPr>
+          <w:rFonts w:ascii="Helvetica" w:hAnsi="Helvetica"/>
+          <w:color w:val="666666"/>
+          <w:sz w:val="18"/>
+          <w:szCs w:val="18"/>
+        </w:rPr>
+        <w:br/>
+      </w:r>
+      <w:r>
+        <w:rPr>
+          <w:rFonts w:ascii="Helvetica" w:hAnsi="Helvetica" w:cs="Kartika"/>
+          <w:color w:val="666666"/>
+          <w:sz w:val="18"/>
+          <w:szCs w:val="18"/>
+          <w:cs/>
+        </w:rPr>
+        <w:t>പ്രാർത്ഥിക്കുന്നു. ഇത് ഒരു പ്രാര്ത്ഥനഗാന സഞ്ചയമാണ്. ഇതില് വേദവചന ഉദ്ധരണികളും ഉള്പെടുത്തി ക്രമീകരിച്ചിരിക്കുന്നു. യഥാക്രമം ദൈവമാതാവ്</w:t>
+      </w:r>
+      <w:r>
+        <w:rPr>
+          <w:rFonts w:ascii="Helvetica" w:hAnsi="Helvetica"/>
+          <w:color w:val="666666"/>
+          <w:sz w:val="18"/>
+          <w:szCs w:val="18"/>
+        </w:rPr>
+        <w:t xml:space="preserve">, </w:t>
+      </w:r>
+      <w:r>
+        <w:rPr>
+          <w:rFonts w:ascii="Helvetica" w:hAnsi="Helvetica" w:cs="Kartika"/>
+          <w:color w:val="666666"/>
+          <w:sz w:val="18"/>
+          <w:szCs w:val="18"/>
+          <w:cs/>
+        </w:rPr>
+        <w:t>പരിശുധന്മാര്</w:t>
+      </w:r>
+      <w:r>
+        <w:rPr>
+          <w:rFonts w:ascii="Helvetica" w:hAnsi="Helvetica"/>
+          <w:color w:val="666666"/>
+          <w:sz w:val="18"/>
+          <w:szCs w:val="18"/>
+        </w:rPr>
+        <w:t>,</w:t>
+      </w:r>
+      <w:r>
+        <w:rPr>
+          <w:rFonts w:ascii="Helvetica" w:hAnsi="Helvetica" w:cs="Kartika"/>
+          <w:color w:val="666666"/>
+          <w:sz w:val="18"/>
+          <w:szCs w:val="18"/>
+          <w:cs/>
+        </w:rPr>
+        <w:t>വാങ്ങിപോയ ആചാര്യന്മാര്</w:t>
+      </w:r>
+      <w:r>
+        <w:rPr>
+          <w:rFonts w:ascii="Helvetica" w:hAnsi="Helvetica"/>
+          <w:color w:val="666666"/>
+          <w:sz w:val="18"/>
+          <w:szCs w:val="18"/>
+        </w:rPr>
+        <w:t xml:space="preserve">, </w:t>
+      </w:r>
+      <w:r>
+        <w:rPr>
+          <w:rFonts w:ascii="Helvetica" w:hAnsi="Helvetica" w:cs="Kartika"/>
+          <w:color w:val="666666"/>
+          <w:sz w:val="18"/>
+          <w:szCs w:val="18"/>
+          <w:cs/>
+        </w:rPr>
+        <w:t>വാങ്ങിപോയ വിശ്വാസികൾ</w:t>
+      </w:r>
+      <w:r>
+        <w:rPr>
+          <w:rFonts w:ascii="Helvetica" w:hAnsi="Helvetica"/>
+          <w:color w:val="666666"/>
+          <w:sz w:val="18"/>
+          <w:szCs w:val="18"/>
+        </w:rPr>
+        <w:t xml:space="preserve">, </w:t>
+      </w:r>
+      <w:r>
+        <w:rPr>
+          <w:rFonts w:ascii="Helvetica" w:hAnsi="Helvetica" w:cs="Kartika"/>
+          <w:color w:val="666666"/>
+          <w:sz w:val="18"/>
+          <w:szCs w:val="18"/>
+          <w:cs/>
+        </w:rPr>
+        <w:t>വിശുദ്ധ സ്ലീബ എന്നിങ്ങനെ നടത്തുന്നു.</w:t>
+      </w:r>
+      <w:r>
+        <w:rPr>
+          <w:rFonts w:ascii="Helvetica" w:hAnsi="Helvetica"/>
+          <w:color w:val="666666"/>
+          <w:sz w:val="18"/>
+          <w:szCs w:val="18"/>
+        </w:rPr>
+        <w:br/>
+      </w:r>
+      <w:r>
+        <w:rPr>
+          <w:rFonts w:ascii="Helvetica" w:hAnsi="Helvetica" w:cs="Kartika"/>
+          <w:color w:val="666666"/>
+          <w:sz w:val="18"/>
+          <w:szCs w:val="18"/>
+          <w:cs/>
+        </w:rPr>
+        <w:t>നിന്നാൾ സ്തുതിയോ- സങ്കീ:</w:t>
+      </w:r>
+      <w:r>
+        <w:rPr>
+          <w:rFonts w:ascii="Helvetica" w:hAnsi="Helvetica"/>
+          <w:color w:val="666666"/>
+          <w:sz w:val="18"/>
+          <w:szCs w:val="18"/>
+        </w:rPr>
+        <w:t>45:9-11</w:t>
+      </w:r>
+      <w:r>
+        <w:rPr>
+          <w:rFonts w:ascii="Helvetica" w:hAnsi="Helvetica"/>
+          <w:color w:val="666666"/>
+          <w:sz w:val="18"/>
+          <w:szCs w:val="18"/>
+        </w:rPr>
+        <w:br/>
+      </w:r>
+      <w:r>
+        <w:rPr>
+          <w:rFonts w:ascii="Helvetica" w:hAnsi="Helvetica" w:cs="Kartika"/>
+          <w:color w:val="666666"/>
+          <w:sz w:val="18"/>
+          <w:szCs w:val="18"/>
+          <w:cs/>
+        </w:rPr>
+        <w:t xml:space="preserve">നയവാൻ പനപോലെ </w:t>
+      </w:r>
+      <w:r>
+        <w:rPr>
+          <w:rFonts w:ascii="Helvetica" w:hAnsi="Helvetica"/>
+          <w:color w:val="666666"/>
+          <w:sz w:val="18"/>
+          <w:szCs w:val="18"/>
+        </w:rPr>
+        <w:t xml:space="preserve">– </w:t>
+      </w:r>
+      <w:r>
+        <w:rPr>
+          <w:rFonts w:ascii="Helvetica" w:hAnsi="Helvetica" w:cs="Kartika"/>
+          <w:color w:val="666666"/>
+          <w:sz w:val="18"/>
+          <w:szCs w:val="18"/>
+          <w:cs/>
+        </w:rPr>
+        <w:t>സങ്കീ:</w:t>
+      </w:r>
+      <w:r>
+        <w:rPr>
+          <w:rFonts w:ascii="Helvetica" w:hAnsi="Helvetica"/>
+          <w:color w:val="666666"/>
+          <w:sz w:val="18"/>
+          <w:szCs w:val="18"/>
+        </w:rPr>
+        <w:t>92:12-14</w:t>
+      </w:r>
+      <w:r>
+        <w:rPr>
+          <w:rFonts w:ascii="Helvetica" w:hAnsi="Helvetica"/>
+          <w:color w:val="666666"/>
+          <w:sz w:val="18"/>
+          <w:szCs w:val="18"/>
+        </w:rPr>
+        <w:br/>
+      </w:r>
+      <w:r>
+        <w:rPr>
+          <w:rFonts w:ascii="Helvetica" w:hAnsi="Helvetica" w:cs="Kartika"/>
+          <w:color w:val="666666"/>
+          <w:sz w:val="18"/>
+          <w:szCs w:val="18"/>
+          <w:cs/>
+        </w:rPr>
+        <w:t xml:space="preserve">ചാർത്തും നീതിയെ </w:t>
+      </w:r>
+      <w:r>
+        <w:rPr>
+          <w:rFonts w:ascii="Helvetica" w:hAnsi="Helvetica"/>
+          <w:color w:val="666666"/>
+          <w:sz w:val="18"/>
+          <w:szCs w:val="18"/>
+        </w:rPr>
+        <w:t xml:space="preserve">– </w:t>
+      </w:r>
+      <w:r>
+        <w:rPr>
+          <w:rFonts w:ascii="Helvetica" w:hAnsi="Helvetica" w:cs="Kartika"/>
+          <w:color w:val="666666"/>
+          <w:sz w:val="18"/>
+          <w:szCs w:val="18"/>
+          <w:cs/>
+        </w:rPr>
+        <w:t>സങ്കീ:</w:t>
+      </w:r>
+      <w:r>
+        <w:rPr>
+          <w:rFonts w:ascii="Helvetica" w:hAnsi="Helvetica"/>
+          <w:color w:val="666666"/>
+          <w:sz w:val="18"/>
+          <w:szCs w:val="18"/>
+        </w:rPr>
+        <w:t>132:9-12</w:t>
+      </w:r>
+      <w:r>
+        <w:rPr>
+          <w:rFonts w:ascii="Helvetica" w:hAnsi="Helvetica"/>
+          <w:color w:val="666666"/>
+          <w:sz w:val="18"/>
+          <w:szCs w:val="18"/>
+        </w:rPr>
+        <w:br/>
+      </w:r>
+      <w:r>
+        <w:rPr>
+          <w:rFonts w:ascii="Helvetica" w:hAnsi="Helvetica" w:cs="Kartika"/>
+          <w:color w:val="666666"/>
+          <w:sz w:val="18"/>
+          <w:szCs w:val="18"/>
+          <w:cs/>
+        </w:rPr>
+        <w:t>മക്കളിലപ്പൻ കൃപ- സങ്കീ:</w:t>
+      </w:r>
+      <w:r>
+        <w:rPr>
+          <w:rFonts w:ascii="Helvetica" w:hAnsi="Helvetica"/>
+          <w:color w:val="666666"/>
+          <w:sz w:val="18"/>
+          <w:szCs w:val="18"/>
+        </w:rPr>
+        <w:t>103:13-15</w:t>
+      </w:r>
+      <w:r>
+        <w:rPr>
+          <w:rFonts w:ascii="Helvetica" w:hAnsi="Helvetica"/>
+          <w:color w:val="666666"/>
+          <w:sz w:val="18"/>
+          <w:szCs w:val="18"/>
+        </w:rPr>
+        <w:br/>
+      </w:r>
+      <w:r>
+        <w:rPr>
+          <w:rFonts w:ascii="Helvetica" w:hAnsi="Helvetica" w:cs="Kartika"/>
+          <w:color w:val="666666"/>
+          <w:sz w:val="18"/>
+          <w:szCs w:val="18"/>
+          <w:cs/>
+        </w:rPr>
+        <w:t xml:space="preserve">വെല്ലും ശത്രുക്കളെ </w:t>
+      </w:r>
+      <w:r>
+        <w:rPr>
+          <w:rFonts w:ascii="Helvetica" w:hAnsi="Helvetica"/>
+          <w:color w:val="666666"/>
+          <w:sz w:val="18"/>
+          <w:szCs w:val="18"/>
+        </w:rPr>
+        <w:t xml:space="preserve">– </w:t>
+      </w:r>
+      <w:r>
+        <w:rPr>
+          <w:rFonts w:ascii="Helvetica" w:hAnsi="Helvetica" w:cs="Kartika"/>
+          <w:color w:val="666666"/>
+          <w:sz w:val="18"/>
+          <w:szCs w:val="18"/>
+          <w:cs/>
+        </w:rPr>
+        <w:t>സങ്കീ:</w:t>
+      </w:r>
+      <w:r>
+        <w:rPr>
+          <w:rFonts w:ascii="Helvetica" w:hAnsi="Helvetica"/>
+          <w:color w:val="666666"/>
+          <w:sz w:val="18"/>
+          <w:szCs w:val="18"/>
+        </w:rPr>
+        <w:t>44:5-7</w:t>
+      </w:r>
+      <w:r>
+        <w:rPr>
+          <w:rFonts w:ascii="Helvetica" w:hAnsi="Helvetica"/>
+          <w:color w:val="666666"/>
+          <w:sz w:val="18"/>
+          <w:szCs w:val="18"/>
+        </w:rPr>
+        <w:br/>
+      </w:r>
+      <w:r>
+        <w:rPr>
+          <w:rFonts w:ascii="Helvetica" w:hAnsi="Helvetica" w:cs="Kartika"/>
+          <w:color w:val="666666"/>
+          <w:sz w:val="18"/>
+          <w:szCs w:val="18"/>
+          <w:cs/>
+        </w:rPr>
+        <w:t>ധൂപപ്രാര്തനകൾക്കു ശേഷം വീണ്ടും മറഇടുന്നു. സ്വര്ഗാരോഹണം ചെയ്ത ക്രിസ്തുവിനെ നാം കാണുന്നില്ല എന്നതുകൊണ്ടാണ് മറ ഇട്ടു അവനെ കാത്തിരിക്കുന്നസഭയുടെ അവസ്ഥയെ സൂചിപ്പിക്കുന്നഈ ഭാഗം നിവര്തിക്കുന്നത്.</w:t>
+      </w:r>
+      <w:r>
+        <w:rPr>
+          <w:rFonts w:ascii="Helvetica" w:hAnsi="Helvetica"/>
+          <w:color w:val="666666"/>
+          <w:sz w:val="18"/>
+          <w:szCs w:val="18"/>
+        </w:rPr>
+        <w:br/>
+      </w:r>
+      <w:r>
+        <w:rPr>
+          <w:rFonts w:ascii="Helvetica" w:hAnsi="Helvetica" w:cs="Kartika"/>
+          <w:color w:val="666666"/>
+          <w:sz w:val="18"/>
+          <w:szCs w:val="18"/>
+          <w:cs/>
+        </w:rPr>
+        <w:t>പരസ്യമായ എഴുന്നള്ളിപ്പ് (</w:t>
+      </w:r>
+      <w:r>
+        <w:rPr>
+          <w:rFonts w:ascii="Helvetica" w:hAnsi="Helvetica"/>
+          <w:color w:val="666666"/>
+          <w:sz w:val="18"/>
+          <w:szCs w:val="18"/>
+        </w:rPr>
+        <w:t>Procession)</w:t>
+      </w:r>
+      <w:r>
+        <w:rPr>
+          <w:rFonts w:ascii="Helvetica" w:hAnsi="Helvetica"/>
+          <w:color w:val="666666"/>
+          <w:sz w:val="18"/>
+          <w:szCs w:val="18"/>
+        </w:rPr>
+        <w:br/>
+      </w:r>
+      <w:r>
+        <w:rPr>
+          <w:rFonts w:ascii="Helvetica" w:hAnsi="Helvetica" w:cs="Kartika"/>
+          <w:color w:val="666666"/>
+          <w:sz w:val="18"/>
+          <w:szCs w:val="18"/>
+          <w:cs/>
+        </w:rPr>
+        <w:t xml:space="preserve">വളരെ പ്രാർത്ഥിനയോടെ പടിഞ്ഞാറോട്ട് എഴുന്നള്ളിക്കുന്ന പ്രദക്ഷിണം കര്ത്താവിന്റെരണ്ടാം വരവിനെ സൂചിപ്പിക്കയും ഒര്പ്പിക്കയും ചെയ്യുന്നു. ഇവിടെ മാലാഖമാരുടെ കൂട്ടങ്ങളോടൊപ്പം ക്രിസ്തു പെട്ടെന്ന് ആഗാതനാകും എന്നതിന്റെ സൂചനയായി പെട്ടെന്ന് ഒരു ആഹ്വാനവും അതെ തുടര്ന്ന് പെട്ടെന്ന് മറ വലിക്കുകയും ചെയ്യുന്നു. അപ്രകാരം </w:t>
+      </w:r>
+      <w:r>
+        <w:rPr>
+          <w:rFonts w:ascii="Helvetica" w:hAnsi="Helvetica" w:cs="Kartika"/>
+          <w:color w:val="666666"/>
+          <w:sz w:val="18"/>
+          <w:szCs w:val="18"/>
+          <w:cs/>
+        </w:rPr>
         <w:lastRenderedPageBreak/>
-        <w:t xml:space="preserve">ഇനി തിരുരക്തശരീരങ്ങളുടെ ആഘോഷം ആണ്.ഇവിടെ പുരോഹിതൻ വി. കുര്ബാന സ്വീകരിക്കെണ്ടവരുടെ യോഗ്യത നമ്മെ ഓര്മ്മപെടുത്തുന്നു. ഉടനെ നാം വിശ്വാസി ആണെന്നും ത്രിത്വം ഒപ്പം ഉള്ളതിനാല് നാമും ശുദ്ധി ഉള്ളവര് ആണെന്നും നാം ഏറ്റുപറയുന്നു (ഈ വിശുദ്ധതകള് </w:t>
-      </w:r>
-      <w:r>
-        <w:rPr>
-          <w:rFonts w:ascii="Helvetica" w:hAnsi="Helvetica"/>
-          <w:color w:val="666666"/>
-          <w:sz w:val="18"/>
-          <w:szCs w:val="18"/>
-        </w:rPr>
-        <w:t>….</w:t>
-      </w:r>
-      <w:r>
-        <w:rPr>
-          <w:rFonts w:ascii="Helvetica" w:hAnsi="Helvetica" w:cs="Kartika"/>
-          <w:color w:val="666666"/>
-          <w:sz w:val="18"/>
-          <w:szCs w:val="18"/>
-          <w:cs/>
-        </w:rPr>
-        <w:t>പരിശുദ്ധനായ</w:t>
-      </w:r>
-      <w:r>
-        <w:rPr>
-          <w:rFonts w:ascii="Helvetica" w:hAnsi="Helvetica"/>
-          <w:color w:val="666666"/>
-          <w:sz w:val="18"/>
-          <w:szCs w:val="18"/>
-        </w:rPr>
-        <w:t>………</w:t>
-      </w:r>
-      <w:r>
-        <w:rPr>
-          <w:rFonts w:ascii="Helvetica" w:hAnsi="Helvetica" w:cs="Kartika"/>
-          <w:color w:val="666666"/>
-          <w:sz w:val="18"/>
-          <w:szCs w:val="18"/>
-          <w:cs/>
-        </w:rPr>
-        <w:t xml:space="preserve">പിതാവ്നമ്മോടു കൂടെ </w:t>
-      </w:r>
-      <w:r>
-        <w:rPr>
-          <w:rFonts w:ascii="Helvetica" w:hAnsi="Helvetica"/>
-          <w:color w:val="666666"/>
-          <w:sz w:val="18"/>
-          <w:szCs w:val="18"/>
-        </w:rPr>
-        <w:t>………..</w:t>
-      </w:r>
-      <w:r>
-        <w:rPr>
-          <w:rFonts w:ascii="Helvetica" w:hAnsi="Helvetica" w:cs="Kartika"/>
-          <w:color w:val="666666"/>
-          <w:sz w:val="18"/>
-          <w:szCs w:val="18"/>
-          <w:cs/>
-        </w:rPr>
-        <w:t xml:space="preserve">പുത്രന് നമ്മോടു കൂടെ </w:t>
-      </w:r>
-      <w:r>
-        <w:rPr>
-          <w:rFonts w:ascii="Helvetica" w:hAnsi="Helvetica"/>
-          <w:color w:val="666666"/>
-          <w:sz w:val="18"/>
-          <w:szCs w:val="18"/>
-        </w:rPr>
-        <w:t>…….</w:t>
-      </w:r>
-      <w:r>
-        <w:rPr>
-          <w:rFonts w:ascii="Helvetica" w:hAnsi="Helvetica" w:cs="Kartika"/>
-          <w:color w:val="666666"/>
-          <w:sz w:val="18"/>
-          <w:szCs w:val="18"/>
-          <w:cs/>
-        </w:rPr>
-        <w:t>രൂഹ നമ്മോടുകൂടെ.). ആയതിനാൽ നമ്മുടെ മനസാക്ഷിയോടും ദൈവത്തോടും നാം പറയുകയാണ് ഈ രഹസ്യങ്ങൾ സ്വീകരിക്കാന് ഞങ്ങള് യോഗ്യരാണ് (യോഗ്യരാക്കണം എന്ന് പ്രാര്ഥിക്കുന്നു). യേശു ക്രിസ്തുവിന്റെ സ്വർഗാരോഹണത്തെ സൂചിപ്പിക്കുന്നു ഈ ദിവ്യരഹസ്യങ്ങളുടെ ആഘോഷം.ധൂപപ്രാര്ത്ഥനകള്തിരുശരീരര്ക്തങ്ങളെ സ്വീകരിക്കുന്നതിനു മുന്പേ നാം വാങ്ങിപോയ സകലരോടും നമുക്കായി പ്രാര്ത്ഥിക്കണം എന്നും നമ്മുടെ വാങ്ങിപോയവരോട് ദൈവം കരുണ കാണിക്കാനും നാം</w:t>
-      </w:r>
-      <w:r>
-        <w:rPr>
-          <w:rFonts w:ascii="Helvetica" w:hAnsi="Helvetica"/>
-          <w:color w:val="666666"/>
-          <w:sz w:val="18"/>
-          <w:szCs w:val="18"/>
-        </w:rPr>
-        <w:br/>
-      </w:r>
-      <w:r>
-        <w:rPr>
-          <w:rFonts w:ascii="Helvetica" w:hAnsi="Helvetica" w:cs="Kartika"/>
-          <w:color w:val="666666"/>
-          <w:sz w:val="18"/>
-          <w:szCs w:val="18"/>
-          <w:cs/>
-        </w:rPr>
-        <w:t>പ്രാർത്ഥിക്കുന്നു. ഇത് ഒരു പ്രാര്ത്ഥനഗാന സഞ്ചയമാണ്. ഇതില് വേദവചന ഉദ്ധരണികളും ഉള്പെടുത്തി ക്രമീകരിച്ചിരിക്കുന്നു. യഥാക്രമം ദൈവമാതാവ്</w:t>
-      </w:r>
-      <w:r>
-        <w:rPr>
-          <w:rFonts w:ascii="Helvetica" w:hAnsi="Helvetica"/>
-          <w:color w:val="666666"/>
-          <w:sz w:val="18"/>
-          <w:szCs w:val="18"/>
-        </w:rPr>
-        <w:t xml:space="preserve">, </w:t>
-      </w:r>
-      <w:r>
-        <w:rPr>
-          <w:rFonts w:ascii="Helvetica" w:hAnsi="Helvetica" w:cs="Kartika"/>
-          <w:color w:val="666666"/>
-          <w:sz w:val="18"/>
-          <w:szCs w:val="18"/>
-          <w:cs/>
-        </w:rPr>
-        <w:t>പരിശുധന്മാര്</w:t>
-      </w:r>
-      <w:r>
-        <w:rPr>
-          <w:rFonts w:ascii="Helvetica" w:hAnsi="Helvetica"/>
-          <w:color w:val="666666"/>
-          <w:sz w:val="18"/>
-          <w:szCs w:val="18"/>
-        </w:rPr>
-        <w:t>,</w:t>
-      </w:r>
-      <w:r>
-        <w:rPr>
-          <w:rFonts w:ascii="Helvetica" w:hAnsi="Helvetica" w:cs="Kartika"/>
-          <w:color w:val="666666"/>
-          <w:sz w:val="18"/>
-          <w:szCs w:val="18"/>
-          <w:cs/>
-        </w:rPr>
-        <w:t>വാങ്ങിപോയ ആചാര്യന്മാര്</w:t>
-      </w:r>
-      <w:r>
-        <w:rPr>
-          <w:rFonts w:ascii="Helvetica" w:hAnsi="Helvetica"/>
-          <w:color w:val="666666"/>
-          <w:sz w:val="18"/>
-          <w:szCs w:val="18"/>
-        </w:rPr>
-        <w:t xml:space="preserve">, </w:t>
-      </w:r>
-      <w:r>
-        <w:rPr>
-          <w:rFonts w:ascii="Helvetica" w:hAnsi="Helvetica" w:cs="Kartika"/>
-          <w:color w:val="666666"/>
-          <w:sz w:val="18"/>
-          <w:szCs w:val="18"/>
-          <w:cs/>
-        </w:rPr>
-        <w:t>വാങ്ങിപോയ വിശ്വാസികൾ</w:t>
-      </w:r>
-      <w:r>
-        <w:rPr>
-          <w:rFonts w:ascii="Helvetica" w:hAnsi="Helvetica"/>
-          <w:color w:val="666666"/>
-          <w:sz w:val="18"/>
-          <w:szCs w:val="18"/>
-        </w:rPr>
-        <w:t xml:space="preserve">, </w:t>
-      </w:r>
-      <w:r>
-        <w:rPr>
-          <w:rFonts w:ascii="Helvetica" w:hAnsi="Helvetica" w:cs="Kartika"/>
-          <w:color w:val="666666"/>
-          <w:sz w:val="18"/>
-          <w:szCs w:val="18"/>
-          <w:cs/>
-        </w:rPr>
-        <w:t>വിശുദ്ധ സ്ലീബ എന്നിങ്ങനെ നടത്തുന്നു.</w:t>
-      </w:r>
-      <w:r>
-        <w:rPr>
-          <w:rFonts w:ascii="Helvetica" w:hAnsi="Helvetica"/>
-          <w:color w:val="666666"/>
-          <w:sz w:val="18"/>
-          <w:szCs w:val="18"/>
-        </w:rPr>
-        <w:br/>
-      </w:r>
-      <w:r>
-        <w:rPr>
-          <w:rFonts w:ascii="Helvetica" w:hAnsi="Helvetica" w:cs="Kartika"/>
-          <w:color w:val="666666"/>
-          <w:sz w:val="18"/>
-          <w:szCs w:val="18"/>
-          <w:cs/>
-        </w:rPr>
-        <w:t>നിന്നാൾ സ്തുതിയോ- സങ്കീ:</w:t>
-      </w:r>
-      <w:r>
-        <w:rPr>
-          <w:rFonts w:ascii="Helvetica" w:hAnsi="Helvetica"/>
-          <w:color w:val="666666"/>
-          <w:sz w:val="18"/>
-          <w:szCs w:val="18"/>
-        </w:rPr>
-        <w:t>45:9-11</w:t>
-      </w:r>
-      <w:r>
-        <w:rPr>
-          <w:rFonts w:ascii="Helvetica" w:hAnsi="Helvetica"/>
-          <w:color w:val="666666"/>
-          <w:sz w:val="18"/>
-          <w:szCs w:val="18"/>
-        </w:rPr>
-        <w:br/>
-      </w:r>
-      <w:r>
-        <w:rPr>
-          <w:rFonts w:ascii="Helvetica" w:hAnsi="Helvetica" w:cs="Kartika"/>
-          <w:color w:val="666666"/>
-          <w:sz w:val="18"/>
-          <w:szCs w:val="18"/>
-          <w:cs/>
-        </w:rPr>
-        <w:t xml:space="preserve">നയവാൻ പനപോലെ </w:t>
-      </w:r>
-      <w:r>
-        <w:rPr>
-          <w:rFonts w:ascii="Helvetica" w:hAnsi="Helvetica"/>
-          <w:color w:val="666666"/>
-          <w:sz w:val="18"/>
-          <w:szCs w:val="18"/>
-        </w:rPr>
-        <w:t xml:space="preserve">– </w:t>
-      </w:r>
-      <w:r>
-        <w:rPr>
-          <w:rFonts w:ascii="Helvetica" w:hAnsi="Helvetica" w:cs="Kartika"/>
-          <w:color w:val="666666"/>
-          <w:sz w:val="18"/>
-          <w:szCs w:val="18"/>
-          <w:cs/>
-        </w:rPr>
-        <w:t>സങ്കീ:</w:t>
-      </w:r>
-      <w:r>
-        <w:rPr>
-          <w:rFonts w:ascii="Helvetica" w:hAnsi="Helvetica"/>
-          <w:color w:val="666666"/>
-          <w:sz w:val="18"/>
-          <w:szCs w:val="18"/>
-        </w:rPr>
-        <w:t>92:12-14</w:t>
-      </w:r>
-      <w:r>
-        <w:rPr>
-          <w:rFonts w:ascii="Helvetica" w:hAnsi="Helvetica"/>
-          <w:color w:val="666666"/>
-          <w:sz w:val="18"/>
-          <w:szCs w:val="18"/>
-        </w:rPr>
-        <w:br/>
-      </w:r>
-      <w:r>
-        <w:rPr>
-          <w:rFonts w:ascii="Helvetica" w:hAnsi="Helvetica" w:cs="Kartika"/>
-          <w:color w:val="666666"/>
-          <w:sz w:val="18"/>
-          <w:szCs w:val="18"/>
-          <w:cs/>
-        </w:rPr>
-        <w:t xml:space="preserve">ചാർത്തും നീതിയെ </w:t>
-      </w:r>
-      <w:r>
-        <w:rPr>
-          <w:rFonts w:ascii="Helvetica" w:hAnsi="Helvetica"/>
-          <w:color w:val="666666"/>
-          <w:sz w:val="18"/>
-          <w:szCs w:val="18"/>
-        </w:rPr>
-        <w:t xml:space="preserve">– </w:t>
-      </w:r>
-      <w:r>
-        <w:rPr>
-          <w:rFonts w:ascii="Helvetica" w:hAnsi="Helvetica" w:cs="Kartika"/>
-          <w:color w:val="666666"/>
-          <w:sz w:val="18"/>
-          <w:szCs w:val="18"/>
-          <w:cs/>
-        </w:rPr>
-        <w:t>സങ്കീ:</w:t>
-      </w:r>
-      <w:r>
-        <w:rPr>
-          <w:rFonts w:ascii="Helvetica" w:hAnsi="Helvetica"/>
-          <w:color w:val="666666"/>
-          <w:sz w:val="18"/>
-          <w:szCs w:val="18"/>
-        </w:rPr>
-        <w:t>132:9-12</w:t>
-      </w:r>
-      <w:r>
-        <w:rPr>
-          <w:rFonts w:ascii="Helvetica" w:hAnsi="Helvetica"/>
-          <w:color w:val="666666"/>
-          <w:sz w:val="18"/>
-          <w:szCs w:val="18"/>
-        </w:rPr>
-        <w:br/>
-      </w:r>
-      <w:r>
-        <w:rPr>
-          <w:rFonts w:ascii="Helvetica" w:hAnsi="Helvetica" w:cs="Kartika"/>
-          <w:color w:val="666666"/>
-          <w:sz w:val="18"/>
-          <w:szCs w:val="18"/>
-          <w:cs/>
-        </w:rPr>
-        <w:t>മക്കളിലപ്പൻ കൃപ- സങ്കീ:</w:t>
-      </w:r>
-      <w:r>
-        <w:rPr>
-          <w:rFonts w:ascii="Helvetica" w:hAnsi="Helvetica"/>
-          <w:color w:val="666666"/>
-          <w:sz w:val="18"/>
-          <w:szCs w:val="18"/>
-        </w:rPr>
-        <w:t>103:13-15</w:t>
-      </w:r>
-      <w:r>
-        <w:rPr>
-          <w:rFonts w:ascii="Helvetica" w:hAnsi="Helvetica"/>
-          <w:color w:val="666666"/>
-          <w:sz w:val="18"/>
-          <w:szCs w:val="18"/>
-        </w:rPr>
-        <w:br/>
-      </w:r>
-      <w:r>
-        <w:rPr>
-          <w:rFonts w:ascii="Helvetica" w:hAnsi="Helvetica" w:cs="Kartika"/>
-          <w:color w:val="666666"/>
-          <w:sz w:val="18"/>
-          <w:szCs w:val="18"/>
-          <w:cs/>
-        </w:rPr>
-        <w:t xml:space="preserve">വെല്ലും ശത്രുക്കളെ </w:t>
-      </w:r>
-      <w:r>
-        <w:rPr>
-          <w:rFonts w:ascii="Helvetica" w:hAnsi="Helvetica"/>
-          <w:color w:val="666666"/>
-          <w:sz w:val="18"/>
-          <w:szCs w:val="18"/>
-        </w:rPr>
-        <w:t xml:space="preserve">– </w:t>
-      </w:r>
-      <w:r>
-        <w:rPr>
-          <w:rFonts w:ascii="Helvetica" w:hAnsi="Helvetica" w:cs="Kartika"/>
-          <w:color w:val="666666"/>
-          <w:sz w:val="18"/>
-          <w:szCs w:val="18"/>
-          <w:cs/>
-        </w:rPr>
-        <w:t>സങ്കീ:</w:t>
-      </w:r>
-      <w:r>
-        <w:rPr>
-          <w:rFonts w:ascii="Helvetica" w:hAnsi="Helvetica"/>
-          <w:color w:val="666666"/>
-          <w:sz w:val="18"/>
-          <w:szCs w:val="18"/>
-        </w:rPr>
-        <w:t>44:5-7</w:t>
-      </w:r>
-      <w:r>
-        <w:rPr>
-          <w:rFonts w:ascii="Helvetica" w:hAnsi="Helvetica"/>
-          <w:color w:val="666666"/>
-          <w:sz w:val="18"/>
-          <w:szCs w:val="18"/>
-        </w:rPr>
-        <w:br/>
-      </w:r>
-      <w:r>
-        <w:rPr>
-          <w:rFonts w:ascii="Helvetica" w:hAnsi="Helvetica" w:cs="Kartika"/>
-          <w:color w:val="666666"/>
-          <w:sz w:val="18"/>
-          <w:szCs w:val="18"/>
-          <w:cs/>
-        </w:rPr>
-        <w:t>ധൂപപ്രാര്തനകൾക്കു ശേഷം വീണ്ടും മറഇടുന്നു. സ്വര്ഗാരോഹണം ചെയ്ത ക്രിസ്തുവിനെ നാം കാണുന്നില്ല എന്നതുകൊണ്ടാണ് മറ ഇട്ടു അവനെ കാത്തിരിക്കുന്നസഭയുടെ അവസ്ഥയെ സൂചിപ്പിക്കുന്നഈ ഭാഗം നിവര്തിക്കുന്നത്.</w:t>
-      </w:r>
-      <w:r>
-        <w:rPr>
-          <w:rFonts w:ascii="Helvetica" w:hAnsi="Helvetica"/>
-          <w:color w:val="666666"/>
-          <w:sz w:val="18"/>
-          <w:szCs w:val="18"/>
-        </w:rPr>
-        <w:br/>
-      </w:r>
-      <w:r>
-        <w:rPr>
-          <w:rFonts w:ascii="Helvetica" w:hAnsi="Helvetica" w:cs="Kartika"/>
-          <w:color w:val="666666"/>
-          <w:sz w:val="18"/>
-          <w:szCs w:val="18"/>
-          <w:cs/>
-        </w:rPr>
-        <w:t>പരസ്യമായ എഴുന്നള്ളിപ്പ് (</w:t>
-      </w:r>
-      <w:r>
-        <w:rPr>
-          <w:rFonts w:ascii="Helvetica" w:hAnsi="Helvetica"/>
-          <w:color w:val="666666"/>
-          <w:sz w:val="18"/>
-          <w:szCs w:val="18"/>
-        </w:rPr>
-        <w:t>Procession)</w:t>
-      </w:r>
-      <w:r>
-        <w:rPr>
-          <w:rFonts w:ascii="Helvetica" w:hAnsi="Helvetica"/>
-          <w:color w:val="666666"/>
-          <w:sz w:val="18"/>
-          <w:szCs w:val="18"/>
-        </w:rPr>
-        <w:br/>
-      </w:r>
-      <w:r>
-        <w:rPr>
-          <w:rFonts w:ascii="Helvetica" w:hAnsi="Helvetica" w:cs="Kartika"/>
-          <w:color w:val="666666"/>
-          <w:sz w:val="18"/>
-          <w:szCs w:val="18"/>
-          <w:cs/>
-        </w:rPr>
-        <w:t>വളരെ പ്രാർത്ഥിനയോടെ പടിഞ്ഞാറോട്ട് എഴുന്നള്ളിക്കുന്ന പ്രദക്ഷിണം കര്ത്താവിന്റെരണ്ടാം വരവിനെ സൂചിപ്പിക്കയും ഒര്പ്പിക്കയും ചെയ്യുന്നു. ഇവിടെ മാലാഖമാരുടെ കൂട്ടങ്ങളോടൊപ്പം ക്രിസ്തു പെട്ടെന്ന് ആഗാതനാകും എന്നതിന്റെ സൂചനയായി പെട്ടെന്ന് ഒരു ആഹ്വാനവും അതെ തുടര്ന്ന് പെട്ടെന്ന് മറ വലിക്കുകയും ചെയ്യുന്നു. അപ്രകാരം തന്നെ വിശുദ്ധ രഹസ്യങ്ങളുടെ സ്വീകരണം മൂലം ലഭിക്കുന്ന രക്ഷ അന്ത്യന്യായദിവസം ലഭിക്കേണ്ട വലിയരക്ഷയെ ഓര്മ്മപെടുത്തുന്നു. അങ്ങനെ മദ്ബഹായുടെ വാതില്ക്കല് എത്തി പുരോഹിതന് വിശ്വാസികള്ക്ക് വി. കുര്ബാന നല്കുന്നു. ഇവിടെ അനഫോറ അവസാനിക്കുന്നു.</w:t>
+        <w:t>തന്നെ വിശുദ്ധ രഹസ്യങ്ങളുടെ സ്വീകരണം മൂലം ലഭിക്കുന്ന രക്ഷ അന്ത്യന്യായദിവസം ലഭിക്കേണ്ട വലിയരക്ഷയെ ഓര്മ്മപെടുത്തുന്നു. അങ്ങനെ മദ്ബഹായുടെ വാതില്ക്കല് എത്തി പുരോഹിതന് വിശ്വാസികള്ക്ക് വി. കുര്ബാന നല്കുന്നു. ഇവിടെ അനഫോറ അവസാനിക്കുന്നു.</w:t>
       </w:r>
     </w:p>
     <w:p>
@@ -8737,7 +8824,7 @@
         </w:rPr>
         <w:t xml:space="preserve">Desk Manual - </w:t>
       </w:r>
-      <w:hyperlink r:id="rId52" w:history="1">
+      <w:hyperlink r:id="rId53" w:history="1">
         <w:r>
           <w:rPr>
             <w:rStyle w:val="Hyperlink"/>
@@ -8783,7 +8870,7 @@
           <w:szCs w:val="18"/>
         </w:rPr>
       </w:pPr>
-      <w:hyperlink r:id="rId53" w:history="1">
+      <w:hyperlink r:id="rId54" w:history="1">
         <w:r>
           <w:rPr>
             <w:rStyle w:val="Hyperlink"/>
@@ -8829,7 +8916,7 @@
           <w:szCs w:val="18"/>
         </w:rPr>
       </w:pPr>
-      <w:hyperlink r:id="rId54" w:history="1">
+      <w:hyperlink r:id="rId55" w:history="1">
         <w:r>
           <w:rPr>
             <w:rStyle w:val="Hyperlink"/>
@@ -8875,7 +8962,7 @@
           <w:szCs w:val="18"/>
         </w:rPr>
       </w:pPr>
-      <w:hyperlink r:id="rId55" w:history="1">
+      <w:hyperlink r:id="rId56" w:history="1">
         <w:r>
           <w:rPr>
             <w:rStyle w:val="Hyperlink"/>
@@ -8906,7 +8993,6 @@
           <w:sz w:val="18"/>
           <w:szCs w:val="18"/>
         </w:rPr>
-        <w:lastRenderedPageBreak/>
         <w:t xml:space="preserve">EMEA ooh - </w:t>
       </w:r>
     </w:p>

--- a/Pdata.docx
+++ b/Pdata.docx
@@ -385,7 +385,7 @@
         <w:t>Zerodha: RJ0251 / 1@</w:t>
       </w:r>
       <w:r>
-        <w:t>Myshirt</w:t>
+        <w:t>Popular</w:t>
       </w:r>
       <w:r>
         <w:t xml:space="preserve"> </w:t>
@@ -589,7 +589,7 @@
         <w:t>1@Summermangoes</w:t>
       </w:r>
       <w:r>
-        <w:t>v// 1@Puzhamanal</w:t>
+        <w:t>// 1@Puzhamanal</w:t>
       </w:r>
       <w:r>
         <w:t xml:space="preserve"> // 1@Rainyrain</w:t>
@@ -666,8 +666,6 @@
         </w:rPr>
         <w:t xml:space="preserve"> // 1@Rainyrain</w:t>
       </w:r>
-      <w:bookmarkStart w:id="0" w:name="_GoBack"/>
-      <w:bookmarkEnd w:id="0"/>
     </w:p>
     <w:p>
       <w:pPr>
@@ -3455,19 +3453,19 @@
           <w:bottom w:val="single" w:sz="2" w:space="2" w:color="000000"/>
         </w:pBdr>
       </w:pPr>
-      <w:bookmarkStart w:id="1" w:name="__DdeLink__838_1443217004"/>
+      <w:bookmarkStart w:id="0" w:name="__DdeLink__838_1443217004"/>
       <w:r>
         <w:t xml:space="preserve">Durai Rajan </w:t>
       </w:r>
+      <w:bookmarkEnd w:id="0"/>
+      <w:r>
+        <w:t xml:space="preserve">@ </w:t>
+      </w:r>
+      <w:bookmarkStart w:id="1" w:name="__DdeLink__840_1443217004"/>
+      <w:r>
+        <w:t>9</w:t>
+      </w:r>
       <w:bookmarkEnd w:id="1"/>
-      <w:r>
-        <w:t xml:space="preserve">@ </w:t>
-      </w:r>
-      <w:bookmarkStart w:id="2" w:name="__DdeLink__840_1443217004"/>
-      <w:r>
-        <w:t>9</w:t>
-      </w:r>
-      <w:bookmarkEnd w:id="2"/>
       <w:r>
         <w:t>703225500(icici mumbai) ICICI Team- 9703355000</w:t>
       </w:r>
@@ -3631,6 +3629,24 @@
         </w:rPr>
         <w:t>9611128541 sudarshan (blr – kerala)</w:t>
       </w:r>
+    </w:p>
+    <w:p>
+      <w:pPr>
+        <w:pBdr>
+          <w:bottom w:val="single" w:sz="2" w:space="2" w:color="000000"/>
+        </w:pBdr>
+        <w:rPr>
+          <w:rFonts w:ascii="Thorndale" w:hAnsi="Thorndale"/>
+        </w:rPr>
+      </w:pPr>
+      <w:r>
+        <w:rPr>
+          <w:rFonts w:ascii="Thorndale" w:hAnsi="Thorndale"/>
+        </w:rPr>
+        <w:t>Cisco ip phone pin/password: 678582 // office phone#91806601544</w:t>
+      </w:r>
+      <w:bookmarkStart w:id="2" w:name="_GoBack"/>
+      <w:bookmarkEnd w:id="2"/>
     </w:p>
     <w:p>
       <w:pPr>
@@ -4279,6 +4295,7 @@
         <w:spacing w:after="0"/>
       </w:pPr>
       <w:r>
+        <w:lastRenderedPageBreak/>
         <w:t>Venkatesh( Chennai dhl) @ 09380113502</w:t>
       </w:r>
     </w:p>
@@ -4291,7 +4308,6 @@
         <w:spacing w:after="0"/>
       </w:pPr>
       <w:r>
-        <w:lastRenderedPageBreak/>
         <w:t>Pradeep Dutta @ 9008811677  (cms blr)</w:t>
       </w:r>
     </w:p>
@@ -4866,6 +4882,7 @@
         <w:spacing w:after="0"/>
       </w:pPr>
       <w:r>
+        <w:lastRenderedPageBreak/>
         <w:t>Location : Chennai</w:t>
       </w:r>
     </w:p>
@@ -5484,6 +5501,7 @@
         <w:rPr>
           <w:sz w:val="28"/>
         </w:rPr>
+        <w:lastRenderedPageBreak/>
         <w:t>pay pwd- raja1234</w:t>
       </w:r>
     </w:p>
@@ -5510,7 +5528,6 @@
           <w:szCs w:val="20"/>
           <w:lang w:val="en-AU"/>
         </w:rPr>
-        <w:lastRenderedPageBreak/>
         <w:t>User ID: 918067284113</w:t>
       </w:r>
     </w:p>
@@ -5617,6 +5634,1028 @@
           <w:bottom w:val="single" w:sz="2" w:space="2" w:color="000000"/>
         </w:pBdr>
         <w:jc w:val="both"/>
+        <w:rPr>
+          <w:sz w:val="28"/>
+        </w:rPr>
+      </w:pPr>
+    </w:p>
+    <w:p>
+      <w:pPr>
+        <w:pStyle w:val="BodyText"/>
+        <w:pBdr>
+          <w:bottom w:val="single" w:sz="2" w:space="2" w:color="000000"/>
+        </w:pBdr>
+        <w:jc w:val="both"/>
+        <w:rPr>
+          <w:sz w:val="28"/>
+        </w:rPr>
+      </w:pPr>
+      <w:r>
+        <w:rPr>
+          <w:sz w:val="28"/>
+        </w:rPr>
+        <w:t xml:space="preserve">Popular Finance: </w:t>
+      </w:r>
+    </w:p>
+    <w:p>
+      <w:pPr>
+        <w:pStyle w:val="BodyText"/>
+        <w:pBdr>
+          <w:bottom w:val="single" w:sz="2" w:space="2" w:color="000000"/>
+        </w:pBdr>
+        <w:jc w:val="both"/>
+        <w:rPr>
+          <w:rStyle w:val="Strong"/>
+          <w:rFonts w:ascii="Arial" w:hAnsi="Arial" w:cs="Arial"/>
+          <w:color w:val="333333"/>
+          <w:sz w:val="20"/>
+          <w:szCs w:val="20"/>
+        </w:rPr>
+      </w:pPr>
+      <w:r>
+        <w:rPr>
+          <w:rStyle w:val="Strong"/>
+          <w:rFonts w:ascii="Arial" w:hAnsi="Arial" w:cs="Arial"/>
+          <w:color w:val="333333"/>
+          <w:sz w:val="20"/>
+          <w:szCs w:val="20"/>
+        </w:rPr>
+        <w:t>Registered Office </w:t>
+      </w:r>
+      <w:r>
+        <w:rPr>
+          <w:rFonts w:ascii="Arial" w:hAnsi="Arial" w:cs="Arial"/>
+          <w:b/>
+          <w:bCs/>
+          <w:color w:val="333333"/>
+          <w:sz w:val="20"/>
+          <w:szCs w:val="20"/>
+        </w:rPr>
+        <w:br/>
+      </w:r>
+      <w:r>
+        <w:rPr>
+          <w:rFonts w:ascii="Arial" w:hAnsi="Arial" w:cs="Arial"/>
+          <w:color w:val="333333"/>
+          <w:sz w:val="20"/>
+          <w:szCs w:val="20"/>
+        </w:rPr>
+        <w:br/>
+        <w:t>Popular Tower, Vakayar P.O, Konni</w:t>
+      </w:r>
+      <w:r>
+        <w:rPr>
+          <w:rFonts w:ascii="Arial" w:hAnsi="Arial" w:cs="Arial"/>
+          <w:color w:val="333333"/>
+          <w:sz w:val="20"/>
+          <w:szCs w:val="20"/>
+        </w:rPr>
+        <w:br/>
+        <w:t>Pathanamthitta, Kerala, India, Pin : 689698</w:t>
+      </w:r>
+      <w:r>
+        <w:rPr>
+          <w:rFonts w:ascii="Arial" w:hAnsi="Arial" w:cs="Arial"/>
+          <w:color w:val="333333"/>
+          <w:sz w:val="20"/>
+          <w:szCs w:val="20"/>
+        </w:rPr>
+        <w:br/>
+      </w:r>
+      <w:r>
+        <w:rPr>
+          <w:rFonts w:ascii="Arial" w:hAnsi="Arial" w:cs="Arial"/>
+          <w:color w:val="333333"/>
+          <w:sz w:val="20"/>
+          <w:szCs w:val="20"/>
+        </w:rPr>
+        <w:br/>
+        <w:t>Ph: +91468 2240119 (MultiLines), Fax: +91468 2245963</w:t>
+      </w:r>
+      <w:r>
+        <w:rPr>
+          <w:rFonts w:ascii="Arial" w:hAnsi="Arial" w:cs="Arial"/>
+          <w:color w:val="333333"/>
+          <w:sz w:val="20"/>
+          <w:szCs w:val="20"/>
+        </w:rPr>
+        <w:br/>
+      </w:r>
+      <w:r>
+        <w:rPr>
+          <w:rStyle w:val="Strong"/>
+          <w:rFonts w:ascii="Arial" w:hAnsi="Arial" w:cs="Arial"/>
+          <w:color w:val="333333"/>
+          <w:sz w:val="20"/>
+          <w:szCs w:val="20"/>
+        </w:rPr>
+        <w:t>Email : mail@populargroup.org</w:t>
+      </w:r>
+      <w:r>
+        <w:rPr>
+          <w:rFonts w:ascii="Arial" w:hAnsi="Arial" w:cs="Arial"/>
+          <w:color w:val="333333"/>
+          <w:sz w:val="20"/>
+          <w:szCs w:val="20"/>
+        </w:rPr>
+        <w:t> | </w:t>
+      </w:r>
+      <w:r>
+        <w:rPr>
+          <w:rStyle w:val="Strong"/>
+          <w:rFonts w:ascii="Arial" w:hAnsi="Arial" w:cs="Arial"/>
+          <w:color w:val="333333"/>
+          <w:sz w:val="20"/>
+          <w:szCs w:val="20"/>
+        </w:rPr>
+        <w:t xml:space="preserve">Web : </w:t>
+      </w:r>
+      <w:hyperlink r:id="rId40" w:history="1">
+        <w:r>
+          <w:rPr>
+            <w:rStyle w:val="Hyperlink"/>
+            <w:rFonts w:ascii="Arial" w:hAnsi="Arial" w:cs="Arial"/>
+            <w:sz w:val="20"/>
+            <w:szCs w:val="20"/>
+          </w:rPr>
+          <w:t>www.populargroup.org</w:t>
+        </w:r>
+      </w:hyperlink>
+    </w:p>
+    <w:p>
+      <w:pPr>
+        <w:pStyle w:val="BodyText"/>
+        <w:pBdr>
+          <w:bottom w:val="single" w:sz="2" w:space="2" w:color="000000"/>
+        </w:pBdr>
+        <w:jc w:val="both"/>
+        <w:rPr>
+          <w:sz w:val="28"/>
+        </w:rPr>
+      </w:pPr>
+    </w:p>
+    <w:tbl>
+      <w:tblPr>
+        <w:tblW w:w="5000" w:type="pct"/>
+        <w:tblCellSpacing w:w="15" w:type="dxa"/>
+        <w:tblCellMar>
+          <w:top w:w="15" w:type="dxa"/>
+          <w:left w:w="15" w:type="dxa"/>
+          <w:bottom w:w="15" w:type="dxa"/>
+          <w:right w:w="15" w:type="dxa"/>
+        </w:tblCellMar>
+        <w:tblLook w:val="04A0" w:firstRow="1" w:lastRow="0" w:firstColumn="1" w:lastColumn="0" w:noHBand="0" w:noVBand="1"/>
+      </w:tblPr>
+      <w:tblGrid>
+        <w:gridCol w:w="4996"/>
+        <w:gridCol w:w="129"/>
+        <w:gridCol w:w="3901"/>
+      </w:tblGrid>
+      <w:tr>
+        <w:trPr>
+          <w:tblCellSpacing w:w="15" w:type="dxa"/>
+        </w:trPr>
+        <w:tc>
+          <w:tcPr>
+            <w:tcW w:w="0" w:type="auto"/>
+            <w:vAlign w:val="center"/>
+            <w:hideMark/>
+          </w:tcPr>
+          <w:p>
+            <w:pPr>
+              <w:widowControl/>
+              <w:suppressAutoHyphens w:val="0"/>
+              <w:jc w:val="center"/>
+              <w:rPr>
+                <w:rFonts w:ascii="Arial" w:eastAsia="Times New Roman" w:hAnsi="Arial" w:cs="Arial"/>
+                <w:color w:val="333333"/>
+                <w:kern w:val="0"/>
+                <w:sz w:val="21"/>
+                <w:szCs w:val="21"/>
+                <w:lang w:val="en-AU"/>
+              </w:rPr>
+            </w:pPr>
+            <w:r>
+              <w:rPr>
+                <w:rFonts w:ascii="Arial" w:eastAsia="Times New Roman" w:hAnsi="Arial" w:cs="Arial"/>
+                <w:b/>
+                <w:bCs/>
+                <w:color w:val="333333"/>
+                <w:kern w:val="0"/>
+                <w:sz w:val="21"/>
+                <w:szCs w:val="21"/>
+                <w:lang w:val="en-AU"/>
+              </w:rPr>
+              <w:t>REGD OFFICE:</w:t>
+            </w:r>
+          </w:p>
+        </w:tc>
+        <w:tc>
+          <w:tcPr>
+            <w:tcW w:w="0" w:type="auto"/>
+            <w:vAlign w:val="center"/>
+            <w:hideMark/>
+          </w:tcPr>
+          <w:p>
+            <w:pPr>
+              <w:widowControl/>
+              <w:suppressAutoHyphens w:val="0"/>
+              <w:jc w:val="center"/>
+              <w:rPr>
+                <w:rFonts w:ascii="Arial" w:eastAsia="Times New Roman" w:hAnsi="Arial" w:cs="Arial"/>
+                <w:color w:val="333333"/>
+                <w:kern w:val="0"/>
+                <w:sz w:val="21"/>
+                <w:szCs w:val="21"/>
+                <w:lang w:val="en-AU"/>
+              </w:rPr>
+            </w:pPr>
+            <w:r>
+              <w:rPr>
+                <w:rFonts w:ascii="Arial" w:eastAsia="Times New Roman" w:hAnsi="Arial" w:cs="Arial"/>
+                <w:color w:val="333333"/>
+                <w:kern w:val="0"/>
+                <w:sz w:val="21"/>
+                <w:szCs w:val="21"/>
+                <w:lang w:val="en-AU"/>
+              </w:rPr>
+              <w:t> </w:t>
+            </w:r>
+          </w:p>
+        </w:tc>
+        <w:tc>
+          <w:tcPr>
+            <w:tcW w:w="0" w:type="auto"/>
+            <w:vAlign w:val="center"/>
+            <w:hideMark/>
+          </w:tcPr>
+          <w:p>
+            <w:pPr>
+              <w:widowControl/>
+              <w:suppressAutoHyphens w:val="0"/>
+              <w:jc w:val="center"/>
+              <w:rPr>
+                <w:rFonts w:ascii="Arial" w:eastAsia="Times New Roman" w:hAnsi="Arial" w:cs="Arial"/>
+                <w:color w:val="333333"/>
+                <w:kern w:val="0"/>
+                <w:sz w:val="21"/>
+                <w:szCs w:val="21"/>
+                <w:lang w:val="en-AU"/>
+              </w:rPr>
+            </w:pPr>
+            <w:r>
+              <w:rPr>
+                <w:rFonts w:ascii="Arial" w:eastAsia="Times New Roman" w:hAnsi="Arial" w:cs="Arial"/>
+                <w:b/>
+                <w:bCs/>
+                <w:color w:val="333333"/>
+                <w:kern w:val="0"/>
+                <w:sz w:val="21"/>
+                <w:szCs w:val="21"/>
+                <w:lang w:val="en-AU"/>
+              </w:rPr>
+              <w:t>ADMINISTRATIVE OFFICE:</w:t>
+            </w:r>
+          </w:p>
+        </w:tc>
+      </w:tr>
+      <w:tr>
+        <w:trPr>
+          <w:tblCellSpacing w:w="15" w:type="dxa"/>
+        </w:trPr>
+        <w:tc>
+          <w:tcPr>
+            <w:tcW w:w="0" w:type="auto"/>
+            <w:vAlign w:val="center"/>
+            <w:hideMark/>
+          </w:tcPr>
+          <w:p>
+            <w:pPr>
+              <w:widowControl/>
+              <w:suppressAutoHyphens w:val="0"/>
+              <w:jc w:val="center"/>
+              <w:rPr>
+                <w:rFonts w:ascii="Arial" w:eastAsia="Times New Roman" w:hAnsi="Arial" w:cs="Arial"/>
+                <w:color w:val="333333"/>
+                <w:kern w:val="0"/>
+                <w:sz w:val="21"/>
+                <w:szCs w:val="21"/>
+                <w:lang w:val="en-AU"/>
+              </w:rPr>
+            </w:pPr>
+            <w:r>
+              <w:rPr>
+                <w:rFonts w:ascii="Arial" w:eastAsia="Times New Roman" w:hAnsi="Arial" w:cs="Arial"/>
+                <w:color w:val="333333"/>
+                <w:kern w:val="0"/>
+                <w:sz w:val="21"/>
+                <w:szCs w:val="21"/>
+                <w:lang w:val="en-AU"/>
+              </w:rPr>
+              <w:t>13/575,POPULAR TOWER, VAKAYAR,KONNI,</w:t>
+            </w:r>
+          </w:p>
+        </w:tc>
+        <w:tc>
+          <w:tcPr>
+            <w:tcW w:w="0" w:type="auto"/>
+            <w:vAlign w:val="center"/>
+            <w:hideMark/>
+          </w:tcPr>
+          <w:p>
+            <w:pPr>
+              <w:widowControl/>
+              <w:suppressAutoHyphens w:val="0"/>
+              <w:jc w:val="center"/>
+              <w:rPr>
+                <w:rFonts w:ascii="Arial" w:eastAsia="Times New Roman" w:hAnsi="Arial" w:cs="Arial"/>
+                <w:color w:val="333333"/>
+                <w:kern w:val="0"/>
+                <w:sz w:val="21"/>
+                <w:szCs w:val="21"/>
+                <w:lang w:val="en-AU"/>
+              </w:rPr>
+            </w:pPr>
+            <w:r>
+              <w:rPr>
+                <w:rFonts w:ascii="Arial" w:eastAsia="Times New Roman" w:hAnsi="Arial" w:cs="Arial"/>
+                <w:color w:val="333333"/>
+                <w:kern w:val="0"/>
+                <w:sz w:val="21"/>
+                <w:szCs w:val="21"/>
+                <w:lang w:val="en-AU"/>
+              </w:rPr>
+              <w:t> </w:t>
+            </w:r>
+          </w:p>
+        </w:tc>
+        <w:tc>
+          <w:tcPr>
+            <w:tcW w:w="0" w:type="auto"/>
+            <w:vAlign w:val="center"/>
+            <w:hideMark/>
+          </w:tcPr>
+          <w:p>
+            <w:pPr>
+              <w:widowControl/>
+              <w:suppressAutoHyphens w:val="0"/>
+              <w:jc w:val="center"/>
+              <w:rPr>
+                <w:rFonts w:ascii="Arial" w:eastAsia="Times New Roman" w:hAnsi="Arial" w:cs="Arial"/>
+                <w:color w:val="333333"/>
+                <w:kern w:val="0"/>
+                <w:sz w:val="21"/>
+                <w:szCs w:val="21"/>
+                <w:lang w:val="en-AU"/>
+              </w:rPr>
+            </w:pPr>
+            <w:r>
+              <w:rPr>
+                <w:rFonts w:ascii="Arial" w:eastAsia="Times New Roman" w:hAnsi="Arial" w:cs="Arial"/>
+                <w:color w:val="333333"/>
+                <w:kern w:val="0"/>
+                <w:sz w:val="21"/>
+                <w:szCs w:val="21"/>
+                <w:lang w:val="en-AU"/>
+              </w:rPr>
+              <w:t>VI/278, Mannam Building,</w:t>
+            </w:r>
+          </w:p>
+        </w:tc>
+      </w:tr>
+      <w:tr>
+        <w:trPr>
+          <w:tblCellSpacing w:w="15" w:type="dxa"/>
+        </w:trPr>
+        <w:tc>
+          <w:tcPr>
+            <w:tcW w:w="0" w:type="auto"/>
+            <w:vAlign w:val="center"/>
+            <w:hideMark/>
+          </w:tcPr>
+          <w:p>
+            <w:pPr>
+              <w:widowControl/>
+              <w:suppressAutoHyphens w:val="0"/>
+              <w:jc w:val="center"/>
+              <w:rPr>
+                <w:rFonts w:ascii="Arial" w:eastAsia="Times New Roman" w:hAnsi="Arial" w:cs="Arial"/>
+                <w:color w:val="333333"/>
+                <w:kern w:val="0"/>
+                <w:sz w:val="21"/>
+                <w:szCs w:val="21"/>
+                <w:lang w:val="en-AU"/>
+              </w:rPr>
+            </w:pPr>
+            <w:r>
+              <w:rPr>
+                <w:rFonts w:ascii="Arial" w:eastAsia="Times New Roman" w:hAnsi="Arial" w:cs="Arial"/>
+                <w:color w:val="333333"/>
+                <w:kern w:val="0"/>
+                <w:sz w:val="21"/>
+                <w:szCs w:val="21"/>
+                <w:lang w:val="en-AU"/>
+              </w:rPr>
+              <w:t>PATHANAMTHITTA DIST-689 698</w:t>
+            </w:r>
+          </w:p>
+        </w:tc>
+        <w:tc>
+          <w:tcPr>
+            <w:tcW w:w="0" w:type="auto"/>
+            <w:vAlign w:val="center"/>
+            <w:hideMark/>
+          </w:tcPr>
+          <w:p>
+            <w:pPr>
+              <w:widowControl/>
+              <w:suppressAutoHyphens w:val="0"/>
+              <w:jc w:val="center"/>
+              <w:rPr>
+                <w:rFonts w:ascii="Arial" w:eastAsia="Times New Roman" w:hAnsi="Arial" w:cs="Arial"/>
+                <w:color w:val="333333"/>
+                <w:kern w:val="0"/>
+                <w:sz w:val="21"/>
+                <w:szCs w:val="21"/>
+                <w:lang w:val="en-AU"/>
+              </w:rPr>
+            </w:pPr>
+            <w:r>
+              <w:rPr>
+                <w:rFonts w:ascii="Arial" w:eastAsia="Times New Roman" w:hAnsi="Arial" w:cs="Arial"/>
+                <w:color w:val="333333"/>
+                <w:kern w:val="0"/>
+                <w:sz w:val="21"/>
+                <w:szCs w:val="21"/>
+                <w:lang w:val="en-AU"/>
+              </w:rPr>
+              <w:t> </w:t>
+            </w:r>
+          </w:p>
+        </w:tc>
+        <w:tc>
+          <w:tcPr>
+            <w:tcW w:w="0" w:type="auto"/>
+            <w:vAlign w:val="center"/>
+            <w:hideMark/>
+          </w:tcPr>
+          <w:p>
+            <w:pPr>
+              <w:widowControl/>
+              <w:suppressAutoHyphens w:val="0"/>
+              <w:jc w:val="center"/>
+              <w:rPr>
+                <w:rFonts w:ascii="Arial" w:eastAsia="Times New Roman" w:hAnsi="Arial" w:cs="Arial"/>
+                <w:color w:val="333333"/>
+                <w:kern w:val="0"/>
+                <w:sz w:val="21"/>
+                <w:szCs w:val="21"/>
+                <w:lang w:val="en-AU"/>
+              </w:rPr>
+            </w:pPr>
+            <w:r>
+              <w:rPr>
+                <w:rFonts w:ascii="Arial" w:eastAsia="Times New Roman" w:hAnsi="Arial" w:cs="Arial"/>
+                <w:color w:val="333333"/>
+                <w:kern w:val="0"/>
+                <w:sz w:val="21"/>
+                <w:szCs w:val="21"/>
+                <w:lang w:val="en-AU"/>
+              </w:rPr>
+              <w:t>Mattancherry,Kochi,</w:t>
+            </w:r>
+          </w:p>
+        </w:tc>
+      </w:tr>
+      <w:tr>
+        <w:trPr>
+          <w:tblCellSpacing w:w="15" w:type="dxa"/>
+        </w:trPr>
+        <w:tc>
+          <w:tcPr>
+            <w:tcW w:w="0" w:type="auto"/>
+            <w:vAlign w:val="center"/>
+            <w:hideMark/>
+          </w:tcPr>
+          <w:p>
+            <w:pPr>
+              <w:widowControl/>
+              <w:suppressAutoHyphens w:val="0"/>
+              <w:jc w:val="center"/>
+              <w:rPr>
+                <w:rFonts w:ascii="Arial" w:eastAsia="Times New Roman" w:hAnsi="Arial" w:cs="Arial"/>
+                <w:color w:val="333333"/>
+                <w:kern w:val="0"/>
+                <w:sz w:val="21"/>
+                <w:szCs w:val="21"/>
+                <w:lang w:val="en-AU"/>
+              </w:rPr>
+            </w:pPr>
+            <w:r>
+              <w:rPr>
+                <w:rFonts w:ascii="Arial" w:eastAsia="Times New Roman" w:hAnsi="Arial" w:cs="Arial"/>
+                <w:color w:val="333333"/>
+                <w:kern w:val="0"/>
+                <w:sz w:val="21"/>
+                <w:szCs w:val="21"/>
+                <w:lang w:val="en-AU"/>
+              </w:rPr>
+              <w:t>LLP Identification Number-AAJ-1621</w:t>
+            </w:r>
+          </w:p>
+        </w:tc>
+        <w:tc>
+          <w:tcPr>
+            <w:tcW w:w="0" w:type="auto"/>
+            <w:vAlign w:val="center"/>
+            <w:hideMark/>
+          </w:tcPr>
+          <w:p>
+            <w:pPr>
+              <w:widowControl/>
+              <w:suppressAutoHyphens w:val="0"/>
+              <w:jc w:val="center"/>
+              <w:rPr>
+                <w:rFonts w:ascii="Arial" w:eastAsia="Times New Roman" w:hAnsi="Arial" w:cs="Arial"/>
+                <w:color w:val="333333"/>
+                <w:kern w:val="0"/>
+                <w:sz w:val="21"/>
+                <w:szCs w:val="21"/>
+                <w:lang w:val="en-AU"/>
+              </w:rPr>
+            </w:pPr>
+            <w:r>
+              <w:rPr>
+                <w:rFonts w:ascii="Arial" w:eastAsia="Times New Roman" w:hAnsi="Arial" w:cs="Arial"/>
+                <w:color w:val="333333"/>
+                <w:kern w:val="0"/>
+                <w:sz w:val="21"/>
+                <w:szCs w:val="21"/>
+                <w:lang w:val="en-AU"/>
+              </w:rPr>
+              <w:t> </w:t>
+            </w:r>
+          </w:p>
+        </w:tc>
+        <w:tc>
+          <w:tcPr>
+            <w:tcW w:w="0" w:type="auto"/>
+            <w:vAlign w:val="center"/>
+            <w:hideMark/>
+          </w:tcPr>
+          <w:p>
+            <w:pPr>
+              <w:widowControl/>
+              <w:suppressAutoHyphens w:val="0"/>
+              <w:jc w:val="center"/>
+              <w:rPr>
+                <w:rFonts w:ascii="Arial" w:eastAsia="Times New Roman" w:hAnsi="Arial" w:cs="Arial"/>
+                <w:color w:val="333333"/>
+                <w:kern w:val="0"/>
+                <w:sz w:val="21"/>
+                <w:szCs w:val="21"/>
+                <w:lang w:val="en-AU"/>
+              </w:rPr>
+            </w:pPr>
+            <w:r>
+              <w:rPr>
+                <w:rFonts w:ascii="Arial" w:eastAsia="Times New Roman" w:hAnsi="Arial" w:cs="Arial"/>
+                <w:color w:val="333333"/>
+                <w:kern w:val="0"/>
+                <w:sz w:val="21"/>
+                <w:szCs w:val="21"/>
+                <w:lang w:val="en-AU"/>
+              </w:rPr>
+              <w:t>Kerala-682002-India</w:t>
+            </w:r>
+          </w:p>
+        </w:tc>
+      </w:tr>
+      <w:tr>
+        <w:trPr>
+          <w:tblCellSpacing w:w="15" w:type="dxa"/>
+        </w:trPr>
+        <w:tc>
+          <w:tcPr>
+            <w:tcW w:w="0" w:type="auto"/>
+            <w:vAlign w:val="center"/>
+            <w:hideMark/>
+          </w:tcPr>
+          <w:p>
+            <w:pPr>
+              <w:widowControl/>
+              <w:suppressAutoHyphens w:val="0"/>
+              <w:jc w:val="center"/>
+              <w:rPr>
+                <w:rFonts w:ascii="Arial" w:eastAsia="Times New Roman" w:hAnsi="Arial" w:cs="Arial"/>
+                <w:color w:val="333333"/>
+                <w:kern w:val="0"/>
+                <w:sz w:val="21"/>
+                <w:szCs w:val="21"/>
+                <w:lang w:val="en-AU"/>
+              </w:rPr>
+            </w:pPr>
+            <w:r>
+              <w:rPr>
+                <w:rFonts w:ascii="Arial" w:eastAsia="Times New Roman" w:hAnsi="Arial" w:cs="Arial"/>
+                <w:color w:val="333333"/>
+                <w:kern w:val="0"/>
+                <w:sz w:val="21"/>
+                <w:szCs w:val="21"/>
+                <w:lang w:val="en-AU"/>
+              </w:rPr>
+              <w:t>Phone: 0468 2240119(Multilines)</w:t>
+            </w:r>
+          </w:p>
+        </w:tc>
+        <w:tc>
+          <w:tcPr>
+            <w:tcW w:w="0" w:type="auto"/>
+            <w:vAlign w:val="center"/>
+            <w:hideMark/>
+          </w:tcPr>
+          <w:p>
+            <w:pPr>
+              <w:widowControl/>
+              <w:suppressAutoHyphens w:val="0"/>
+              <w:jc w:val="center"/>
+              <w:rPr>
+                <w:rFonts w:ascii="Arial" w:eastAsia="Times New Roman" w:hAnsi="Arial" w:cs="Arial"/>
+                <w:color w:val="333333"/>
+                <w:kern w:val="0"/>
+                <w:sz w:val="21"/>
+                <w:szCs w:val="21"/>
+                <w:lang w:val="en-AU"/>
+              </w:rPr>
+            </w:pPr>
+            <w:r>
+              <w:rPr>
+                <w:rFonts w:ascii="Arial" w:eastAsia="Times New Roman" w:hAnsi="Arial" w:cs="Arial"/>
+                <w:color w:val="333333"/>
+                <w:kern w:val="0"/>
+                <w:sz w:val="21"/>
+                <w:szCs w:val="21"/>
+                <w:lang w:val="en-AU"/>
+              </w:rPr>
+              <w:t> </w:t>
+            </w:r>
+          </w:p>
+        </w:tc>
+        <w:tc>
+          <w:tcPr>
+            <w:tcW w:w="0" w:type="auto"/>
+            <w:vAlign w:val="center"/>
+            <w:hideMark/>
+          </w:tcPr>
+          <w:p>
+            <w:pPr>
+              <w:widowControl/>
+              <w:suppressAutoHyphens w:val="0"/>
+              <w:jc w:val="center"/>
+              <w:rPr>
+                <w:rFonts w:ascii="Arial" w:eastAsia="Times New Roman" w:hAnsi="Arial" w:cs="Arial"/>
+                <w:color w:val="333333"/>
+                <w:kern w:val="0"/>
+                <w:sz w:val="21"/>
+                <w:szCs w:val="21"/>
+                <w:lang w:val="en-AU"/>
+              </w:rPr>
+            </w:pPr>
+            <w:r>
+              <w:rPr>
+                <w:rFonts w:ascii="Arial" w:eastAsia="Times New Roman" w:hAnsi="Arial" w:cs="Arial"/>
+                <w:color w:val="333333"/>
+                <w:kern w:val="0"/>
+                <w:sz w:val="21"/>
+                <w:szCs w:val="21"/>
+                <w:lang w:val="en-AU"/>
+              </w:rPr>
+              <w:t>Phone:222271</w:t>
+            </w:r>
+          </w:p>
+        </w:tc>
+      </w:tr>
+      <w:tr>
+        <w:trPr>
+          <w:tblCellSpacing w:w="15" w:type="dxa"/>
+        </w:trPr>
+        <w:tc>
+          <w:tcPr>
+            <w:tcW w:w="0" w:type="auto"/>
+            <w:vAlign w:val="center"/>
+            <w:hideMark/>
+          </w:tcPr>
+          <w:p>
+            <w:pPr>
+              <w:widowControl/>
+              <w:suppressAutoHyphens w:val="0"/>
+              <w:jc w:val="center"/>
+              <w:rPr>
+                <w:rFonts w:ascii="Arial" w:eastAsia="Times New Roman" w:hAnsi="Arial" w:cs="Arial"/>
+                <w:color w:val="333333"/>
+                <w:kern w:val="0"/>
+                <w:sz w:val="21"/>
+                <w:szCs w:val="21"/>
+                <w:lang w:val="en-AU"/>
+              </w:rPr>
+            </w:pPr>
+            <w:r>
+              <w:rPr>
+                <w:rFonts w:ascii="Arial" w:eastAsia="Times New Roman" w:hAnsi="Arial" w:cs="Arial"/>
+                <w:color w:val="333333"/>
+                <w:kern w:val="0"/>
+                <w:sz w:val="21"/>
+                <w:szCs w:val="21"/>
+                <w:lang w:val="en-AU"/>
+              </w:rPr>
+              <w:t>E-Mail : mypopularmarine@gmail.com</w:t>
+            </w:r>
+          </w:p>
+        </w:tc>
+        <w:tc>
+          <w:tcPr>
+            <w:tcW w:w="0" w:type="auto"/>
+            <w:vAlign w:val="center"/>
+            <w:hideMark/>
+          </w:tcPr>
+          <w:p>
+            <w:pPr>
+              <w:widowControl/>
+              <w:suppressAutoHyphens w:val="0"/>
+              <w:jc w:val="center"/>
+              <w:rPr>
+                <w:rFonts w:ascii="Arial" w:eastAsia="Times New Roman" w:hAnsi="Arial" w:cs="Arial"/>
+                <w:color w:val="333333"/>
+                <w:kern w:val="0"/>
+                <w:sz w:val="21"/>
+                <w:szCs w:val="21"/>
+                <w:lang w:val="en-AU"/>
+              </w:rPr>
+            </w:pPr>
+            <w:r>
+              <w:rPr>
+                <w:rFonts w:ascii="Arial" w:eastAsia="Times New Roman" w:hAnsi="Arial" w:cs="Arial"/>
+                <w:color w:val="333333"/>
+                <w:kern w:val="0"/>
+                <w:sz w:val="21"/>
+                <w:szCs w:val="21"/>
+                <w:lang w:val="en-AU"/>
+              </w:rPr>
+              <w:t> </w:t>
+            </w:r>
+          </w:p>
+        </w:tc>
+        <w:tc>
+          <w:tcPr>
+            <w:tcW w:w="0" w:type="auto"/>
+            <w:vAlign w:val="center"/>
+            <w:hideMark/>
+          </w:tcPr>
+          <w:p>
+            <w:pPr>
+              <w:widowControl/>
+              <w:suppressAutoHyphens w:val="0"/>
+              <w:jc w:val="center"/>
+              <w:rPr>
+                <w:rFonts w:ascii="Arial" w:eastAsia="Times New Roman" w:hAnsi="Arial" w:cs="Arial"/>
+                <w:color w:val="333333"/>
+                <w:kern w:val="0"/>
+                <w:sz w:val="21"/>
+                <w:szCs w:val="21"/>
+                <w:lang w:val="en-AU"/>
+              </w:rPr>
+            </w:pPr>
+            <w:r>
+              <w:rPr>
+                <w:rFonts w:ascii="Arial" w:eastAsia="Times New Roman" w:hAnsi="Arial" w:cs="Arial"/>
+                <w:color w:val="333333"/>
+                <w:kern w:val="0"/>
+                <w:sz w:val="21"/>
+                <w:szCs w:val="21"/>
+                <w:lang w:val="en-AU"/>
+              </w:rPr>
+              <w:t>E-Mail:popularexports65@gmail.com</w:t>
+            </w:r>
+          </w:p>
+        </w:tc>
+      </w:tr>
+      <w:tr>
+        <w:trPr>
+          <w:tblCellSpacing w:w="15" w:type="dxa"/>
+        </w:trPr>
+        <w:tc>
+          <w:tcPr>
+            <w:tcW w:w="0" w:type="auto"/>
+            <w:vAlign w:val="center"/>
+            <w:hideMark/>
+          </w:tcPr>
+          <w:p>
+            <w:pPr>
+              <w:widowControl/>
+              <w:suppressAutoHyphens w:val="0"/>
+              <w:jc w:val="center"/>
+              <w:rPr>
+                <w:rFonts w:ascii="Arial" w:eastAsia="Times New Roman" w:hAnsi="Arial" w:cs="Arial"/>
+                <w:color w:val="333333"/>
+                <w:kern w:val="0"/>
+                <w:sz w:val="21"/>
+                <w:szCs w:val="21"/>
+                <w:lang w:val="en-AU"/>
+              </w:rPr>
+            </w:pPr>
+            <w:r>
+              <w:rPr>
+                <w:rFonts w:ascii="Arial" w:eastAsia="Times New Roman" w:hAnsi="Arial" w:cs="Arial"/>
+                <w:color w:val="333333"/>
+                <w:kern w:val="0"/>
+                <w:sz w:val="21"/>
+                <w:szCs w:val="21"/>
+                <w:lang w:val="en-AU"/>
+              </w:rPr>
+              <w:t>Website :www.popularexports.in</w:t>
+            </w:r>
+          </w:p>
+        </w:tc>
+        <w:tc>
+          <w:tcPr>
+            <w:tcW w:w="0" w:type="auto"/>
+            <w:vAlign w:val="center"/>
+            <w:hideMark/>
+          </w:tcPr>
+          <w:p>
+            <w:pPr>
+              <w:widowControl/>
+              <w:suppressAutoHyphens w:val="0"/>
+              <w:jc w:val="center"/>
+              <w:rPr>
+                <w:rFonts w:eastAsia="Times New Roman"/>
+                <w:kern w:val="0"/>
+                <w:sz w:val="20"/>
+                <w:szCs w:val="20"/>
+                <w:lang w:val="en-AU"/>
+              </w:rPr>
+            </w:pPr>
+          </w:p>
+        </w:tc>
+        <w:tc>
+          <w:tcPr>
+            <w:tcW w:w="0" w:type="auto"/>
+            <w:vAlign w:val="center"/>
+            <w:hideMark/>
+          </w:tcPr>
+          <w:p>
+            <w:pPr>
+              <w:widowControl/>
+              <w:suppressAutoHyphens w:val="0"/>
+              <w:jc w:val="center"/>
+              <w:rPr>
+                <w:rFonts w:eastAsia="Times New Roman"/>
+                <w:kern w:val="0"/>
+                <w:sz w:val="20"/>
+                <w:szCs w:val="20"/>
+                <w:lang w:val="en-AU"/>
+              </w:rPr>
+            </w:pPr>
+          </w:p>
+        </w:tc>
+      </w:tr>
+    </w:tbl>
+    <w:p>
+      <w:pPr>
+        <w:pStyle w:val="BodyText"/>
+        <w:pBdr>
+          <w:bottom w:val="single" w:sz="2" w:space="2" w:color="000000"/>
+        </w:pBdr>
+        <w:jc w:val="both"/>
+        <w:rPr>
+          <w:sz w:val="28"/>
+        </w:rPr>
+      </w:pPr>
+    </w:p>
+    <w:p>
+      <w:pPr>
+        <w:pStyle w:val="BodyText"/>
+        <w:pBdr>
+          <w:bottom w:val="single" w:sz="2" w:space="2" w:color="000000"/>
+        </w:pBdr>
+        <w:jc w:val="both"/>
+        <w:rPr>
+          <w:rFonts w:ascii="Arial" w:hAnsi="Arial" w:cs="Arial"/>
+          <w:color w:val="333333"/>
+          <w:sz w:val="20"/>
+          <w:szCs w:val="20"/>
+        </w:rPr>
+      </w:pPr>
+      <w:r>
+        <w:rPr>
+          <w:rStyle w:val="Strong"/>
+          <w:rFonts w:ascii="Arial" w:hAnsi="Arial" w:cs="Arial"/>
+          <w:color w:val="333333"/>
+          <w:sz w:val="20"/>
+          <w:szCs w:val="20"/>
+        </w:rPr>
+        <w:t>Ms. Marykutty</w:t>
+      </w:r>
+      <w:r>
+        <w:rPr>
+          <w:rFonts w:ascii="Arial" w:hAnsi="Arial" w:cs="Arial"/>
+          <w:color w:val="333333"/>
+          <w:sz w:val="20"/>
+          <w:szCs w:val="20"/>
+        </w:rPr>
+        <w:br/>
+        <w:t>Chairperson</w:t>
+      </w:r>
+    </w:p>
+    <w:p>
+      <w:pPr>
+        <w:pStyle w:val="BodyText"/>
+        <w:pBdr>
+          <w:bottom w:val="single" w:sz="2" w:space="2" w:color="000000"/>
+        </w:pBdr>
+        <w:jc w:val="both"/>
+        <w:rPr>
+          <w:rFonts w:ascii="Arial" w:hAnsi="Arial" w:cs="Arial"/>
+          <w:color w:val="333333"/>
+          <w:sz w:val="20"/>
+          <w:szCs w:val="20"/>
+        </w:rPr>
+      </w:pPr>
+      <w:r>
+        <w:rPr>
+          <w:rStyle w:val="Strong"/>
+          <w:rFonts w:ascii="Arial" w:hAnsi="Arial" w:cs="Arial"/>
+          <w:color w:val="333333"/>
+          <w:sz w:val="20"/>
+          <w:szCs w:val="20"/>
+        </w:rPr>
+        <w:t>Mr. Thomas Daniel</w:t>
+      </w:r>
+      <w:r>
+        <w:rPr>
+          <w:rFonts w:ascii="Arial" w:hAnsi="Arial" w:cs="Arial"/>
+          <w:color w:val="333333"/>
+          <w:sz w:val="20"/>
+          <w:szCs w:val="20"/>
+        </w:rPr>
+        <w:br/>
+        <w:t>Managing Partner</w:t>
+      </w:r>
+    </w:p>
+    <w:p>
+      <w:pPr>
+        <w:pStyle w:val="BodyText"/>
+        <w:pBdr>
+          <w:bottom w:val="single" w:sz="2" w:space="2" w:color="000000"/>
+        </w:pBdr>
+        <w:jc w:val="both"/>
+        <w:rPr>
+          <w:rFonts w:ascii="Arial" w:hAnsi="Arial" w:cs="Arial"/>
+          <w:color w:val="333333"/>
+          <w:sz w:val="20"/>
+          <w:szCs w:val="20"/>
+        </w:rPr>
+      </w:pPr>
+      <w:r>
+        <w:rPr>
+          <w:rStyle w:val="Strong"/>
+          <w:rFonts w:ascii="Arial" w:hAnsi="Arial" w:cs="Arial"/>
+          <w:color w:val="333333"/>
+          <w:sz w:val="20"/>
+          <w:szCs w:val="20"/>
+        </w:rPr>
+        <w:t>Ms. Prabha</w:t>
+      </w:r>
+      <w:r>
+        <w:rPr>
+          <w:rFonts w:ascii="Arial" w:hAnsi="Arial" w:cs="Arial"/>
+          <w:color w:val="333333"/>
+          <w:sz w:val="20"/>
+          <w:szCs w:val="20"/>
+        </w:rPr>
+        <w:br/>
+        <w:t>Partner</w:t>
+      </w:r>
+    </w:p>
+    <w:p>
+      <w:pPr>
+        <w:pStyle w:val="BodyText"/>
+        <w:pBdr>
+          <w:bottom w:val="single" w:sz="2" w:space="2" w:color="000000"/>
+        </w:pBdr>
+        <w:jc w:val="both"/>
+        <w:rPr>
+          <w:sz w:val="28"/>
+        </w:rPr>
+      </w:pPr>
+    </w:p>
+    <w:p>
+      <w:pPr>
+        <w:pStyle w:val="BodyText"/>
+        <w:pBdr>
+          <w:bottom w:val="single" w:sz="2" w:space="2" w:color="000000"/>
+        </w:pBdr>
+        <w:jc w:val="both"/>
       </w:pPr>
       <w:r>
         <w:t xml:space="preserve">Payroll (Hewitt) – pin: </w:t>
@@ -5811,7 +6850,14 @@
         <w:rPr>
           <w:rFonts w:ascii="CourierNew" w:hAnsi="CourierNew"/>
         </w:rPr>
-        <w:t> TP-CTC &lt;&lt;&lt;&lt; Tape CTC</w:t>
+        <w:t xml:space="preserve"> TP-CTC &lt;&lt;&lt;&lt; </w:t>
+      </w:r>
+      <w:r>
+        <w:rPr>
+          <w:rFonts w:ascii="CourierNew" w:hAnsi="CourierNew"/>
+        </w:rPr>
+        <w:lastRenderedPageBreak/>
+        <w:t>Tape CTC</w:t>
       </w:r>
       <w:r>
         <w:t xml:space="preserve"> </w:t>
@@ -5915,7 +6961,7 @@
                 <w:szCs w:val="23"/>
               </w:rPr>
             </w:pPr>
-            <w:hyperlink r:id="rId40" w:history="1">
+            <w:hyperlink r:id="rId41" w:history="1">
               <w:r>
                 <w:rPr>
                   <w:rStyle w:val="Hyperlink"/>
@@ -5944,7 +6990,7 @@
                 <w:szCs w:val="23"/>
               </w:rPr>
             </w:pPr>
-            <w:hyperlink r:id="rId41" w:history="1">
+            <w:hyperlink r:id="rId42" w:history="1">
               <w:r>
                 <w:rPr>
                   <w:rStyle w:val="Hyperlink"/>
@@ -5973,7 +7019,7 @@
                 <w:szCs w:val="23"/>
               </w:rPr>
             </w:pPr>
-            <w:hyperlink r:id="rId42" w:history="1">
+            <w:hyperlink r:id="rId43" w:history="1">
               <w:r>
                 <w:rPr>
                   <w:rStyle w:val="Hyperlink"/>
@@ -6002,7 +7048,7 @@
                 <w:szCs w:val="23"/>
               </w:rPr>
             </w:pPr>
-            <w:hyperlink r:id="rId43" w:history="1">
+            <w:hyperlink r:id="rId44" w:history="1">
               <w:r>
                 <w:rPr>
                   <w:rStyle w:val="Hyperlink"/>
@@ -6058,7 +7104,7 @@
                 <w:szCs w:val="23"/>
               </w:rPr>
             </w:pPr>
-            <w:hyperlink r:id="rId44" w:history="1">
+            <w:hyperlink r:id="rId45" w:history="1">
               <w:r>
                 <w:rPr>
                   <w:rStyle w:val="Hyperlink"/>
@@ -6087,7 +7133,7 @@
                 <w:szCs w:val="23"/>
               </w:rPr>
             </w:pPr>
-            <w:hyperlink r:id="rId45" w:history="1">
+            <w:hyperlink r:id="rId46" w:history="1">
               <w:r>
                 <w:rPr>
                   <w:rStyle w:val="Hyperlink"/>
@@ -6116,7 +7162,7 @@
                 <w:szCs w:val="23"/>
               </w:rPr>
             </w:pPr>
-            <w:hyperlink r:id="rId46" w:history="1">
+            <w:hyperlink r:id="rId47" w:history="1">
               <w:r>
                 <w:rPr>
                   <w:rStyle w:val="Hyperlink"/>
@@ -6145,7 +7191,7 @@
                 <w:szCs w:val="23"/>
               </w:rPr>
             </w:pPr>
-            <w:hyperlink r:id="rId47" w:history="1">
+            <w:hyperlink r:id="rId48" w:history="1">
               <w:r>
                 <w:rPr>
                   <w:rStyle w:val="Hyperlink"/>
@@ -6174,7 +7220,7 @@
                 <w:szCs w:val="23"/>
               </w:rPr>
             </w:pPr>
-            <w:hyperlink r:id="rId48" w:history="1">
+            <w:hyperlink r:id="rId49" w:history="1">
               <w:r>
                 <w:rPr>
                   <w:rStyle w:val="Hyperlink"/>
@@ -6232,7 +7278,7 @@
                           </pic:cNvPicPr>
                         </pic:nvPicPr>
                         <pic:blipFill>
-                          <a:blip r:embed="rId49" r:link="rId50">
+                          <a:blip r:embed="rId50" r:link="rId51">
                             <a:extLst>
                               <a:ext uri="{28A0092B-C50C-407E-A947-70E740481C1C}">
                                 <a14:useLocalDpi xmlns:a14="http://schemas.microsoft.com/office/drawing/2010/main" val="0"/>
@@ -6322,7 +7368,7 @@
         </w:rPr>
         <w:t> </w:t>
       </w:r>
-      <w:hyperlink r:id="rId51" w:history="1">
+      <w:hyperlink r:id="rId52" w:history="1">
         <w:r>
           <w:rPr>
             <w:rStyle w:val="Hyperlink"/>
@@ -6403,6 +7449,7 @@
           <w:sz w:val="26"/>
           <w:szCs w:val="26"/>
         </w:rPr>
+        <w:lastRenderedPageBreak/>
         <w:t>During a bear market</w:t>
       </w:r>
       <w:r>
@@ -6412,17 +7459,7 @@
           <w:sz w:val="26"/>
           <w:szCs w:val="26"/>
         </w:rPr>
-        <w:t xml:space="preserve">. The dominant trend for a stock market or sector is downward during a bear market. So traders who believe that “the trend is your friend” have a better chance of making profitable short sale trades during an entrenched bear market than they would during a strong bull phase. Short sellers revel in environments where the market </w:t>
-      </w:r>
-      <w:r>
-        <w:rPr>
-          <w:rFonts w:ascii="Helvetica" w:hAnsi="Helvetica"/>
-          <w:color w:val="000000"/>
-          <w:sz w:val="26"/>
-          <w:szCs w:val="26"/>
-        </w:rPr>
-        <w:lastRenderedPageBreak/>
-        <w:t>decline is swift, deep and broad – like the global bear market of 2008-09 – because they stand to make windfall profits during such times.</w:t>
+        <w:t>. The dominant trend for a stock market or sector is downward during a bear market. So traders who believe that “the trend is your friend” have a better chance of making profitable short sale trades during an entrenched bear market than they would during a strong bull phase. Short sellers revel in environments where the market decline is swift, deep and broad – like the global bear market of 2008-09 – because they stand to make windfall profits during such times.</w:t>
       </w:r>
     </w:p>
     <w:p>
@@ -6510,7 +7547,7 @@
         </w:rPr>
         <w:t> </w:t>
       </w:r>
-      <w:hyperlink r:id="rId52" w:history="1">
+      <w:hyperlink r:id="rId53" w:history="1">
         <w:r>
           <w:rPr>
             <w:rStyle w:val="Hyperlink"/>
@@ -6629,6 +7666,7 @@
     </w:p>
     <w:p>
       <w:r>
+        <w:lastRenderedPageBreak/>
         <w:t>A major short covering is already happened.</w:t>
       </w:r>
     </w:p>
@@ -6669,7 +7707,6 @@
     </w:p>
     <w:p>
       <w:r>
-        <w:lastRenderedPageBreak/>
         <w:t>Have a plan – Trade only with a plan and only according to the plan</w:t>
       </w:r>
     </w:p>
@@ -6991,6 +8028,7 @@
           <w:sz w:val="26"/>
           <w:szCs w:val="26"/>
         </w:rPr>
+        <w:lastRenderedPageBreak/>
         <w:t>medha - smruthi</w:t>
       </w:r>
     </w:p>
@@ -7033,7 +8071,6 @@
           <w:sz w:val="26"/>
           <w:szCs w:val="26"/>
         </w:rPr>
-        <w:lastRenderedPageBreak/>
         <w:t>hree (lajja) - vinayam</w:t>
       </w:r>
     </w:p>
@@ -7519,7 +8556,18 @@
           <w:szCs w:val="18"/>
           <w:cs/>
         </w:rPr>
-        <w:t xml:space="preserve">കാഴ്ചകള് അർപ്പിച്ചു വണങ്ങിയ വിദ്വാൻമാരെ പോലെ പുരോഹിതന് ധൂപം അർപ്പിച്ചു ബലിപീഠം ചുറ്റി നാല്കോണുകളും ചുംബിക്കുന്നു. ഈ സമയം </w:t>
+        <w:t xml:space="preserve">കാഴ്ചകള് അർപ്പിച്ചു വണങ്ങിയ വിദ്വാൻമാരെ പോലെ പുരോഹിതന് ധൂപം </w:t>
+      </w:r>
+      <w:r>
+        <w:rPr>
+          <w:rFonts w:ascii="Helvetica" w:hAnsi="Helvetica" w:cs="Kartika"/>
+          <w:color w:val="666666"/>
+          <w:sz w:val="18"/>
+          <w:szCs w:val="18"/>
+          <w:cs/>
+        </w:rPr>
+        <w:lastRenderedPageBreak/>
+        <w:t xml:space="preserve">അർപ്പിച്ചു ബലിപീഠം ചുറ്റി നാല്കോണുകളും ചുംബിക്കുന്നു. ഈ സമയം </w:t>
       </w:r>
       <w:r>
         <w:rPr>
@@ -7557,18 +8605,7 @@
           <w:szCs w:val="18"/>
           <w:cs/>
         </w:rPr>
-        <w:t xml:space="preserve">എന്ന ഗാനം ആലപിക്കുന്നു. ഈ ഗാനത്തില് യേശു ആരാണെന്നും എന്താണെന്നും എന്തിനുവേണ്ടി മനുഷ്യനായി എന്നുള്ളതും ഓര്ത്തു ധ്യാനിച്ച് കൊണ്ട് ദൈവത്തോട് കൃപ യാചിക്കുന്നു.യേശുവിന്റെ ജനനം സർവ്വജനത്തിനും ആണെന്നുള്ളത്കൊണ്ട് എല്ലാവര്ക്കുംധൂപംവീശിയിട്ട് പുരോഹിതന് </w:t>
-      </w:r>
-      <w:r>
-        <w:rPr>
-          <w:rFonts w:ascii="Helvetica" w:hAnsi="Helvetica" w:cs="Kartika"/>
-          <w:color w:val="666666"/>
-          <w:sz w:val="18"/>
-          <w:szCs w:val="18"/>
-          <w:cs/>
-        </w:rPr>
-        <w:lastRenderedPageBreak/>
-        <w:t>ത്രൈശുദ്ധകീര്ത്തനത്തിലേക്ക് കടക്കുന്നു. ഇത് കർത്താവ് ശുദ്ധനും ശക്തിമാനും മരണം ഇല്ലാത്തവനും ആണെന്ന എടുത്തുപറഞ്ഞു ദൈവത്തെ സ്തുതിക്കയും നമുക്കായി ക്രിസ്തു സഹിച്ച കഷ്ടതയും ക്രൂശുമരണവും ഓര്ത്തു ദൈവത്തോട് കരുണ യാചിക്കുകയും ചെയ്യുന്നു.</w:t>
+        <w:t>എന്ന ഗാനം ആലപിക്കുന്നു. ഈ ഗാനത്തില് യേശു ആരാണെന്നും എന്താണെന്നും എന്തിനുവേണ്ടി മനുഷ്യനായി എന്നുള്ളതും ഓര്ത്തു ധ്യാനിച്ച് കൊണ്ട് ദൈവത്തോട് കൃപ യാചിക്കുന്നു.യേശുവിന്റെ ജനനം സർവ്വജനത്തിനും ആണെന്നുള്ളത്കൊണ്ട് എല്ലാവര്ക്കുംധൂപംവീശിയിട്ട് പുരോഹിതന് ത്രൈശുദ്ധകീര്ത്തനത്തിലേക്ക് കടക്കുന്നു. ഇത് കർത്താവ് ശുദ്ധനും ശക്തിമാനും മരണം ഇല്ലാത്തവനും ആണെന്ന എടുത്തുപറഞ്ഞു ദൈവത്തെ സ്തുതിക്കയും നമുക്കായി ക്രിസ്തു സഹിച്ച കഷ്ടതയും ക്രൂശുമരണവും ഓര്ത്തു ദൈവത്തോട് കരുണ യാചിക്കുകയും ചെയ്യുന്നു.</w:t>
       </w:r>
     </w:p>
     <w:p>
@@ -8001,7 +9038,18 @@
           <w:szCs w:val="18"/>
           <w:cs/>
         </w:rPr>
-        <w:t>കര്ത്താവ് ചെയ്തതുപോലെ അപ്പവീഞ്ഞുകള് പുരോഹിതൻ തന്റെ കരങ്ങളില് എടുത്തു വാഴ്ത്തി മുറിക്കുന്നു. ശേഷം കര്ത്താവിന്റെ രണ്ടാംവരവ് വരെ നാം ഇതുചെയ്യണം എന്ന് വൈദീകൻ നമ്മെ ഓർമിപ്പിക്കുന്നു. അപ്പോൾ ജനം ക്രിസ്തുവിന്റെ മരണത്തിലും ഉയിർതെഴുന്നെല്പ്പിലും രണ്ടാംവരവിലും വിശ്വസിക്കുകയുംഅതിനായി കാത്തിരിക്കയും ചെയ്യുന്നു എന്ന് ഏറ്റുപറയുന്നു (</w:t>
+        <w:t xml:space="preserve">കര്ത്താവ് ചെയ്തതുപോലെ അപ്പവീഞ്ഞുകള് </w:t>
+      </w:r>
+      <w:r>
+        <w:rPr>
+          <w:rFonts w:ascii="Helvetica" w:hAnsi="Helvetica" w:cs="Kartika"/>
+          <w:color w:val="666666"/>
+          <w:sz w:val="18"/>
+          <w:szCs w:val="18"/>
+          <w:cs/>
+        </w:rPr>
+        <w:lastRenderedPageBreak/>
+        <w:t>പുരോഹിതൻ തന്റെ കരങ്ങളില് എടുത്തു വാഴ്ത്തി മുറിക്കുന്നു. ശേഷം കര്ത്താവിന്റെ രണ്ടാംവരവ് വരെ നാം ഇതുചെയ്യണം എന്ന് വൈദീകൻ നമ്മെ ഓർമിപ്പിക്കുന്നു. അപ്പോൾ ജനം ക്രിസ്തുവിന്റെ മരണത്തിലും ഉയിർതെഴുന്നെല്പ്പിലും രണ്ടാംവരവിലും വിശ്വസിക്കുകയുംഅതിനായി കാത്തിരിക്കയും ചെയ്യുന്നു എന്ന് ഏറ്റുപറയുന്നു (</w:t>
       </w:r>
       <w:r>
         <w:rPr>
@@ -8039,18 +9087,7 @@
           <w:szCs w:val="18"/>
           <w:cs/>
         </w:rPr>
-        <w:t xml:space="preserve">തുടര്ന്ന് അപ്പവീഞ്ഞുകളെയും ജനങ്ങളെയും </w:t>
-      </w:r>
-      <w:r>
-        <w:rPr>
-          <w:rFonts w:ascii="Helvetica" w:hAnsi="Helvetica" w:cs="Kartika"/>
-          <w:color w:val="666666"/>
-          <w:sz w:val="18"/>
-          <w:szCs w:val="18"/>
-          <w:cs/>
-        </w:rPr>
-        <w:lastRenderedPageBreak/>
-        <w:t>രൂപാന്തരപെടുത്താന് പരിശുദ്ധ രൂഹായുടെ ആവസത്തിനായി പുരോഹിതന് പ്രാര്ത്ഥിക്കുന്നു. ഇതാണ് വി. കുര്ബാനയുടെ മർമ്മ പ്രധാനമായ ഭാഗം.</w:t>
+        <w:t>തുടര്ന്ന് അപ്പവീഞ്ഞുകളെയും ജനങ്ങളെയും രൂപാന്തരപെടുത്താന് പരിശുദ്ധ രൂഹായുടെ ആവസത്തിനായി പുരോഹിതന് പ്രാര്ത്ഥിക്കുന്നു. ഇതാണ് വി. കുര്ബാനയുടെ മർമ്മ പ്രധാനമായ ഭാഗം.</w:t>
       </w:r>
     </w:p>
     <w:p>
@@ -8678,6 +9715,7 @@
           <w:szCs w:val="18"/>
           <w:cs/>
         </w:rPr>
+        <w:lastRenderedPageBreak/>
         <w:t>പരസ്യമായ എഴുന്നള്ളിപ്പ് (</w:t>
       </w:r>
       <w:r>
@@ -8706,18 +9744,7 @@
           <w:szCs w:val="18"/>
           <w:cs/>
         </w:rPr>
-        <w:t xml:space="preserve">വളരെ പ്രാർത്ഥിനയോടെ പടിഞ്ഞാറോട്ട് എഴുന്നള്ളിക്കുന്ന പ്രദക്ഷിണം കര്ത്താവിന്റെരണ്ടാം വരവിനെ സൂചിപ്പിക്കയും ഒര്പ്പിക്കയും ചെയ്യുന്നു. ഇവിടെ മാലാഖമാരുടെ കൂട്ടങ്ങളോടൊപ്പം ക്രിസ്തു പെട്ടെന്ന് ആഗാതനാകും എന്നതിന്റെ സൂചനയായി പെട്ടെന്ന് ഒരു ആഹ്വാനവും അതെ തുടര്ന്ന് പെട്ടെന്ന് മറ വലിക്കുകയും ചെയ്യുന്നു. അപ്രകാരം </w:t>
-      </w:r>
-      <w:r>
-        <w:rPr>
-          <w:rFonts w:ascii="Helvetica" w:hAnsi="Helvetica" w:cs="Kartika"/>
-          <w:color w:val="666666"/>
-          <w:sz w:val="18"/>
-          <w:szCs w:val="18"/>
-          <w:cs/>
-        </w:rPr>
-        <w:lastRenderedPageBreak/>
-        <w:t>തന്നെ വിശുദ്ധ രഹസ്യങ്ങളുടെ സ്വീകരണം മൂലം ലഭിക്കുന്ന രക്ഷ അന്ത്യന്യായദിവസം ലഭിക്കേണ്ട വലിയരക്ഷയെ ഓര്മ്മപെടുത്തുന്നു. അങ്ങനെ മദ്ബഹായുടെ വാതില്ക്കല് എത്തി പുരോഹിതന് വിശ്വാസികള്ക്ക് വി. കുര്ബാന നല്കുന്നു. ഇവിടെ അനഫോറ അവസാനിക്കുന്നു.</w:t>
+        <w:t>വളരെ പ്രാർത്ഥിനയോടെ പടിഞ്ഞാറോട്ട് എഴുന്നള്ളിക്കുന്ന പ്രദക്ഷിണം കര്ത്താവിന്റെരണ്ടാം വരവിനെ സൂചിപ്പിക്കയും ഒര്പ്പിക്കയും ചെയ്യുന്നു. ഇവിടെ മാലാഖമാരുടെ കൂട്ടങ്ങളോടൊപ്പം ക്രിസ്തു പെട്ടെന്ന് ആഗാതനാകും എന്നതിന്റെ സൂചനയായി പെട്ടെന്ന് ഒരു ആഹ്വാനവും അതെ തുടര്ന്ന് പെട്ടെന്ന് മറ വലിക്കുകയും ചെയ്യുന്നു. അപ്രകാരം തന്നെ വിശുദ്ധ രഹസ്യങ്ങളുടെ സ്വീകരണം മൂലം ലഭിക്കുന്ന രക്ഷ അന്ത്യന്യായദിവസം ലഭിക്കേണ്ട വലിയരക്ഷയെ ഓര്മ്മപെടുത്തുന്നു. അങ്ങനെ മദ്ബഹായുടെ വാതില്ക്കല് എത്തി പുരോഹിതന് വിശ്വാസികള്ക്ക് വി. കുര്ബാന നല്കുന്നു. ഇവിടെ അനഫോറ അവസാനിക്കുന്നു.</w:t>
       </w:r>
     </w:p>
     <w:p>
@@ -8824,7 +9851,7 @@
         </w:rPr>
         <w:t xml:space="preserve">Desk Manual - </w:t>
       </w:r>
-      <w:hyperlink r:id="rId53" w:history="1">
+      <w:hyperlink r:id="rId54" w:history="1">
         <w:r>
           <w:rPr>
             <w:rStyle w:val="Hyperlink"/>
@@ -8870,7 +9897,7 @@
           <w:szCs w:val="18"/>
         </w:rPr>
       </w:pPr>
-      <w:hyperlink r:id="rId54" w:history="1">
+      <w:hyperlink r:id="rId55" w:history="1">
         <w:r>
           <w:rPr>
             <w:rStyle w:val="Hyperlink"/>
@@ -8916,7 +9943,7 @@
           <w:szCs w:val="18"/>
         </w:rPr>
       </w:pPr>
-      <w:hyperlink r:id="rId55" w:history="1">
+      <w:hyperlink r:id="rId56" w:history="1">
         <w:r>
           <w:rPr>
             <w:rStyle w:val="Hyperlink"/>
@@ -8962,7 +9989,7 @@
           <w:szCs w:val="18"/>
         </w:rPr>
       </w:pPr>
-      <w:hyperlink r:id="rId56" w:history="1">
+      <w:hyperlink r:id="rId57" w:history="1">
         <w:r>
           <w:rPr>
             <w:rStyle w:val="Hyperlink"/>
@@ -9939,7 +10966,7 @@
     <w:lsdException w:name="Block Text" w:semiHidden="1" w:unhideWhenUsed="1"/>
     <w:lsdException w:name="Hyperlink" w:semiHidden="1" w:uiPriority="0" w:unhideWhenUsed="1"/>
     <w:lsdException w:name="FollowedHyperlink" w:semiHidden="1" w:unhideWhenUsed="1"/>
-    <w:lsdException w:name="Strong" w:uiPriority="0" w:qFormat="1"/>
+    <w:lsdException w:name="Strong" w:uiPriority="22" w:qFormat="1"/>
     <w:lsdException w:name="Emphasis" w:uiPriority="20" w:qFormat="1"/>
     <w:lsdException w:name="Document Map" w:semiHidden="1" w:unhideWhenUsed="1"/>
     <w:lsdException w:name="Plain Text" w:semiHidden="1" w:unhideWhenUsed="1"/>
@@ -10450,6 +11477,7 @@
   <w:style w:type="character" w:styleId="Strong">
     <w:name w:val="Strong"/>
     <w:basedOn w:val="DefaultParagraphFont"/>
+    <w:uiPriority w:val="22"/>
     <w:qFormat/>
     <w:rsid w:val="009C581A"/>
     <w:rPr>

--- a/Pdata.docx
+++ b/Pdata.docx
@@ -551,7 +551,13 @@
         </w:pBdr>
       </w:pPr>
       <w:r>
-        <w:t>Oracle Network Access Account ( includes VPN)</w:t>
+        <w:t>Oracle Network Access Account ( includes VPN</w:t>
+      </w:r>
+      <w:r>
+        <w:t xml:space="preserve"> cisco</w:t>
+      </w:r>
+      <w:r>
+        <w:t>)</w:t>
       </w:r>
       <w:r>
         <w:t xml:space="preserve"> jaisojac_in</w:t>
@@ -560,16 +566,13 @@
         <w:t xml:space="preserve"> /</w:t>
       </w:r>
       <w:r>
-        <w:t>1@Kovid19</w:t>
-      </w:r>
-      <w:r>
-        <w:t>//</w:t>
-      </w:r>
-      <w:r>
-        <w:t>23Apr</w:t>
-      </w:r>
-      <w:r>
-        <w:t>2020</w:t>
+        <w:t>1@</w:t>
+      </w:r>
+      <w:r>
+        <w:t>Kayalkara</w:t>
+      </w:r>
+      <w:r>
+        <w:t xml:space="preserve"> //23/11/20</w:t>
       </w:r>
     </w:p>
     <w:p>
@@ -600,9 +603,33 @@
         <w:pStyle w:val="BodyText"/>
       </w:pPr>
       <w:r>
+        <w:t xml:space="preserve">Arrayvpn: </w:t>
+      </w:r>
+      <w:hyperlink r:id="rId19" w:history="1">
+        <w:r>
+          <w:rPr>
+            <w:rStyle w:val="Hyperlink"/>
+          </w:rPr>
+          <w:t>https://sandbox-vpn-in.oracle.com</w:t>
+        </w:r>
+      </w:hyperlink>
+      <w:r>
+        <w:t xml:space="preserve"> // jaisojac_in // 1@</w:t>
+      </w:r>
+      <w:r>
+        <w:t>Kayalkara</w:t>
+      </w:r>
+      <w:bookmarkStart w:id="0" w:name="_GoBack"/>
+      <w:bookmarkEnd w:id="0"/>
+    </w:p>
+    <w:p>
+      <w:pPr>
+        <w:pStyle w:val="BodyText"/>
+      </w:pPr>
+      <w:r>
         <w:t>Email  -</w:t>
       </w:r>
-      <w:hyperlink r:id="rId19" w:history="1">
+      <w:hyperlink r:id="rId20" w:history="1">
         <w:r>
           <w:rPr>
             <w:rStyle w:val="Hyperlink"/>
@@ -772,6 +799,7 @@
         <w:pStyle w:val="BodyText"/>
       </w:pPr>
       <w:r>
+        <w:lastRenderedPageBreak/>
         <w:t>Dileep: 8075645421</w:t>
       </w:r>
     </w:p>
@@ -780,7 +808,6 @@
         <w:pStyle w:val="BodyText"/>
       </w:pPr>
       <w:r>
-        <w:lastRenderedPageBreak/>
         <w:t>Prasad Manayil: 6238317439</w:t>
       </w:r>
       <w:r>
@@ -1075,7 +1102,7 @@
                     </pic:cNvPicPr>
                   </pic:nvPicPr>
                   <pic:blipFill>
-                    <a:blip r:embed="rId20">
+                    <a:blip r:embed="rId21">
                       <a:extLst>
                         <a:ext uri="{28A0092B-C50C-407E-A947-70E740481C1C}">
                           <a14:useLocalDpi xmlns:a14="http://schemas.microsoft.com/office/drawing/2010/main" val="0"/>
@@ -1136,7 +1163,7 @@
                     </pic:cNvPicPr>
                   </pic:nvPicPr>
                   <pic:blipFill>
-                    <a:blip r:embed="rId21">
+                    <a:blip r:embed="rId22">
                       <a:extLst>
                         <a:ext uri="{28A0092B-C50C-407E-A947-70E740481C1C}">
                           <a14:useLocalDpi xmlns:a14="http://schemas.microsoft.com/office/drawing/2010/main" val="0"/>
@@ -1213,7 +1240,7 @@
         </w:rPr>
         <w:t xml:space="preserve">// </w:t>
       </w:r>
-      <w:hyperlink r:id="rId22" w:history="1">
+      <w:hyperlink r:id="rId23" w:history="1">
         <w:r>
           <w:rPr>
             <w:rStyle w:val="Hyperlink"/>
@@ -1940,7 +1967,7 @@
         </w:rPr>
         <w:t xml:space="preserve"> </w:t>
       </w:r>
-      <w:hyperlink r:id="rId23" w:history="1">
+      <w:hyperlink r:id="rId24" w:history="1">
         <w:r>
           <w:rPr>
             <w:rStyle w:val="Hyperlink"/>
@@ -2025,6 +2052,7 @@
         </w:rPr>
       </w:pPr>
       <w:r>
+        <w:lastRenderedPageBreak/>
         <w:t xml:space="preserve">UB net urser id: </w:t>
       </w:r>
       <w:r>
@@ -2043,7 +2071,6 @@
         </w:pBdr>
       </w:pPr>
       <w:r>
-        <w:lastRenderedPageBreak/>
         <w:t>Ingram – 044-30684107 Venkat @ 09445003330</w:t>
       </w:r>
     </w:p>
@@ -2484,7 +2511,7 @@
       <w:r>
         <w:t xml:space="preserve">Deepak - </w:t>
       </w:r>
-      <w:hyperlink r:id="rId24" w:history="1">
+      <w:hyperlink r:id="rId25" w:history="1">
         <w:r>
           <w:rPr>
             <w:rStyle w:val="Hyperlink"/>
@@ -2630,7 +2657,7 @@
       <w:r>
         <w:t xml:space="preserve">Manoj R Kumar / </w:t>
       </w:r>
-      <w:hyperlink r:id="rId25" w:history="1">
+      <w:hyperlink r:id="rId26" w:history="1">
         <w:r>
           <w:rPr>
             <w:rStyle w:val="Hyperlink"/>
@@ -2655,6 +2682,7 @@
     </w:p>
     <w:p>
       <w:r>
+        <w:lastRenderedPageBreak/>
         <w:t>--</w:t>
       </w:r>
     </w:p>
@@ -2665,7 +2693,6 @@
     </w:p>
     <w:p>
       <w:r>
-        <w:lastRenderedPageBreak/>
         <w:t>1@</w:t>
       </w:r>
       <w:r>
@@ -2735,7 +2762,7 @@
       <w:r>
         <w:t xml:space="preserve">Andrew Davies: Telstra escalation - </w:t>
       </w:r>
-      <w:hyperlink r:id="rId26" w:history="1">
+      <w:hyperlink r:id="rId27" w:history="1">
         <w:r>
           <w:rPr>
             <w:rStyle w:val="Hyperlink"/>
@@ -2783,7 +2810,7 @@
       <w:r>
         <w:t xml:space="preserve">Nsw whs – </w:t>
       </w:r>
-      <w:hyperlink r:id="rId27" w:history="1">
+      <w:hyperlink r:id="rId28" w:history="1">
         <w:r>
           <w:rPr>
             <w:rStyle w:val="Hyperlink"/>
@@ -3008,7 +3035,7 @@
       <w:r>
         <w:t xml:space="preserve">5puzhabhavani /  </w:t>
       </w:r>
-      <w:hyperlink r:id="rId28" w:history="1">
+      <w:hyperlink r:id="rId29" w:history="1">
         <w:r>
           <w:rPr>
             <w:rStyle w:val="Hyperlink"/>
@@ -3019,7 +3046,7 @@
       <w:r>
         <w:t xml:space="preserve"> / </w:t>
       </w:r>
-      <w:hyperlink r:id="rId29" w:history="1">
+      <w:hyperlink r:id="rId30" w:history="1">
         <w:r>
           <w:rPr>
             <w:rStyle w:val="Hyperlink"/>
@@ -3128,7 +3155,6 @@
     </w:p>
     <w:p>
       <w:r>
-        <w:lastRenderedPageBreak/>
         <w:t>---</w:t>
       </w:r>
     </w:p>
@@ -3171,7 +3197,7 @@
       <w:r>
         <w:t xml:space="preserve"> </w:t>
       </w:r>
-      <w:hyperlink r:id="rId30" w:history="1">
+      <w:hyperlink r:id="rId31" w:history="1">
         <w:r>
           <w:rPr>
             <w:rStyle w:val="Hyperlink"/>
@@ -3194,7 +3220,7 @@
       </w:r>
     </w:p>
     <w:p>
-      <w:hyperlink r:id="rId31" w:history="1">
+      <w:hyperlink r:id="rId32" w:history="1">
         <w:r>
           <w:rPr>
             <w:rStyle w:val="Hyperlink"/>
@@ -3453,19 +3479,19 @@
           <w:bottom w:val="single" w:sz="2" w:space="2" w:color="000000"/>
         </w:pBdr>
       </w:pPr>
-      <w:bookmarkStart w:id="0" w:name="__DdeLink__838_1443217004"/>
+      <w:bookmarkStart w:id="1" w:name="__DdeLink__838_1443217004"/>
       <w:r>
         <w:t xml:space="preserve">Durai Rajan </w:t>
       </w:r>
-      <w:bookmarkEnd w:id="0"/>
+      <w:bookmarkEnd w:id="1"/>
       <w:r>
         <w:t xml:space="preserve">@ </w:t>
       </w:r>
-      <w:bookmarkStart w:id="1" w:name="__DdeLink__840_1443217004"/>
+      <w:bookmarkStart w:id="2" w:name="__DdeLink__840_1443217004"/>
       <w:r>
         <w:t>9</w:t>
       </w:r>
-      <w:bookmarkEnd w:id="1"/>
+      <w:bookmarkEnd w:id="2"/>
       <w:r>
         <w:t>703225500(icici mumbai) ICICI Team- 9703355000</w:t>
       </w:r>
@@ -3559,6 +3585,7 @@
         </w:pBdr>
       </w:pPr>
       <w:r>
+        <w:lastRenderedPageBreak/>
         <w:t>Jj mobile wifi pwd: 19Jaison75</w:t>
       </w:r>
     </w:p>
@@ -3579,7 +3606,6 @@
         </w:pBdr>
       </w:pPr>
       <w:r>
-        <w:lastRenderedPageBreak/>
         <w:t>+9972911554 Manigandan (Cisco)</w:t>
       </w:r>
     </w:p>
@@ -3592,7 +3618,7 @@
       <w:r>
         <w:t xml:space="preserve">KSRTC: </w:t>
       </w:r>
-      <w:hyperlink r:id="rId32" w:history="1">
+      <w:hyperlink r:id="rId33" w:history="1">
         <w:r>
           <w:rPr>
             <w:rStyle w:val="Hyperlink"/>
@@ -3645,8 +3671,6 @@
         </w:rPr>
         <w:t>Cisco ip phone pin/password: 678582 // office phone#91806601544</w:t>
       </w:r>
-      <w:bookmarkStart w:id="2" w:name="_GoBack"/>
-      <w:bookmarkEnd w:id="2"/>
     </w:p>
     <w:p>
       <w:pPr>
@@ -4012,7 +4036,7 @@
         </w:rPr>
         <w:t>Arnab Chaudhry@</w:t>
       </w:r>
-      <w:hyperlink r:id="rId33" w:history="1">
+      <w:hyperlink r:id="rId34" w:history="1">
         <w:r>
           <w:rPr>
             <w:rStyle w:val="Hyperlink"/>
@@ -4271,6 +4295,7 @@
         <w:spacing w:after="0"/>
       </w:pPr>
       <w:r>
+        <w:lastRenderedPageBreak/>
         <w:t>08041499518 – Manju ( Wipro)</w:t>
       </w:r>
     </w:p>
@@ -4295,7 +4320,6 @@
         <w:spacing w:after="0"/>
       </w:pPr>
       <w:r>
-        <w:lastRenderedPageBreak/>
         <w:t>Venkatesh( Chennai dhl) @ 09380113502</w:t>
       </w:r>
     </w:p>
@@ -4861,13 +4885,16 @@
       </w:r>
       <w:r>
         <w:br/>
+      </w:r>
+      <w:r>
+        <w:lastRenderedPageBreak/>
         <w:t>Mobile : 9840471374</w:t>
       </w:r>
       <w:r>
         <w:br/>
         <w:t>Email : </w:t>
       </w:r>
-      <w:hyperlink r:id="rId34" w:history="1">
+      <w:hyperlink r:id="rId35" w:history="1">
         <w:r>
           <w:rPr>
             <w:rStyle w:val="Hyperlink"/>
@@ -4882,7 +4909,6 @@
         <w:spacing w:after="0"/>
       </w:pPr>
       <w:r>
-        <w:lastRenderedPageBreak/>
         <w:t>Location : Chennai</w:t>
       </w:r>
     </w:p>
@@ -4907,7 +4933,7 @@
         <w:br/>
         <w:t xml:space="preserve">Email : </w:t>
       </w:r>
-      <w:hyperlink r:id="rId35" w:history="1">
+      <w:hyperlink r:id="rId36" w:history="1">
         <w:r>
           <w:rPr>
             <w:rStyle w:val="Hyperlink"/>
@@ -5090,7 +5116,7 @@
         </w:rPr>
         <w:t xml:space="preserve"> E-mail : </w:t>
       </w:r>
-      <w:hyperlink r:id="rId36" w:history="1">
+      <w:hyperlink r:id="rId37" w:history="1">
         <w:r>
           <w:rPr>
             <w:rStyle w:val="Hyperlink"/>
@@ -5255,7 +5281,7 @@
         </w:rPr>
         <w:t xml:space="preserve"> &lt;</w:t>
       </w:r>
-      <w:hyperlink r:id="rId37" w:history="1">
+      <w:hyperlink r:id="rId38" w:history="1">
         <w:r>
           <w:rPr>
             <w:rStyle w:val="Hyperlink"/>
@@ -5283,7 +5309,7 @@
           <w:sz w:val="20"/>
         </w:rPr>
       </w:pPr>
-      <w:hyperlink r:id="rId38" w:history="1">
+      <w:hyperlink r:id="rId39" w:history="1">
         <w:r>
           <w:rPr>
             <w:rStyle w:val="Hyperlink"/>
@@ -5415,7 +5441,7 @@
           <w:sz w:val="20"/>
         </w:rPr>
       </w:pPr>
-      <w:hyperlink r:id="rId39" w:history="1">
+      <w:hyperlink r:id="rId40" w:history="1">
         <w:r>
           <w:rPr>
             <w:rStyle w:val="Hyperlink"/>
@@ -5483,6 +5509,7 @@
         <w:rPr>
           <w:sz w:val="28"/>
         </w:rPr>
+        <w:lastRenderedPageBreak/>
         <w:t>Wipro Delhi site#26637688</w:t>
       </w:r>
     </w:p>
@@ -5501,7 +5528,6 @@
         <w:rPr>
           <w:sz w:val="28"/>
         </w:rPr>
-        <w:lastRenderedPageBreak/>
         <w:t>pay pwd- raja1234</w:t>
       </w:r>
     </w:p>
@@ -5770,7 +5796,7 @@
         </w:rPr>
         <w:t xml:space="preserve">Web : </w:t>
       </w:r>
-      <w:hyperlink r:id="rId40" w:history="1">
+      <w:hyperlink r:id="rId41" w:history="1">
         <w:r>
           <w:rPr>
             <w:rStyle w:val="Hyperlink"/>
@@ -6814,7 +6840,14 @@
         <w:rPr>
           <w:rFonts w:ascii="CourierNew" w:hAnsi="CourierNew"/>
         </w:rPr>
-        <w:t> SPARC- CMT &lt;&lt;&lt;&lt; Sparc CMT Team</w:t>
+        <w:t xml:space="preserve"> SPARC- CMT &lt;&lt;&lt;&lt; Sparc CMT </w:t>
+      </w:r>
+      <w:r>
+        <w:rPr>
+          <w:rFonts w:ascii="CourierNew" w:hAnsi="CourierNew"/>
+        </w:rPr>
+        <w:lastRenderedPageBreak/>
+        <w:t>Team</w:t>
       </w:r>
       <w:r>
         <w:t xml:space="preserve"> </w:t>
@@ -6850,14 +6883,7 @@
         <w:rPr>
           <w:rFonts w:ascii="CourierNew" w:hAnsi="CourierNew"/>
         </w:rPr>
-        <w:t xml:space="preserve"> TP-CTC &lt;&lt;&lt;&lt; </w:t>
-      </w:r>
-      <w:r>
-        <w:rPr>
-          <w:rFonts w:ascii="CourierNew" w:hAnsi="CourierNew"/>
-        </w:rPr>
-        <w:lastRenderedPageBreak/>
-        <w:t>Tape CTC</w:t>
+        <w:t> TP-CTC &lt;&lt;&lt;&lt; Tape CTC</w:t>
       </w:r>
       <w:r>
         <w:t xml:space="preserve"> </w:t>
@@ -6961,7 +6987,7 @@
                 <w:szCs w:val="23"/>
               </w:rPr>
             </w:pPr>
-            <w:hyperlink r:id="rId41" w:history="1">
+            <w:hyperlink r:id="rId42" w:history="1">
               <w:r>
                 <w:rPr>
                   <w:rStyle w:val="Hyperlink"/>
@@ -6990,7 +7016,7 @@
                 <w:szCs w:val="23"/>
               </w:rPr>
             </w:pPr>
-            <w:hyperlink r:id="rId42" w:history="1">
+            <w:hyperlink r:id="rId43" w:history="1">
               <w:r>
                 <w:rPr>
                   <w:rStyle w:val="Hyperlink"/>
@@ -7019,7 +7045,7 @@
                 <w:szCs w:val="23"/>
               </w:rPr>
             </w:pPr>
-            <w:hyperlink r:id="rId43" w:history="1">
+            <w:hyperlink r:id="rId44" w:history="1">
               <w:r>
                 <w:rPr>
                   <w:rStyle w:val="Hyperlink"/>
@@ -7048,7 +7074,7 @@
                 <w:szCs w:val="23"/>
               </w:rPr>
             </w:pPr>
-            <w:hyperlink r:id="rId44" w:history="1">
+            <w:hyperlink r:id="rId45" w:history="1">
               <w:r>
                 <w:rPr>
                   <w:rStyle w:val="Hyperlink"/>
@@ -7104,7 +7130,7 @@
                 <w:szCs w:val="23"/>
               </w:rPr>
             </w:pPr>
-            <w:hyperlink r:id="rId45" w:history="1">
+            <w:hyperlink r:id="rId46" w:history="1">
               <w:r>
                 <w:rPr>
                   <w:rStyle w:val="Hyperlink"/>
@@ -7133,7 +7159,7 @@
                 <w:szCs w:val="23"/>
               </w:rPr>
             </w:pPr>
-            <w:hyperlink r:id="rId46" w:history="1">
+            <w:hyperlink r:id="rId47" w:history="1">
               <w:r>
                 <w:rPr>
                   <w:rStyle w:val="Hyperlink"/>
@@ -7162,7 +7188,7 @@
                 <w:szCs w:val="23"/>
               </w:rPr>
             </w:pPr>
-            <w:hyperlink r:id="rId47" w:history="1">
+            <w:hyperlink r:id="rId48" w:history="1">
               <w:r>
                 <w:rPr>
                   <w:rStyle w:val="Hyperlink"/>
@@ -7191,7 +7217,7 @@
                 <w:szCs w:val="23"/>
               </w:rPr>
             </w:pPr>
-            <w:hyperlink r:id="rId48" w:history="1">
+            <w:hyperlink r:id="rId49" w:history="1">
               <w:r>
                 <w:rPr>
                   <w:rStyle w:val="Hyperlink"/>
@@ -7220,7 +7246,7 @@
                 <w:szCs w:val="23"/>
               </w:rPr>
             </w:pPr>
-            <w:hyperlink r:id="rId49" w:history="1">
+            <w:hyperlink r:id="rId50" w:history="1">
               <w:r>
                 <w:rPr>
                   <w:rStyle w:val="Hyperlink"/>
@@ -7278,7 +7304,7 @@
                           </pic:cNvPicPr>
                         </pic:nvPicPr>
                         <pic:blipFill>
-                          <a:blip r:embed="rId50" r:link="rId51">
+                          <a:blip r:embed="rId51" r:link="rId52">
                             <a:extLst>
                               <a:ext uri="{28A0092B-C50C-407E-A947-70E740481C1C}">
                                 <a14:useLocalDpi xmlns:a14="http://schemas.microsoft.com/office/drawing/2010/main" val="0"/>
@@ -7368,7 +7394,7 @@
         </w:rPr>
         <w:t> </w:t>
       </w:r>
-      <w:hyperlink r:id="rId52" w:history="1">
+      <w:hyperlink r:id="rId53" w:history="1">
         <w:r>
           <w:rPr>
             <w:rStyle w:val="Hyperlink"/>
@@ -7547,7 +7573,7 @@
         </w:rPr>
         <w:t> </w:t>
       </w:r>
-      <w:hyperlink r:id="rId53" w:history="1">
+      <w:hyperlink r:id="rId54" w:history="1">
         <w:r>
           <w:rPr>
             <w:rStyle w:val="Hyperlink"/>
@@ -9851,7 +9877,7 @@
         </w:rPr>
         <w:t xml:space="preserve">Desk Manual - </w:t>
       </w:r>
-      <w:hyperlink r:id="rId54" w:history="1">
+      <w:hyperlink r:id="rId55" w:history="1">
         <w:r>
           <w:rPr>
             <w:rStyle w:val="Hyperlink"/>
@@ -9897,7 +9923,7 @@
           <w:szCs w:val="18"/>
         </w:rPr>
       </w:pPr>
-      <w:hyperlink r:id="rId55" w:history="1">
+      <w:hyperlink r:id="rId56" w:history="1">
         <w:r>
           <w:rPr>
             <w:rStyle w:val="Hyperlink"/>
@@ -9943,7 +9969,7 @@
           <w:szCs w:val="18"/>
         </w:rPr>
       </w:pPr>
-      <w:hyperlink r:id="rId56" w:history="1">
+      <w:hyperlink r:id="rId57" w:history="1">
         <w:r>
           <w:rPr>
             <w:rStyle w:val="Hyperlink"/>
@@ -9989,7 +10015,7 @@
           <w:szCs w:val="18"/>
         </w:rPr>
       </w:pPr>
-      <w:hyperlink r:id="rId57" w:history="1">
+      <w:hyperlink r:id="rId58" w:history="1">
         <w:r>
           <w:rPr>
             <w:rStyle w:val="Hyperlink"/>

--- a/Pdata.docx
+++ b/Pdata.docx
@@ -9,7 +9,26 @@
         </w:pBdr>
       </w:pPr>
       <w:r>
-        <w:t>ACT Fibernet : ACT102406230346/ Key - 18128205</w:t>
+        <w:t xml:space="preserve">ACT Fibernet : ACT102406230346/ Key </w:t>
+      </w:r>
+      <w:r>
+        <w:t>–</w:t>
+      </w:r>
+      <w:r>
+        <w:t xml:space="preserve"> 18128205</w:t>
+      </w:r>
+      <w:r>
+        <w:t xml:space="preserve"> // jjrouter2@home</w:t>
+      </w:r>
+    </w:p>
+    <w:p>
+      <w:pPr>
+        <w:pBdr>
+          <w:bottom w:val="single" w:sz="2" w:space="2" w:color="000000"/>
+        </w:pBdr>
+      </w:pPr>
+      <w:r>
+        <w:t>Ebook username: merrychristmas / pwd: 1@Christmas</w:t>
       </w:r>
     </w:p>
     <w:p>
@@ -597,6 +616,11 @@
       <w:r>
         <w:t xml:space="preserve"> // 1@Rainyrain</w:t>
       </w:r>
+      <w:r>
+        <w:t xml:space="preserve"> // 0151</w:t>
+      </w:r>
+      <w:bookmarkStart w:id="0" w:name="_GoBack"/>
+      <w:bookmarkEnd w:id="0"/>
     </w:p>
     <w:p>
       <w:pPr>
@@ -619,8 +643,6 @@
       <w:r>
         <w:t>Kayalkara</w:t>
       </w:r>
-      <w:bookmarkStart w:id="0" w:name="_GoBack"/>
-      <w:bookmarkEnd w:id="0"/>
     </w:p>
     <w:p>
       <w:pPr>
@@ -791,6 +813,7 @@
           <w:szCs w:val="21"/>
           <w:shd w:val="clear" w:color="auto" w:fill="FFFFFF"/>
         </w:rPr>
+        <w:lastRenderedPageBreak/>
         <w:t>Aswin Aravind  PH: 9383494485</w:t>
       </w:r>
     </w:p>
@@ -799,7 +822,6 @@
         <w:pStyle w:val="BodyText"/>
       </w:pPr>
       <w:r>
-        <w:lastRenderedPageBreak/>
         <w:t>Dileep: 8075645421</w:t>
       </w:r>
     </w:p>
@@ -2022,6 +2044,7 @@
         </w:pBdr>
       </w:pPr>
       <w:r>
+        <w:lastRenderedPageBreak/>
         <w:t>Accel 0</w:t>
       </w:r>
       <w:r>
@@ -2052,7 +2075,6 @@
         </w:rPr>
       </w:pPr>
       <w:r>
-        <w:lastRenderedPageBreak/>
         <w:t xml:space="preserve">UB net urser id: </w:t>
       </w:r>
       <w:r>
@@ -2677,12 +2699,12 @@
     </w:p>
     <w:p>
       <w:r>
+        <w:lastRenderedPageBreak/>
         <w:t>Wipro stores delhi – address id : 26812603</w:t>
       </w:r>
     </w:p>
     <w:p>
       <w:r>
-        <w:lastRenderedPageBreak/>
         <w:t>--</w:t>
       </w:r>
     </w:p>
@@ -3138,6 +3160,7 @@
         </w:rPr>
       </w:pPr>
       <w:r>
+        <w:lastRenderedPageBreak/>
         <w:t xml:space="preserve">Kirti Kulkarni @ 9819259575 / </w:t>
       </w:r>
       <w:r>
@@ -3575,6 +3598,7 @@
         </w:pBdr>
       </w:pPr>
       <w:r>
+        <w:lastRenderedPageBreak/>
         <w:t>Ebill passwd: nzay</w:t>
       </w:r>
     </w:p>
@@ -3585,7 +3609,6 @@
         </w:pBdr>
       </w:pPr>
       <w:r>
-        <w:lastRenderedPageBreak/>
         <w:t>Jj mobile wifi pwd: 19Jaison75</w:t>
       </w:r>
     </w:p>
@@ -4283,6 +4306,7 @@
         <w:spacing w:after="0"/>
       </w:pPr>
       <w:r>
+        <w:lastRenderedPageBreak/>
         <w:t>BHUPESH GUPTA @ 9910017652 (T1 – DELHI)</w:t>
       </w:r>
     </w:p>
@@ -4295,7 +4319,6 @@
         <w:spacing w:after="0"/>
       </w:pPr>
       <w:r>
-        <w:lastRenderedPageBreak/>
         <w:t>08041499518 – Manju ( Wipro)</w:t>
       </w:r>
     </w:p>
@@ -4881,13 +4904,11 @@
         <w:spacing w:after="0"/>
       </w:pPr>
       <w:r>
+        <w:lastRenderedPageBreak/>
         <w:t>Engr : GaneshBabu DN</w:t>
       </w:r>
       <w:r>
         <w:br/>
-      </w:r>
-      <w:r>
-        <w:lastRenderedPageBreak/>
         <w:t>Mobile : 9840471374</w:t>
       </w:r>
       <w:r>

--- a/Pdata.docx
+++ b/Pdata.docx
@@ -124,6 +124,18 @@
         <w:pBdr>
           <w:bottom w:val="single" w:sz="2" w:space="2" w:color="000000"/>
         </w:pBdr>
+      </w:pPr>
+      <w:r>
+        <w:t>Discord.com / udemy course / okstamps@gmail.com/1@Puzhamanal</w:t>
+      </w:r>
+      <w:bookmarkStart w:id="0" w:name="_GoBack"/>
+      <w:bookmarkEnd w:id="0"/>
+    </w:p>
+    <w:p>
+      <w:pPr>
+        <w:pBdr>
+          <w:bottom w:val="single" w:sz="2" w:space="2" w:color="000000"/>
+        </w:pBdr>
         <w:rPr>
           <w:rStyle w:val="Hyperlink"/>
         </w:rPr>
@@ -619,8 +631,6 @@
       <w:r>
         <w:t xml:space="preserve"> // 0151</w:t>
       </w:r>
-      <w:bookmarkStart w:id="0" w:name="_GoBack"/>
-      <w:bookmarkEnd w:id="0"/>
     </w:p>
     <w:p>
       <w:pPr>
@@ -798,6 +808,7 @@
         <w:pStyle w:val="BodyText"/>
       </w:pPr>
       <w:r>
+        <w:lastRenderedPageBreak/>
         <w:t xml:space="preserve">Technicians </w:t>
       </w:r>
     </w:p>
@@ -813,7 +824,6 @@
           <w:szCs w:val="21"/>
           <w:shd w:val="clear" w:color="auto" w:fill="FFFFFF"/>
         </w:rPr>
-        <w:lastRenderedPageBreak/>
         <w:t>Aswin Aravind  PH: 9383494485</w:t>
       </w:r>
     </w:p>
@@ -2034,6 +2044,7 @@
         </w:pBdr>
       </w:pPr>
       <w:r>
+        <w:lastRenderedPageBreak/>
         <w:t>080 41499516 / 18 (Wipro) blr</w:t>
       </w:r>
     </w:p>
@@ -2044,7 +2055,6 @@
         </w:pBdr>
       </w:pPr>
       <w:r>
-        <w:lastRenderedPageBreak/>
         <w:t>Accel 0</w:t>
       </w:r>
       <w:r>
@@ -2694,12 +2704,12 @@
     </w:p>
     <w:p>
       <w:r>
+        <w:lastRenderedPageBreak/>
         <w:t>Avanish - 8884075557</w:t>
       </w:r>
     </w:p>
     <w:p>
       <w:r>
-        <w:lastRenderedPageBreak/>
         <w:t>Wipro stores delhi – address id : 26812603</w:t>
       </w:r>
     </w:p>
@@ -3147,6 +3157,7 @@
         </w:pBdr>
       </w:pPr>
       <w:r>
+        <w:lastRenderedPageBreak/>
         <w:t>9845254646 mahesh</w:t>
       </w:r>
     </w:p>
@@ -3160,7 +3171,6 @@
         </w:rPr>
       </w:pPr>
       <w:r>
-        <w:lastRenderedPageBreak/>
         <w:t xml:space="preserve">Kirti Kulkarni @ 9819259575 / </w:t>
       </w:r>
       <w:r>
@@ -3574,6 +3584,7 @@
         </w:pBdr>
       </w:pPr>
       <w:r>
+        <w:lastRenderedPageBreak/>
         <w:t xml:space="preserve">Airtel wifi : </w:t>
       </w:r>
       <w:r>
@@ -3598,7 +3609,6 @@
         </w:pBdr>
       </w:pPr>
       <w:r>
-        <w:lastRenderedPageBreak/>
         <w:t>Ebill passwd: nzay</w:t>
       </w:r>
     </w:p>
@@ -4294,6 +4304,7 @@
         <w:spacing w:after="0"/>
       </w:pPr>
       <w:r>
+        <w:lastRenderedPageBreak/>
         <w:t>Ashish Saha @ 9903161655 (Rel Kol)</w:t>
       </w:r>
     </w:p>
@@ -4306,7 +4317,6 @@
         <w:spacing w:after="0"/>
       </w:pPr>
       <w:r>
-        <w:lastRenderedPageBreak/>
         <w:t>BHUPESH GUPTA @ 9910017652 (T1 – DELHI)</w:t>
       </w:r>
     </w:p>

--- a/Pdata.docx
+++ b/Pdata.docx
@@ -128,8 +128,6 @@
       <w:r>
         <w:t>Discord.com / udemy course / okstamps@gmail.com/1@Puzhamanal</w:t>
       </w:r>
-      <w:bookmarkStart w:id="0" w:name="_GoBack"/>
-      <w:bookmarkEnd w:id="0"/>
     </w:p>
     <w:p>
       <w:pPr>
@@ -631,6 +629,11 @@
       <w:r>
         <w:t xml:space="preserve"> // 0151</w:t>
       </w:r>
+      <w:r>
+        <w:t xml:space="preserve"> // 1@Puthinthara</w:t>
+      </w:r>
+      <w:bookmarkStart w:id="0" w:name="_GoBack"/>
+      <w:bookmarkEnd w:id="0"/>
     </w:p>
     <w:p>
       <w:pPr>
@@ -1426,8 +1429,8 @@
         <w:tblLook w:val="04A0" w:firstRow="1" w:lastRow="0" w:firstColumn="1" w:lastColumn="0" w:noHBand="0" w:noVBand="1"/>
       </w:tblPr>
       <w:tblGrid>
-        <w:gridCol w:w="4244"/>
-        <w:gridCol w:w="4601"/>
+        <w:gridCol w:w="3020"/>
+        <w:gridCol w:w="5825"/>
       </w:tblGrid>
       <w:tr>
         <w:trPr>
@@ -1555,6 +1558,46 @@
                 <w:lang w:val="en-AU"/>
               </w:rPr>
               <w:t>D2727</w:t>
+            </w:r>
+            <w:r>
+              <w:rPr>
+                <w:rFonts w:ascii="Segoe UI" w:eastAsia="Times New Roman" w:hAnsi="Segoe UI" w:cs="Segoe UI"/>
+                <w:kern w:val="0"/>
+                <w:sz w:val="19"/>
+                <w:szCs w:val="19"/>
+                <w:lang w:val="en-AU"/>
+              </w:rPr>
+              <w:t xml:space="preserve"> // new </w:t>
+            </w:r>
+            <w:r>
+              <w:rPr>
+                <w:rFonts w:ascii="Segoe UI" w:eastAsia="Times New Roman" w:hAnsi="Segoe UI" w:cs="Segoe UI"/>
+                <w:kern w:val="0"/>
+                <w:sz w:val="19"/>
+                <w:szCs w:val="19"/>
+                <w:lang w:val="en-AU"/>
+              </w:rPr>
+              <w:t>557749</w:t>
+            </w:r>
+            <w:r>
+              <w:rPr>
+                <w:rFonts w:ascii="Segoe UI" w:eastAsia="Times New Roman" w:hAnsi="Segoe UI" w:cs="Segoe UI"/>
+                <w:kern w:val="0"/>
+                <w:sz w:val="19"/>
+                <w:szCs w:val="19"/>
+                <w:lang w:val="en-AU"/>
+              </w:rPr>
+              <w:t xml:space="preserve"> joining date: </w:t>
+            </w:r>
+            <w:r>
+              <w:rPr>
+                <w:rFonts w:ascii="Segoe UI" w:eastAsia="Times New Roman" w:hAnsi="Segoe UI" w:cs="Segoe UI"/>
+                <w:kern w:val="0"/>
+                <w:sz w:val="19"/>
+                <w:szCs w:val="19"/>
+                <w:lang w:val="en-AU"/>
+              </w:rPr>
+              <w:t>01/02/2019</w:t>
             </w:r>
           </w:p>
         </w:tc>

--- a/Pdata.docx
+++ b/Pdata.docx
@@ -632,8 +632,6 @@
       <w:r>
         <w:t xml:space="preserve"> // 1@Puthinthara</w:t>
       </w:r>
-      <w:bookmarkStart w:id="0" w:name="_GoBack"/>
-      <w:bookmarkEnd w:id="0"/>
     </w:p>
     <w:p>
       <w:pPr>
@@ -812,6 +810,27 @@
       </w:pPr>
       <w:r>
         <w:lastRenderedPageBreak/>
+        <w:t xml:space="preserve">Youracclaim for amazon aws badge: username: </w:t>
+      </w:r>
+      <w:hyperlink r:id="rId21" w:history="1">
+        <w:r>
+          <w:rPr>
+            <w:rStyle w:val="Hyperlink"/>
+          </w:rPr>
+          <w:t>windowrain@gmail.com</w:t>
+        </w:r>
+      </w:hyperlink>
+      <w:r>
+        <w:t xml:space="preserve"> pwd: 1@Puthinthara</w:t>
+      </w:r>
+      <w:bookmarkStart w:id="0" w:name="_GoBack"/>
+      <w:bookmarkEnd w:id="0"/>
+    </w:p>
+    <w:p>
+      <w:pPr>
+        <w:pStyle w:val="BodyText"/>
+      </w:pPr>
+      <w:r>
         <w:t xml:space="preserve">Technicians </w:t>
       </w:r>
     </w:p>
@@ -1137,7 +1156,7 @@
                     </pic:cNvPicPr>
                   </pic:nvPicPr>
                   <pic:blipFill>
-                    <a:blip r:embed="rId21">
+                    <a:blip r:embed="rId22">
                       <a:extLst>
                         <a:ext uri="{28A0092B-C50C-407E-A947-70E740481C1C}">
                           <a14:useLocalDpi xmlns:a14="http://schemas.microsoft.com/office/drawing/2010/main" val="0"/>
@@ -1198,7 +1217,7 @@
                     </pic:cNvPicPr>
                   </pic:nvPicPr>
                   <pic:blipFill>
-                    <a:blip r:embed="rId22">
+                    <a:blip r:embed="rId23">
                       <a:extLst>
                         <a:ext uri="{28A0092B-C50C-407E-A947-70E740481C1C}">
                           <a14:useLocalDpi xmlns:a14="http://schemas.microsoft.com/office/drawing/2010/main" val="0"/>
@@ -1275,7 +1294,7 @@
         </w:rPr>
         <w:t xml:space="preserve">// </w:t>
       </w:r>
-      <w:hyperlink r:id="rId23" w:history="1">
+      <w:hyperlink r:id="rId24" w:history="1">
         <w:r>
           <w:rPr>
             <w:rStyle w:val="Hyperlink"/>
@@ -2040,9 +2059,10 @@
           <w:color w:val="FF0000"/>
           <w:sz w:val="20"/>
         </w:rPr>
+        <w:lastRenderedPageBreak/>
         <w:t xml:space="preserve"> </w:t>
       </w:r>
-      <w:hyperlink r:id="rId24" w:history="1">
+      <w:hyperlink r:id="rId25" w:history="1">
         <w:r>
           <w:rPr>
             <w:rStyle w:val="Hyperlink"/>
@@ -2087,7 +2107,6 @@
         </w:pBdr>
       </w:pPr>
       <w:r>
-        <w:lastRenderedPageBreak/>
         <w:t>080 41499516 / 18 (Wipro) blr</w:t>
       </w:r>
     </w:p>
@@ -2586,7 +2605,7 @@
       <w:r>
         <w:t xml:space="preserve">Deepak - </w:t>
       </w:r>
-      <w:hyperlink r:id="rId25" w:history="1">
+      <w:hyperlink r:id="rId26" w:history="1">
         <w:r>
           <w:rPr>
             <w:rStyle w:val="Hyperlink"/>
@@ -2717,6 +2736,7 @@
     </w:p>
     <w:p>
       <w:r>
+        <w:lastRenderedPageBreak/>
         <w:t xml:space="preserve">LDAP / SSO passwd: </w:t>
       </w:r>
       <w:r>
@@ -2732,7 +2752,7 @@
       <w:r>
         <w:t xml:space="preserve">Manoj R Kumar / </w:t>
       </w:r>
-      <w:hyperlink r:id="rId26" w:history="1">
+      <w:hyperlink r:id="rId27" w:history="1">
         <w:r>
           <w:rPr>
             <w:rStyle w:val="Hyperlink"/>
@@ -2747,7 +2767,6 @@
     </w:p>
     <w:p>
       <w:r>
-        <w:lastRenderedPageBreak/>
         <w:t>Avanish - 8884075557</w:t>
       </w:r>
     </w:p>
@@ -2837,7 +2856,7 @@
       <w:r>
         <w:t xml:space="preserve">Andrew Davies: Telstra escalation - </w:t>
       </w:r>
-      <w:hyperlink r:id="rId27" w:history="1">
+      <w:hyperlink r:id="rId28" w:history="1">
         <w:r>
           <w:rPr>
             <w:rStyle w:val="Hyperlink"/>
@@ -2885,7 +2904,7 @@
       <w:r>
         <w:t xml:space="preserve">Nsw whs – </w:t>
       </w:r>
-      <w:hyperlink r:id="rId28" w:history="1">
+      <w:hyperlink r:id="rId29" w:history="1">
         <w:r>
           <w:rPr>
             <w:rStyle w:val="Hyperlink"/>
@@ -3110,7 +3129,7 @@
       <w:r>
         <w:t xml:space="preserve">5puzhabhavani /  </w:t>
       </w:r>
-      <w:hyperlink r:id="rId29" w:history="1">
+      <w:hyperlink r:id="rId30" w:history="1">
         <w:r>
           <w:rPr>
             <w:rStyle w:val="Hyperlink"/>
@@ -3121,7 +3140,7 @@
       <w:r>
         <w:t xml:space="preserve"> / </w:t>
       </w:r>
-      <w:hyperlink r:id="rId30" w:history="1">
+      <w:hyperlink r:id="rId31" w:history="1">
         <w:r>
           <w:rPr>
             <w:rStyle w:val="Hyperlink"/>
@@ -3180,6 +3199,7 @@
     </w:p>
     <w:p>
       <w:r>
+        <w:lastRenderedPageBreak/>
         <w:t>---</w:t>
       </w:r>
     </w:p>
@@ -3200,7 +3220,6 @@
         </w:pBdr>
       </w:pPr>
       <w:r>
-        <w:lastRenderedPageBreak/>
         <w:t>9845254646 mahesh</w:t>
       </w:r>
     </w:p>
@@ -3273,7 +3292,7 @@
       <w:r>
         <w:t xml:space="preserve"> </w:t>
       </w:r>
-      <w:hyperlink r:id="rId31" w:history="1">
+      <w:hyperlink r:id="rId32" w:history="1">
         <w:r>
           <w:rPr>
             <w:rStyle w:val="Hyperlink"/>
@@ -3296,7 +3315,7 @@
       </w:r>
     </w:p>
     <w:p>
-      <w:hyperlink r:id="rId32" w:history="1">
+      <w:hyperlink r:id="rId33" w:history="1">
         <w:r>
           <w:rPr>
             <w:rStyle w:val="Hyperlink"/>
@@ -3607,6 +3626,12 @@
           <w:color w:val="000000"/>
         </w:rPr>
         <w:br/>
+      </w:r>
+      <w:r>
+        <w:rPr>
+          <w:color w:val="000000"/>
+        </w:rPr>
+        <w:lastRenderedPageBreak/>
         <w:t>Read more at: http://www.manoramaonline.com/karshakasree/city-farmer/ramganga-coconut-hybrid-seedling.html</w:t>
       </w:r>
     </w:p>
@@ -3627,7 +3652,6 @@
         </w:pBdr>
       </w:pPr>
       <w:r>
-        <w:lastRenderedPageBreak/>
         <w:t xml:space="preserve">Airtel wifi : </w:t>
       </w:r>
       <w:r>
@@ -3694,7 +3718,7 @@
       <w:r>
         <w:t xml:space="preserve">KSRTC: </w:t>
       </w:r>
-      <w:hyperlink r:id="rId33" w:history="1">
+      <w:hyperlink r:id="rId34" w:history="1">
         <w:r>
           <w:rPr>
             <w:rStyle w:val="Hyperlink"/>
@@ -4112,7 +4136,7 @@
         </w:rPr>
         <w:t>Arnab Chaudhry@</w:t>
       </w:r>
-      <w:hyperlink r:id="rId34" w:history="1">
+      <w:hyperlink r:id="rId35" w:history="1">
         <w:r>
           <w:rPr>
             <w:rStyle w:val="Hyperlink"/>
@@ -4296,6 +4320,7 @@
         <w:spacing w:after="0"/>
       </w:pPr>
       <w:r>
+        <w:lastRenderedPageBreak/>
         <w:t>Raghavendra Prabhu (Wipro) 9880032548</w:t>
       </w:r>
     </w:p>
@@ -4347,7 +4372,6 @@
         <w:spacing w:after="0"/>
       </w:pPr>
       <w:r>
-        <w:lastRenderedPageBreak/>
         <w:t>Ashish Saha @ 9903161655 (Rel Kol)</w:t>
       </w:r>
     </w:p>
@@ -4925,6 +4949,7 @@
         <w:spacing w:after="0"/>
       </w:pPr>
       <w:r>
+        <w:lastRenderedPageBreak/>
         <w:t>Designation : Specialist</w:t>
       </w:r>
     </w:p>
@@ -4957,7 +4982,6 @@
         <w:spacing w:after="0"/>
       </w:pPr>
       <w:r>
-        <w:lastRenderedPageBreak/>
         <w:t>Engr : GaneshBabu DN</w:t>
       </w:r>
       <w:r>
@@ -4968,7 +4992,7 @@
         <w:br/>
         <w:t>Email : </w:t>
       </w:r>
-      <w:hyperlink r:id="rId35" w:history="1">
+      <w:hyperlink r:id="rId36" w:history="1">
         <w:r>
           <w:rPr>
             <w:rStyle w:val="Hyperlink"/>
@@ -5007,7 +5031,7 @@
         <w:br/>
         <w:t xml:space="preserve">Email : </w:t>
       </w:r>
-      <w:hyperlink r:id="rId36" w:history="1">
+      <w:hyperlink r:id="rId37" w:history="1">
         <w:r>
           <w:rPr>
             <w:rStyle w:val="Hyperlink"/>
@@ -5190,7 +5214,7 @@
         </w:rPr>
         <w:t xml:space="preserve"> E-mail : </w:t>
       </w:r>
-      <w:hyperlink r:id="rId37" w:history="1">
+      <w:hyperlink r:id="rId38" w:history="1">
         <w:r>
           <w:rPr>
             <w:rStyle w:val="Hyperlink"/>
@@ -5355,7 +5379,7 @@
         </w:rPr>
         <w:t xml:space="preserve"> &lt;</w:t>
       </w:r>
-      <w:hyperlink r:id="rId38" w:history="1">
+      <w:hyperlink r:id="rId39" w:history="1">
         <w:r>
           <w:rPr>
             <w:rStyle w:val="Hyperlink"/>
@@ -5383,7 +5407,7 @@
           <w:sz w:val="20"/>
         </w:rPr>
       </w:pPr>
-      <w:hyperlink r:id="rId39" w:history="1">
+      <w:hyperlink r:id="rId40" w:history="1">
         <w:r>
           <w:rPr>
             <w:rStyle w:val="Hyperlink"/>
@@ -5515,7 +5539,7 @@
           <w:sz w:val="20"/>
         </w:rPr>
       </w:pPr>
-      <w:hyperlink r:id="rId40" w:history="1">
+      <w:hyperlink r:id="rId41" w:history="1">
         <w:r>
           <w:rPr>
             <w:rStyle w:val="Hyperlink"/>
@@ -5583,7 +5607,6 @@
         <w:rPr>
           <w:sz w:val="28"/>
         </w:rPr>
-        <w:lastRenderedPageBreak/>
         <w:t>Wipro Delhi site#26637688</w:t>
       </w:r>
     </w:p>
@@ -5870,7 +5893,7 @@
         </w:rPr>
         <w:t xml:space="preserve">Web : </w:t>
       </w:r>
-      <w:hyperlink r:id="rId41" w:history="1">
+      <w:hyperlink r:id="rId42" w:history="1">
         <w:r>
           <w:rPr>
             <w:rStyle w:val="Hyperlink"/>
@@ -6845,6 +6868,7 @@
         </w:rPr>
       </w:pPr>
       <w:r>
+        <w:lastRenderedPageBreak/>
         <w:t>a) dk-ctc - Disk team b) sand-ctc - OS Team c) sparc-ctc - Sparc Team d) tp-ctc - Tape Team e) x64-ctc - X64 Team</w:t>
       </w:r>
     </w:p>
@@ -6914,14 +6938,7 @@
         <w:rPr>
           <w:rFonts w:ascii="CourierNew" w:hAnsi="CourierNew"/>
         </w:rPr>
-        <w:t xml:space="preserve"> SPARC- CMT &lt;&lt;&lt;&lt; Sparc CMT </w:t>
-      </w:r>
-      <w:r>
-        <w:rPr>
-          <w:rFonts w:ascii="CourierNew" w:hAnsi="CourierNew"/>
-        </w:rPr>
-        <w:lastRenderedPageBreak/>
-        <w:t>Team</w:t>
+        <w:t> SPARC- CMT &lt;&lt;&lt;&lt; Sparc CMT Team</w:t>
       </w:r>
       <w:r>
         <w:t xml:space="preserve"> </w:t>
@@ -7061,7 +7078,7 @@
                 <w:szCs w:val="23"/>
               </w:rPr>
             </w:pPr>
-            <w:hyperlink r:id="rId42" w:history="1">
+            <w:hyperlink r:id="rId43" w:history="1">
               <w:r>
                 <w:rPr>
                   <w:rStyle w:val="Hyperlink"/>
@@ -7090,7 +7107,7 @@
                 <w:szCs w:val="23"/>
               </w:rPr>
             </w:pPr>
-            <w:hyperlink r:id="rId43" w:history="1">
+            <w:hyperlink r:id="rId44" w:history="1">
               <w:r>
                 <w:rPr>
                   <w:rStyle w:val="Hyperlink"/>
@@ -7119,7 +7136,7 @@
                 <w:szCs w:val="23"/>
               </w:rPr>
             </w:pPr>
-            <w:hyperlink r:id="rId44" w:history="1">
+            <w:hyperlink r:id="rId45" w:history="1">
               <w:r>
                 <w:rPr>
                   <w:rStyle w:val="Hyperlink"/>
@@ -7148,7 +7165,7 @@
                 <w:szCs w:val="23"/>
               </w:rPr>
             </w:pPr>
-            <w:hyperlink r:id="rId45" w:history="1">
+            <w:hyperlink r:id="rId46" w:history="1">
               <w:r>
                 <w:rPr>
                   <w:rStyle w:val="Hyperlink"/>
@@ -7204,7 +7221,7 @@
                 <w:szCs w:val="23"/>
               </w:rPr>
             </w:pPr>
-            <w:hyperlink r:id="rId46" w:history="1">
+            <w:hyperlink r:id="rId47" w:history="1">
               <w:r>
                 <w:rPr>
                   <w:rStyle w:val="Hyperlink"/>
@@ -7233,7 +7250,7 @@
                 <w:szCs w:val="23"/>
               </w:rPr>
             </w:pPr>
-            <w:hyperlink r:id="rId47" w:history="1">
+            <w:hyperlink r:id="rId48" w:history="1">
               <w:r>
                 <w:rPr>
                   <w:rStyle w:val="Hyperlink"/>
@@ -7262,7 +7279,7 @@
                 <w:szCs w:val="23"/>
               </w:rPr>
             </w:pPr>
-            <w:hyperlink r:id="rId48" w:history="1">
+            <w:hyperlink r:id="rId49" w:history="1">
               <w:r>
                 <w:rPr>
                   <w:rStyle w:val="Hyperlink"/>
@@ -7291,7 +7308,7 @@
                 <w:szCs w:val="23"/>
               </w:rPr>
             </w:pPr>
-            <w:hyperlink r:id="rId49" w:history="1">
+            <w:hyperlink r:id="rId50" w:history="1">
               <w:r>
                 <w:rPr>
                   <w:rStyle w:val="Hyperlink"/>
@@ -7320,7 +7337,7 @@
                 <w:szCs w:val="23"/>
               </w:rPr>
             </w:pPr>
-            <w:hyperlink r:id="rId50" w:history="1">
+            <w:hyperlink r:id="rId51" w:history="1">
               <w:r>
                 <w:rPr>
                   <w:rStyle w:val="Hyperlink"/>
@@ -7378,7 +7395,7 @@
                           </pic:cNvPicPr>
                         </pic:nvPicPr>
                         <pic:blipFill>
-                          <a:blip r:embed="rId51" r:link="rId52">
+                          <a:blip r:embed="rId52" r:link="rId53">
                             <a:extLst>
                               <a:ext uri="{28A0092B-C50C-407E-A947-70E740481C1C}">
                                 <a14:useLocalDpi xmlns:a14="http://schemas.microsoft.com/office/drawing/2010/main" val="0"/>
@@ -7468,7 +7485,7 @@
         </w:rPr>
         <w:t> </w:t>
       </w:r>
-      <w:hyperlink r:id="rId53" w:history="1">
+      <w:hyperlink r:id="rId54" w:history="1">
         <w:r>
           <w:rPr>
             <w:rStyle w:val="Hyperlink"/>
@@ -7499,7 +7516,17 @@
           <w:sz w:val="26"/>
           <w:szCs w:val="26"/>
         </w:rPr>
-        <w:t>The timing of a short sale is of critical importance, since stocks typically decline much faster than they advance. A sizeable gain in a stock over a multi-year period can be wiped out in a couple of weeks on an earnings miss or other bearish development. Thus, a trader who is too late to initiate a short trade may miss a big part of the stock’s decline. On the other hand, being too early may make it difficult to hold on to the short position, especially if the stock continues to advance.</w:t>
+        <w:t xml:space="preserve">The timing of a short sale is of critical importance, since stocks typically decline much faster than they advance. A sizeable gain in a stock over a multi-year period can be wiped out in a couple of weeks on an earnings miss or other bearish development. Thus, a trader who is too late to initiate a short trade may miss a big part of the stock’s decline. On the other hand, being too </w:t>
+      </w:r>
+      <w:r>
+        <w:rPr>
+          <w:rFonts w:ascii="Helvetica" w:hAnsi="Helvetica"/>
+          <w:color w:val="000000"/>
+          <w:sz w:val="26"/>
+          <w:szCs w:val="26"/>
+        </w:rPr>
+        <w:lastRenderedPageBreak/>
+        <w:t>early may make it difficult to hold on to the short position, especially if the stock continues to advance.</w:t>
       </w:r>
     </w:p>
     <w:p>
@@ -7549,7 +7576,6 @@
           <w:sz w:val="26"/>
           <w:szCs w:val="26"/>
         </w:rPr>
-        <w:lastRenderedPageBreak/>
         <w:t>During a bear market</w:t>
       </w:r>
       <w:r>
@@ -7647,7 +7673,7 @@
         </w:rPr>
         <w:t> </w:t>
       </w:r>
-      <w:hyperlink r:id="rId54" w:history="1">
+      <w:hyperlink r:id="rId55" w:history="1">
         <w:r>
           <w:rPr>
             <w:rStyle w:val="Hyperlink"/>
@@ -7714,7 +7740,11 @@
         <w:t xml:space="preserve">Is there a chance for shorting? </w:t>
       </w:r>
       <w:r>
-        <w:t>(Selling stocks which is not owned) – To make huge quick profit – lasts for a few days – weeks.</w:t>
+        <w:t xml:space="preserve">(Selling stocks which is not owned) – To make huge quick </w:t>
+      </w:r>
+      <w:r>
+        <w:lastRenderedPageBreak/>
+        <w:t>profit – lasts for a few days – weeks.</w:t>
       </w:r>
     </w:p>
     <w:p>
@@ -7766,7 +7796,6 @@
     </w:p>
     <w:p>
       <w:r>
-        <w:lastRenderedPageBreak/>
         <w:t>A major short covering is already happened.</w:t>
       </w:r>
     </w:p>
@@ -8065,6 +8094,7 @@
           <w:sz w:val="26"/>
           <w:szCs w:val="26"/>
         </w:rPr>
+        <w:lastRenderedPageBreak/>
         <w:t>kriya - yogam</w:t>
       </w:r>
     </w:p>
@@ -8128,7 +8158,6 @@
           <w:sz w:val="26"/>
           <w:szCs w:val="26"/>
         </w:rPr>
-        <w:lastRenderedPageBreak/>
         <w:t>medha - smruthi</w:t>
       </w:r>
     </w:p>
@@ -8580,6 +8609,7 @@
           <w:szCs w:val="18"/>
           <w:cs/>
         </w:rPr>
+        <w:lastRenderedPageBreak/>
         <w:t xml:space="preserve">പരസ്യാരധന എന്ന വി. കുര്ബാനയുടെ രണ്ടാം ഭാഗത്തെ വീണ്ടും രണ്ടു ഭാഗങ്ങള് ആയി തിരിക്കാം: പൊതുവായുള്ള പരസ്യാരാധനയും അനഫോറയും. പരസ്യാരാധന ആരംഭിക്കുന്നത് </w:t>
       </w:r>
       <w:r>
@@ -8656,18 +8686,7 @@
           <w:szCs w:val="18"/>
           <w:cs/>
         </w:rPr>
-        <w:t xml:space="preserve">കാഴ്ചകള് അർപ്പിച്ചു വണങ്ങിയ വിദ്വാൻമാരെ പോലെ പുരോഹിതന് ധൂപം </w:t>
-      </w:r>
-      <w:r>
-        <w:rPr>
-          <w:rFonts w:ascii="Helvetica" w:hAnsi="Helvetica" w:cs="Kartika"/>
-          <w:color w:val="666666"/>
-          <w:sz w:val="18"/>
-          <w:szCs w:val="18"/>
-          <w:cs/>
-        </w:rPr>
-        <w:lastRenderedPageBreak/>
-        <w:t xml:space="preserve">അർപ്പിച്ചു ബലിപീഠം ചുറ്റി നാല്കോണുകളും ചുംബിക്കുന്നു. ഈ സമയം </w:t>
+        <w:t xml:space="preserve">കാഴ്ചകള് അർപ്പിച്ചു വണങ്ങിയ വിദ്വാൻമാരെ പോലെ പുരോഹിതന് ധൂപം അർപ്പിച്ചു ബലിപീഠം ചുറ്റി നാല്കോണുകളും ചുംബിക്കുന്നു. ഈ സമയം </w:t>
       </w:r>
       <w:r>
         <w:rPr>
@@ -9090,7 +9109,17 @@
           <w:sz w:val="18"/>
           <w:szCs w:val="18"/>
         </w:rPr>
-        <w:t>…” ).</w:t>
+        <w:t xml:space="preserve">…” </w:t>
+      </w:r>
+      <w:r>
+        <w:rPr>
+          <w:rFonts w:ascii="Helvetica" w:hAnsi="Helvetica"/>
+          <w:color w:val="666666"/>
+          <w:sz w:val="18"/>
+          <w:szCs w:val="18"/>
+        </w:rPr>
+        <w:lastRenderedPageBreak/>
+        <w:t>).</w:t>
       </w:r>
       <w:r>
         <w:rPr>
@@ -9138,18 +9167,7 @@
           <w:szCs w:val="18"/>
           <w:cs/>
         </w:rPr>
-        <w:t xml:space="preserve">കര്ത്താവ് ചെയ്തതുപോലെ അപ്പവീഞ്ഞുകള് </w:t>
-      </w:r>
-      <w:r>
-        <w:rPr>
-          <w:rFonts w:ascii="Helvetica" w:hAnsi="Helvetica" w:cs="Kartika"/>
-          <w:color w:val="666666"/>
-          <w:sz w:val="18"/>
-          <w:szCs w:val="18"/>
-          <w:cs/>
-        </w:rPr>
-        <w:lastRenderedPageBreak/>
-        <w:t>പുരോഹിതൻ തന്റെ കരങ്ങളില് എടുത്തു വാഴ്ത്തി മുറിക്കുന്നു. ശേഷം കര്ത്താവിന്റെ രണ്ടാംവരവ് വരെ നാം ഇതുചെയ്യണം എന്ന് വൈദീകൻ നമ്മെ ഓർമിപ്പിക്കുന്നു. അപ്പോൾ ജനം ക്രിസ്തുവിന്റെ മരണത്തിലും ഉയിർതെഴുന്നെല്പ്പിലും രണ്ടാംവരവിലും വിശ്വസിക്കുകയുംഅതിനായി കാത്തിരിക്കയും ചെയ്യുന്നു എന്ന് ഏറ്റുപറയുന്നു (</w:t>
+        <w:t>കര്ത്താവ് ചെയ്തതുപോലെ അപ്പവീഞ്ഞുകള് പുരോഹിതൻ തന്റെ കരങ്ങളില് എടുത്തു വാഴ്ത്തി മുറിക്കുന്നു. ശേഷം കര്ത്താവിന്റെ രണ്ടാംവരവ് വരെ നാം ഇതുചെയ്യണം എന്ന് വൈദീകൻ നമ്മെ ഓർമിപ്പിക്കുന്നു. അപ്പോൾ ജനം ക്രിസ്തുവിന്റെ മരണത്തിലും ഉയിർതെഴുന്നെല്പ്പിലും രണ്ടാംവരവിലും വിശ്വസിക്കുകയുംഅതിനായി കാത്തിരിക്കയും ചെയ്യുന്നു എന്ന് ഏറ്റുപറയുന്നു (</w:t>
       </w:r>
       <w:r>
         <w:rPr>
@@ -9627,6 +9645,7 @@
           <w:szCs w:val="18"/>
           <w:cs/>
         </w:rPr>
+        <w:lastRenderedPageBreak/>
         <w:t xml:space="preserve">നയവാൻ പനപോലെ </w:t>
       </w:r>
       <w:r>
@@ -9815,7 +9834,6 @@
           <w:szCs w:val="18"/>
           <w:cs/>
         </w:rPr>
-        <w:lastRenderedPageBreak/>
         <w:t>പരസ്യമായ എഴുന്നള്ളിപ്പ് (</w:t>
       </w:r>
       <w:r>
@@ -9951,7 +9969,7 @@
         </w:rPr>
         <w:t xml:space="preserve">Desk Manual - </w:t>
       </w:r>
-      <w:hyperlink r:id="rId55" w:history="1">
+      <w:hyperlink r:id="rId56" w:history="1">
         <w:r>
           <w:rPr>
             <w:rStyle w:val="Hyperlink"/>
@@ -9997,7 +10015,7 @@
           <w:szCs w:val="18"/>
         </w:rPr>
       </w:pPr>
-      <w:hyperlink r:id="rId56" w:history="1">
+      <w:hyperlink r:id="rId57" w:history="1">
         <w:r>
           <w:rPr>
             <w:rStyle w:val="Hyperlink"/>
@@ -10043,7 +10061,7 @@
           <w:szCs w:val="18"/>
         </w:rPr>
       </w:pPr>
-      <w:hyperlink r:id="rId57" w:history="1">
+      <w:hyperlink r:id="rId58" w:history="1">
         <w:r>
           <w:rPr>
             <w:rStyle w:val="Hyperlink"/>
@@ -10089,7 +10107,7 @@
           <w:szCs w:val="18"/>
         </w:rPr>
       </w:pPr>
-      <w:hyperlink r:id="rId58" w:history="1">
+      <w:hyperlink r:id="rId59" w:history="1">
         <w:r>
           <w:rPr>
             <w:rStyle w:val="Hyperlink"/>

--- a/Pdata.docx
+++ b/Pdata.docx
@@ -90,6 +90,29 @@
         </w:pBdr>
       </w:pPr>
       <w:r>
+        <w:t xml:space="preserve">Netlify login: </w:t>
+      </w:r>
+      <w:hyperlink r:id="rId9" w:history="1">
+        <w:r>
+          <w:rPr>
+            <w:rStyle w:val="Hyperlink"/>
+          </w:rPr>
+          <w:t>windowrain@gmail.com</w:t>
+        </w:r>
+      </w:hyperlink>
+      <w:r>
+        <w:t xml:space="preserve"> // 1@Puthinthara username: windowrain75</w:t>
+      </w:r>
+      <w:bookmarkStart w:id="0" w:name="_GoBack"/>
+      <w:bookmarkEnd w:id="0"/>
+    </w:p>
+    <w:p>
+      <w:pPr>
+        <w:pBdr>
+          <w:bottom w:val="single" w:sz="2" w:space="2" w:color="000000"/>
+        </w:pBdr>
+      </w:pPr>
+      <w:r>
         <w:t>User name: jaison.j.jacob@oracle.com</w:t>
       </w:r>
     </w:p>
@@ -141,7 +164,7 @@
       <w:r>
         <w:t xml:space="preserve">Website: </w:t>
       </w:r>
-      <w:hyperlink r:id="rId9" w:history="1">
+      <w:hyperlink r:id="rId10" w:history="1">
         <w:r>
           <w:rPr>
             <w:rStyle w:val="Hyperlink"/>
@@ -192,7 +215,7 @@
       <w:r>
         <w:t xml:space="preserve">Udemy: </w:t>
       </w:r>
-      <w:hyperlink r:id="rId10" w:history="1">
+      <w:hyperlink r:id="rId11" w:history="1">
         <w:r>
           <w:rPr>
             <w:rStyle w:val="Hyperlink"/>
@@ -206,7 +229,7 @@
       <w:r>
         <w:t xml:space="preserve"> // </w:t>
       </w:r>
-      <w:hyperlink r:id="rId11" w:history="1">
+      <w:hyperlink r:id="rId12" w:history="1">
         <w:r>
           <w:rPr>
             <w:rStyle w:val="Hyperlink"/>
@@ -282,7 +305,7 @@
       <w:r>
         <w:t xml:space="preserve">Paryroll – </w:t>
       </w:r>
-      <w:hyperlink r:id="rId12" w:history="1">
+      <w:hyperlink r:id="rId13" w:history="1">
         <w:r>
           <w:rPr>
             <w:rStyle w:val="Hyperlink"/>
@@ -321,7 +344,7 @@
       <w:r>
         <w:t xml:space="preserve">AWS account: </w:t>
       </w:r>
-      <w:hyperlink r:id="rId13" w:history="1">
+      <w:hyperlink r:id="rId14" w:history="1">
         <w:r>
           <w:rPr>
             <w:rStyle w:val="Hyperlink"/>
@@ -341,30 +364,6 @@
       </w:pPr>
       <w:r>
         <w:t xml:space="preserve">Amazon Certification account / </w:t>
-      </w:r>
-      <w:hyperlink r:id="rId14" w:history="1">
-        <w:r>
-          <w:rPr>
-            <w:rStyle w:val="Hyperlink"/>
-          </w:rPr>
-          <w:t>windowrain@gmail.com</w:t>
-        </w:r>
-      </w:hyperlink>
-      <w:r>
-        <w:t xml:space="preserve"> / 1@</w:t>
-      </w:r>
-      <w:r>
-        <w:t>Redshirt</w:t>
-      </w:r>
-    </w:p>
-    <w:p>
-      <w:pPr>
-        <w:pBdr>
-          <w:bottom w:val="single" w:sz="2" w:space="2" w:color="000000"/>
-        </w:pBdr>
-      </w:pPr>
-      <w:r>
-        <w:t xml:space="preserve">Amazon.in : username: </w:t>
       </w:r>
       <w:hyperlink r:id="rId15" w:history="1">
         <w:r>
@@ -375,87 +374,20 @@
         </w:r>
       </w:hyperlink>
       <w:r>
-        <w:t xml:space="preserve"> / 1@Oranguttan</w:t>
-      </w:r>
-    </w:p>
-    <w:p>
-      <w:pPr>
-        <w:pBdr>
-          <w:bottom w:val="single" w:sz="2" w:space="2" w:color="000000"/>
-        </w:pBdr>
-      </w:pPr>
-      <w:r>
-        <w:t>Airtel wifi bill pdf password: nzay</w:t>
-      </w:r>
-      <w:r>
-        <w:t xml:space="preserve"> / device pin: 1@Pussycat</w:t>
-      </w:r>
-    </w:p>
-    <w:p>
-      <w:pPr>
-        <w:pBdr>
-          <w:bottom w:val="single" w:sz="2" w:space="2" w:color="000000"/>
-        </w:pBdr>
-      </w:pPr>
-      <w:r>
-        <w:t>Airtel payment bank: userid:8892302050 / mpin:</w:t>
-      </w:r>
-      <w:r>
-        <w:t>4040</w:t>
-      </w:r>
-    </w:p>
-    <w:p>
-      <w:pPr>
-        <w:pBdr>
-          <w:bottom w:val="single" w:sz="2" w:space="2" w:color="000000"/>
-        </w:pBdr>
-      </w:pPr>
-      <w:r>
-        <w:t>Zerodha: RJ0251 / 1@</w:t>
-      </w:r>
-      <w:r>
-        <w:t>Popular</w:t>
-      </w:r>
-      <w:r>
-        <w:t xml:space="preserve"> </w:t>
-      </w:r>
-      <w:r>
-        <w:t xml:space="preserve">/ pin: </w:t>
-      </w:r>
-      <w:r>
-        <w:t>0507</w:t>
-      </w:r>
-      <w:r>
-        <w:t>66</w:t>
-      </w:r>
-      <w:r>
-        <w:t xml:space="preserve"> </w:t>
-      </w:r>
-      <w:r>
-        <w:t>// ZPIN: 6749</w:t>
-      </w:r>
-    </w:p>
-    <w:p>
-      <w:pPr>
-        <w:pBdr>
-          <w:bottom w:val="single" w:sz="2" w:space="2" w:color="000000"/>
-        </w:pBdr>
-      </w:pPr>
-      <w:r>
-        <w:t>Kseb: jaisonvalayil // 1@Pippali</w:t>
-      </w:r>
-    </w:p>
-    <w:p>
-      <w:pPr>
-        <w:pBdr>
-          <w:bottom w:val="single" w:sz="2" w:space="2" w:color="000000"/>
-        </w:pBdr>
-      </w:pPr>
-      <w:r>
-        <w:t>Ji</w:t>
-      </w:r>
-      <w:r>
-        <w:t xml:space="preserve">o login: </w:t>
+        <w:t xml:space="preserve"> / 1@</w:t>
+      </w:r>
+      <w:r>
+        <w:t>Redshirt</w:t>
+      </w:r>
+    </w:p>
+    <w:p>
+      <w:pPr>
+        <w:pBdr>
+          <w:bottom w:val="single" w:sz="2" w:space="2" w:color="000000"/>
+        </w:pBdr>
+      </w:pPr>
+      <w:r>
+        <w:t xml:space="preserve">Amazon.in : username: </w:t>
       </w:r>
       <w:hyperlink r:id="rId16" w:history="1">
         <w:r>
@@ -466,30 +398,87 @@
         </w:r>
       </w:hyperlink>
       <w:r>
-        <w:t xml:space="preserve"> / 1@Myshirt</w:t>
-      </w:r>
-    </w:p>
-    <w:p>
-      <w:pPr>
-        <w:pBdr>
-          <w:bottom w:val="single" w:sz="2" w:space="2" w:color="000000"/>
-        </w:pBdr>
-      </w:pPr>
-      <w:r>
-        <w:t xml:space="preserve">Oracle rejoining id: </w:t>
-      </w:r>
-      <w:r>
-        <w:t>IRC3870693</w:t>
-      </w:r>
-    </w:p>
-    <w:p>
-      <w:pPr>
-        <w:pBdr>
-          <w:bottom w:val="single" w:sz="2" w:space="2" w:color="000000"/>
-        </w:pBdr>
-      </w:pPr>
-      <w:r>
-        <w:t xml:space="preserve">Hoststar: </w:t>
+        <w:t xml:space="preserve"> / 1@Oranguttan</w:t>
+      </w:r>
+    </w:p>
+    <w:p>
+      <w:pPr>
+        <w:pBdr>
+          <w:bottom w:val="single" w:sz="2" w:space="2" w:color="000000"/>
+        </w:pBdr>
+      </w:pPr>
+      <w:r>
+        <w:t>Airtel wifi bill pdf password: nzay</w:t>
+      </w:r>
+      <w:r>
+        <w:t xml:space="preserve"> / device pin: 1@Pussycat</w:t>
+      </w:r>
+    </w:p>
+    <w:p>
+      <w:pPr>
+        <w:pBdr>
+          <w:bottom w:val="single" w:sz="2" w:space="2" w:color="000000"/>
+        </w:pBdr>
+      </w:pPr>
+      <w:r>
+        <w:t>Airtel payment bank: userid:8892302050 / mpin:</w:t>
+      </w:r>
+      <w:r>
+        <w:t>4040</w:t>
+      </w:r>
+    </w:p>
+    <w:p>
+      <w:pPr>
+        <w:pBdr>
+          <w:bottom w:val="single" w:sz="2" w:space="2" w:color="000000"/>
+        </w:pBdr>
+      </w:pPr>
+      <w:r>
+        <w:t>Zerodha: RJ0251 / 1@</w:t>
+      </w:r>
+      <w:r>
+        <w:t>Popular</w:t>
+      </w:r>
+      <w:r>
+        <w:t xml:space="preserve"> </w:t>
+      </w:r>
+      <w:r>
+        <w:t xml:space="preserve">/ pin: </w:t>
+      </w:r>
+      <w:r>
+        <w:t>0507</w:t>
+      </w:r>
+      <w:r>
+        <w:t>66</w:t>
+      </w:r>
+      <w:r>
+        <w:t xml:space="preserve"> </w:t>
+      </w:r>
+      <w:r>
+        <w:t>// ZPIN: 6749</w:t>
+      </w:r>
+    </w:p>
+    <w:p>
+      <w:pPr>
+        <w:pBdr>
+          <w:bottom w:val="single" w:sz="2" w:space="2" w:color="000000"/>
+        </w:pBdr>
+      </w:pPr>
+      <w:r>
+        <w:t>Kseb: jaisonvalayil // 1@Pippali</w:t>
+      </w:r>
+    </w:p>
+    <w:p>
+      <w:pPr>
+        <w:pBdr>
+          <w:bottom w:val="single" w:sz="2" w:space="2" w:color="000000"/>
+        </w:pBdr>
+      </w:pPr>
+      <w:r>
+        <w:t>Ji</w:t>
+      </w:r>
+      <w:r>
+        <w:t xml:space="preserve">o login: </w:t>
       </w:r>
       <w:hyperlink r:id="rId17" w:history="1">
         <w:r>
@@ -510,6 +499,40 @@
         </w:pBdr>
       </w:pPr>
       <w:r>
+        <w:t xml:space="preserve">Oracle rejoining id: </w:t>
+      </w:r>
+      <w:r>
+        <w:t>IRC3870693</w:t>
+      </w:r>
+    </w:p>
+    <w:p>
+      <w:pPr>
+        <w:pBdr>
+          <w:bottom w:val="single" w:sz="2" w:space="2" w:color="000000"/>
+        </w:pBdr>
+      </w:pPr>
+      <w:r>
+        <w:t xml:space="preserve">Hoststar: </w:t>
+      </w:r>
+      <w:hyperlink r:id="rId18" w:history="1">
+        <w:r>
+          <w:rPr>
+            <w:rStyle w:val="Hyperlink"/>
+          </w:rPr>
+          <w:t>windowrain@gmail.com</w:t>
+        </w:r>
+      </w:hyperlink>
+      <w:r>
+        <w:t xml:space="preserve"> / 1@Myshirt</w:t>
+      </w:r>
+    </w:p>
+    <w:p>
+      <w:pPr>
+        <w:pBdr>
+          <w:bottom w:val="single" w:sz="2" w:space="2" w:color="000000"/>
+        </w:pBdr>
+      </w:pPr>
+      <w:r>
         <w:t>Ldap pwd:1@Manalthari</w:t>
       </w:r>
       <w:r>
@@ -538,7 +561,7 @@
       <w:r>
         <w:t xml:space="preserve">Dhl account: </w:t>
       </w:r>
-      <w:hyperlink r:id="rId18" w:history="1">
+      <w:hyperlink r:id="rId19" w:history="1">
         <w:r>
           <w:rPr>
             <w:rStyle w:val="Hyperlink"/>
@@ -640,7 +663,7 @@
       <w:r>
         <w:t xml:space="preserve">Arrayvpn: </w:t>
       </w:r>
-      <w:hyperlink r:id="rId19" w:history="1">
+      <w:hyperlink r:id="rId20" w:history="1">
         <w:r>
           <w:rPr>
             <w:rStyle w:val="Hyperlink"/>
@@ -662,7 +685,7 @@
       <w:r>
         <w:t>Email  -</w:t>
       </w:r>
-      <w:hyperlink r:id="rId20" w:history="1">
+      <w:hyperlink r:id="rId21" w:history="1">
         <w:r>
           <w:rPr>
             <w:rStyle w:val="Hyperlink"/>
@@ -801,6 +824,7 @@
         <w:pStyle w:val="BodyText"/>
       </w:pPr>
       <w:r>
+        <w:lastRenderedPageBreak/>
         <w:t>8137826967</w:t>
       </w:r>
     </w:p>
@@ -809,10 +833,9 @@
         <w:pStyle w:val="BodyText"/>
       </w:pPr>
       <w:r>
-        <w:lastRenderedPageBreak/>
         <w:t xml:space="preserve">Youracclaim for amazon aws badge: username: </w:t>
       </w:r>
-      <w:hyperlink r:id="rId21" w:history="1">
+      <w:hyperlink r:id="rId22" w:history="1">
         <w:r>
           <w:rPr>
             <w:rStyle w:val="Hyperlink"/>
@@ -823,8 +846,6 @@
       <w:r>
         <w:t xml:space="preserve"> pwd: 1@Puthinthara</w:t>
       </w:r>
-      <w:bookmarkStart w:id="0" w:name="_GoBack"/>
-      <w:bookmarkEnd w:id="0"/>
     </w:p>
     <w:p>
       <w:pPr>
@@ -1156,7 +1177,7 @@
                     </pic:cNvPicPr>
                   </pic:nvPicPr>
                   <pic:blipFill>
-                    <a:blip r:embed="rId22">
+                    <a:blip r:embed="rId23">
                       <a:extLst>
                         <a:ext uri="{28A0092B-C50C-407E-A947-70E740481C1C}">
                           <a14:useLocalDpi xmlns:a14="http://schemas.microsoft.com/office/drawing/2010/main" val="0"/>
@@ -1217,7 +1238,7 @@
                     </pic:cNvPicPr>
                   </pic:nvPicPr>
                   <pic:blipFill>
-                    <a:blip r:embed="rId23">
+                    <a:blip r:embed="rId24">
                       <a:extLst>
                         <a:ext uri="{28A0092B-C50C-407E-A947-70E740481C1C}">
                           <a14:useLocalDpi xmlns:a14="http://schemas.microsoft.com/office/drawing/2010/main" val="0"/>
@@ -1294,7 +1315,7 @@
         </w:rPr>
         <w:t xml:space="preserve">// </w:t>
       </w:r>
-      <w:hyperlink r:id="rId24" w:history="1">
+      <w:hyperlink r:id="rId25" w:history="1">
         <w:r>
           <w:rPr>
             <w:rStyle w:val="Hyperlink"/>
@@ -2020,6 +2041,7 @@
         </w:rPr>
       </w:pPr>
       <w:r>
+        <w:lastRenderedPageBreak/>
         <w:t xml:space="preserve">KOL ASL – </w:t>
       </w:r>
       <w:r>
@@ -2059,10 +2081,9 @@
           <w:color w:val="FF0000"/>
           <w:sz w:val="20"/>
         </w:rPr>
-        <w:lastRenderedPageBreak/>
         <w:t xml:space="preserve"> </w:t>
       </w:r>
-      <w:hyperlink r:id="rId25" w:history="1">
+      <w:hyperlink r:id="rId26" w:history="1">
         <w:r>
           <w:rPr>
             <w:rStyle w:val="Hyperlink"/>
@@ -2605,7 +2626,7 @@
       <w:r>
         <w:t xml:space="preserve">Deepak - </w:t>
       </w:r>
-      <w:hyperlink r:id="rId26" w:history="1">
+      <w:hyperlink r:id="rId27" w:history="1">
         <w:r>
           <w:rPr>
             <w:rStyle w:val="Hyperlink"/>
@@ -2731,12 +2752,12 @@
     </w:p>
     <w:p>
       <w:r>
+        <w:lastRenderedPageBreak/>
         <w:t>safari passwd: 1@Redshirt</w:t>
       </w:r>
     </w:p>
     <w:p>
       <w:r>
-        <w:lastRenderedPageBreak/>
         <w:t xml:space="preserve">LDAP / SSO passwd: </w:t>
       </w:r>
       <w:r>
@@ -2752,7 +2773,7 @@
       <w:r>
         <w:t xml:space="preserve">Manoj R Kumar / </w:t>
       </w:r>
-      <w:hyperlink r:id="rId27" w:history="1">
+      <w:hyperlink r:id="rId28" w:history="1">
         <w:r>
           <w:rPr>
             <w:rStyle w:val="Hyperlink"/>
@@ -2856,7 +2877,7 @@
       <w:r>
         <w:t xml:space="preserve">Andrew Davies: Telstra escalation - </w:t>
       </w:r>
-      <w:hyperlink r:id="rId28" w:history="1">
+      <w:hyperlink r:id="rId29" w:history="1">
         <w:r>
           <w:rPr>
             <w:rStyle w:val="Hyperlink"/>
@@ -2904,7 +2925,7 @@
       <w:r>
         <w:t xml:space="preserve">Nsw whs – </w:t>
       </w:r>
-      <w:hyperlink r:id="rId29" w:history="1">
+      <w:hyperlink r:id="rId30" w:history="1">
         <w:r>
           <w:rPr>
             <w:rStyle w:val="Hyperlink"/>
@@ -3129,7 +3150,7 @@
       <w:r>
         <w:t xml:space="preserve">5puzhabhavani /  </w:t>
       </w:r>
-      <w:hyperlink r:id="rId30" w:history="1">
+      <w:hyperlink r:id="rId31" w:history="1">
         <w:r>
           <w:rPr>
             <w:rStyle w:val="Hyperlink"/>
@@ -3140,7 +3161,7 @@
       <w:r>
         <w:t xml:space="preserve"> / </w:t>
       </w:r>
-      <w:hyperlink r:id="rId31" w:history="1">
+      <w:hyperlink r:id="rId32" w:history="1">
         <w:r>
           <w:rPr>
             <w:rStyle w:val="Hyperlink"/>
@@ -3194,12 +3215,12 @@
     </w:p>
     <w:p>
       <w:r>
+        <w:lastRenderedPageBreak/>
         <w:t>Suraj Raina - 9818290821</w:t>
       </w:r>
     </w:p>
     <w:p>
       <w:r>
-        <w:lastRenderedPageBreak/>
         <w:t>---</w:t>
       </w:r>
     </w:p>
@@ -3292,7 +3313,7 @@
       <w:r>
         <w:t xml:space="preserve"> </w:t>
       </w:r>
-      <w:hyperlink r:id="rId32" w:history="1">
+      <w:hyperlink r:id="rId33" w:history="1">
         <w:r>
           <w:rPr>
             <w:rStyle w:val="Hyperlink"/>
@@ -3315,7 +3336,7 @@
       </w:r>
     </w:p>
     <w:p>
-      <w:hyperlink r:id="rId33" w:history="1">
+      <w:hyperlink r:id="rId34" w:history="1">
         <w:r>
           <w:rPr>
             <w:rStyle w:val="Hyperlink"/>
@@ -3625,13 +3646,8 @@
         <w:rPr>
           <w:color w:val="000000"/>
         </w:rPr>
+        <w:lastRenderedPageBreak/>
         <w:br/>
-      </w:r>
-      <w:r>
-        <w:rPr>
-          <w:color w:val="000000"/>
-        </w:rPr>
-        <w:lastRenderedPageBreak/>
         <w:t>Read more at: http://www.manoramaonline.com/karshakasree/city-farmer/ramganga-coconut-hybrid-seedling.html</w:t>
       </w:r>
     </w:p>
@@ -3718,7 +3734,7 @@
       <w:r>
         <w:t xml:space="preserve">KSRTC: </w:t>
       </w:r>
-      <w:hyperlink r:id="rId34" w:history="1">
+      <w:hyperlink r:id="rId35" w:history="1">
         <w:r>
           <w:rPr>
             <w:rStyle w:val="Hyperlink"/>
@@ -4136,7 +4152,7 @@
         </w:rPr>
         <w:t>Arnab Chaudhry@</w:t>
       </w:r>
-      <w:hyperlink r:id="rId35" w:history="1">
+      <w:hyperlink r:id="rId36" w:history="1">
         <w:r>
           <w:rPr>
             <w:rStyle w:val="Hyperlink"/>
@@ -4308,6 +4324,7 @@
         <w:spacing w:after="0"/>
       </w:pPr>
       <w:r>
+        <w:lastRenderedPageBreak/>
         <w:t>(th 9019485474)</w:t>
       </w:r>
     </w:p>
@@ -4320,7 +4337,6 @@
         <w:spacing w:after="0"/>
       </w:pPr>
       <w:r>
-        <w:lastRenderedPageBreak/>
         <w:t>Raghavendra Prabhu (Wipro) 9880032548</w:t>
       </w:r>
     </w:p>
@@ -4940,6 +4956,7 @@
         <w:spacing w:after="0"/>
       </w:pPr>
       <w:r>
+        <w:lastRenderedPageBreak/>
         <w:t>e-mail ID     :uthirapathy.c@redington.co.in</w:t>
       </w:r>
     </w:p>
@@ -4949,7 +4966,6 @@
         <w:spacing w:after="0"/>
       </w:pPr>
       <w:r>
-        <w:lastRenderedPageBreak/>
         <w:t>Designation : Specialist</w:t>
       </w:r>
     </w:p>
@@ -4992,7 +5008,7 @@
         <w:br/>
         <w:t>Email : </w:t>
       </w:r>
-      <w:hyperlink r:id="rId36" w:history="1">
+      <w:hyperlink r:id="rId37" w:history="1">
         <w:r>
           <w:rPr>
             <w:rStyle w:val="Hyperlink"/>
@@ -5031,7 +5047,7 @@
         <w:br/>
         <w:t xml:space="preserve">Email : </w:t>
       </w:r>
-      <w:hyperlink r:id="rId37" w:history="1">
+      <w:hyperlink r:id="rId38" w:history="1">
         <w:r>
           <w:rPr>
             <w:rStyle w:val="Hyperlink"/>
@@ -5214,7 +5230,7 @@
         </w:rPr>
         <w:t xml:space="preserve"> E-mail : </w:t>
       </w:r>
-      <w:hyperlink r:id="rId38" w:history="1">
+      <w:hyperlink r:id="rId39" w:history="1">
         <w:r>
           <w:rPr>
             <w:rStyle w:val="Hyperlink"/>
@@ -5379,7 +5395,7 @@
         </w:rPr>
         <w:t xml:space="preserve"> &lt;</w:t>
       </w:r>
-      <w:hyperlink r:id="rId39" w:history="1">
+      <w:hyperlink r:id="rId40" w:history="1">
         <w:r>
           <w:rPr>
             <w:rStyle w:val="Hyperlink"/>
@@ -5407,7 +5423,7 @@
           <w:sz w:val="20"/>
         </w:rPr>
       </w:pPr>
-      <w:hyperlink r:id="rId40" w:history="1">
+      <w:hyperlink r:id="rId41" w:history="1">
         <w:r>
           <w:rPr>
             <w:rStyle w:val="Hyperlink"/>
@@ -5523,6 +5539,7 @@
           <w:i/>
           <w:sz w:val="20"/>
         </w:rPr>
+        <w:lastRenderedPageBreak/>
         <w:t>jai1@blr</w:t>
       </w:r>
     </w:p>
@@ -5539,7 +5556,7 @@
           <w:sz w:val="20"/>
         </w:rPr>
       </w:pPr>
-      <w:hyperlink r:id="rId41" w:history="1">
+      <w:hyperlink r:id="rId42" w:history="1">
         <w:r>
           <w:rPr>
             <w:rStyle w:val="Hyperlink"/>
@@ -5893,7 +5910,7 @@
         </w:rPr>
         <w:t xml:space="preserve">Web : </w:t>
       </w:r>
-      <w:hyperlink r:id="rId42" w:history="1">
+      <w:hyperlink r:id="rId43" w:history="1">
         <w:r>
           <w:rPr>
             <w:rStyle w:val="Hyperlink"/>
@@ -7078,7 +7095,7 @@
                 <w:szCs w:val="23"/>
               </w:rPr>
             </w:pPr>
-            <w:hyperlink r:id="rId43" w:history="1">
+            <w:hyperlink r:id="rId44" w:history="1">
               <w:r>
                 <w:rPr>
                   <w:rStyle w:val="Hyperlink"/>
@@ -7107,7 +7124,7 @@
                 <w:szCs w:val="23"/>
               </w:rPr>
             </w:pPr>
-            <w:hyperlink r:id="rId44" w:history="1">
+            <w:hyperlink r:id="rId45" w:history="1">
               <w:r>
                 <w:rPr>
                   <w:rStyle w:val="Hyperlink"/>
@@ -7136,7 +7153,7 @@
                 <w:szCs w:val="23"/>
               </w:rPr>
             </w:pPr>
-            <w:hyperlink r:id="rId45" w:history="1">
+            <w:hyperlink r:id="rId46" w:history="1">
               <w:r>
                 <w:rPr>
                   <w:rStyle w:val="Hyperlink"/>
@@ -7165,7 +7182,7 @@
                 <w:szCs w:val="23"/>
               </w:rPr>
             </w:pPr>
-            <w:hyperlink r:id="rId46" w:history="1">
+            <w:hyperlink r:id="rId47" w:history="1">
               <w:r>
                 <w:rPr>
                   <w:rStyle w:val="Hyperlink"/>
@@ -7221,7 +7238,7 @@
                 <w:szCs w:val="23"/>
               </w:rPr>
             </w:pPr>
-            <w:hyperlink r:id="rId47" w:history="1">
+            <w:hyperlink r:id="rId48" w:history="1">
               <w:r>
                 <w:rPr>
                   <w:rStyle w:val="Hyperlink"/>
@@ -7250,7 +7267,7 @@
                 <w:szCs w:val="23"/>
               </w:rPr>
             </w:pPr>
-            <w:hyperlink r:id="rId48" w:history="1">
+            <w:hyperlink r:id="rId49" w:history="1">
               <w:r>
                 <w:rPr>
                   <w:rStyle w:val="Hyperlink"/>
@@ -7279,7 +7296,7 @@
                 <w:szCs w:val="23"/>
               </w:rPr>
             </w:pPr>
-            <w:hyperlink r:id="rId49" w:history="1">
+            <w:hyperlink r:id="rId50" w:history="1">
               <w:r>
                 <w:rPr>
                   <w:rStyle w:val="Hyperlink"/>
@@ -7308,7 +7325,7 @@
                 <w:szCs w:val="23"/>
               </w:rPr>
             </w:pPr>
-            <w:hyperlink r:id="rId50" w:history="1">
+            <w:hyperlink r:id="rId51" w:history="1">
               <w:r>
                 <w:rPr>
                   <w:rStyle w:val="Hyperlink"/>
@@ -7337,7 +7354,7 @@
                 <w:szCs w:val="23"/>
               </w:rPr>
             </w:pPr>
-            <w:hyperlink r:id="rId51" w:history="1">
+            <w:hyperlink r:id="rId52" w:history="1">
               <w:r>
                 <w:rPr>
                   <w:rStyle w:val="Hyperlink"/>
@@ -7395,7 +7412,7 @@
                           </pic:cNvPicPr>
                         </pic:nvPicPr>
                         <pic:blipFill>
-                          <a:blip r:embed="rId52" r:link="rId53">
+                          <a:blip r:embed="rId53" r:link="rId54">
                             <a:extLst>
                               <a:ext uri="{28A0092B-C50C-407E-A947-70E740481C1C}">
                                 <a14:useLocalDpi xmlns:a14="http://schemas.microsoft.com/office/drawing/2010/main" val="0"/>
@@ -7485,7 +7502,7 @@
         </w:rPr>
         <w:t> </w:t>
       </w:r>
-      <w:hyperlink r:id="rId54" w:history="1">
+      <w:hyperlink r:id="rId55" w:history="1">
         <w:r>
           <w:rPr>
             <w:rStyle w:val="Hyperlink"/>
@@ -7673,7 +7690,7 @@
         </w:rPr>
         <w:t> </w:t>
       </w:r>
-      <w:hyperlink r:id="rId55" w:history="1">
+      <w:hyperlink r:id="rId56" w:history="1">
         <w:r>
           <w:rPr>
             <w:rStyle w:val="Hyperlink"/>
@@ -9969,7 +9986,7 @@
         </w:rPr>
         <w:t xml:space="preserve">Desk Manual - </w:t>
       </w:r>
-      <w:hyperlink r:id="rId56" w:history="1">
+      <w:hyperlink r:id="rId57" w:history="1">
         <w:r>
           <w:rPr>
             <w:rStyle w:val="Hyperlink"/>
@@ -10015,7 +10032,7 @@
           <w:szCs w:val="18"/>
         </w:rPr>
       </w:pPr>
-      <w:hyperlink r:id="rId57" w:history="1">
+      <w:hyperlink r:id="rId58" w:history="1">
         <w:r>
           <w:rPr>
             <w:rStyle w:val="Hyperlink"/>
@@ -10061,7 +10078,7 @@
           <w:szCs w:val="18"/>
         </w:rPr>
       </w:pPr>
-      <w:hyperlink r:id="rId58" w:history="1">
+      <w:hyperlink r:id="rId59" w:history="1">
         <w:r>
           <w:rPr>
             <w:rStyle w:val="Hyperlink"/>
@@ -10107,7 +10124,7 @@
           <w:szCs w:val="18"/>
         </w:rPr>
       </w:pPr>
-      <w:hyperlink r:id="rId59" w:history="1">
+      <w:hyperlink r:id="rId60" w:history="1">
         <w:r>
           <w:rPr>
             <w:rStyle w:val="Hyperlink"/>

--- a/Pdata.docx
+++ b/Pdata.docx
@@ -103,8 +103,6 @@
       <w:r>
         <w:t xml:space="preserve"> // 1@Puthinthara username: windowrain75</w:t>
       </w:r>
-      <w:bookmarkStart w:id="0" w:name="_GoBack"/>
-      <w:bookmarkEnd w:id="0"/>
     </w:p>
     <w:p>
       <w:pPr>
@@ -638,22 +636,15 @@
         <w:t xml:space="preserve"> NET</w:t>
       </w:r>
       <w:r>
-        <w:t>BANKING: 27614272 / Password:</w:t>
-      </w:r>
-      <w:r>
-        <w:t>1@Summermangoes</w:t>
-      </w:r>
-      <w:r>
-        <w:t>// 1@Puzhamanal</w:t>
-      </w:r>
-      <w:r>
-        <w:t xml:space="preserve"> // 1@Rainyrain</w:t>
-      </w:r>
-      <w:r>
-        <w:t xml:space="preserve"> // 0151</w:t>
-      </w:r>
-      <w:r>
-        <w:t xml:space="preserve"> // 1@Puthinthara</w:t>
+        <w:t xml:space="preserve">BANKING: 27614272 </w:t>
+      </w:r>
+      <w:r>
+        <w:t xml:space="preserve">// </w:t>
+      </w:r>
+      <w:bookmarkStart w:id="0" w:name="_GoBack"/>
+      <w:bookmarkEnd w:id="0"/>
+      <w:r>
+        <w:t>1@Puthinthara</w:t>
       </w:r>
     </w:p>
     <w:p>
@@ -824,15 +815,15 @@
         <w:pStyle w:val="BodyText"/>
       </w:pPr>
       <w:r>
+        <w:t>8137826967</w:t>
+      </w:r>
+    </w:p>
+    <w:p>
+      <w:pPr>
+        <w:pStyle w:val="BodyText"/>
+      </w:pPr>
+      <w:r>
         <w:lastRenderedPageBreak/>
-        <w:t>8137826967</w:t>
-      </w:r>
-    </w:p>
-    <w:p>
-      <w:pPr>
-        <w:pStyle w:val="BodyText"/>
-      </w:pPr>
-      <w:r>
         <w:t xml:space="preserve">Youracclaim for amazon aws badge: username: </w:t>
       </w:r>
       <w:hyperlink r:id="rId22" w:history="1">
@@ -2041,7 +2032,6 @@
         </w:rPr>
       </w:pPr>
       <w:r>
-        <w:lastRenderedPageBreak/>
         <w:t xml:space="preserve">KOL ASL – </w:t>
       </w:r>
       <w:r>
@@ -2081,6 +2071,7 @@
           <w:color w:val="FF0000"/>
           <w:sz w:val="20"/>
         </w:rPr>
+        <w:lastRenderedPageBreak/>
         <w:t xml:space="preserve"> </w:t>
       </w:r>
       <w:hyperlink r:id="rId26" w:history="1">
@@ -2752,12 +2743,12 @@
     </w:p>
     <w:p>
       <w:r>
+        <w:t>safari passwd: 1@Redshirt</w:t>
+      </w:r>
+    </w:p>
+    <w:p>
+      <w:r>
         <w:lastRenderedPageBreak/>
-        <w:t>safari passwd: 1@Redshirt</w:t>
-      </w:r>
-    </w:p>
-    <w:p>
-      <w:r>
         <w:t xml:space="preserve">LDAP / SSO passwd: </w:t>
       </w:r>
       <w:r>
@@ -3215,12 +3206,12 @@
     </w:p>
     <w:p>
       <w:r>
+        <w:t>Suraj Raina - 9818290821</w:t>
+      </w:r>
+    </w:p>
+    <w:p>
+      <w:r>
         <w:lastRenderedPageBreak/>
-        <w:t>Suraj Raina - 9818290821</w:t>
-      </w:r>
-    </w:p>
-    <w:p>
-      <w:r>
         <w:t>---</w:t>
       </w:r>
     </w:p>
@@ -3646,8 +3637,13 @@
         <w:rPr>
           <w:color w:val="000000"/>
         </w:rPr>
+        <w:br/>
+      </w:r>
+      <w:r>
+        <w:rPr>
+          <w:color w:val="000000"/>
+        </w:rPr>
         <w:lastRenderedPageBreak/>
-        <w:br/>
         <w:t>Read more at: http://www.manoramaonline.com/karshakasree/city-farmer/ramganga-coconut-hybrid-seedling.html</w:t>
       </w:r>
     </w:p>
@@ -4324,19 +4320,19 @@
         <w:spacing w:after="0"/>
       </w:pPr>
       <w:r>
+        <w:t>(th 9019485474)</w:t>
+      </w:r>
+    </w:p>
+    <w:p>
+      <w:pPr>
+        <w:pStyle w:val="BodyText"/>
+        <w:pBdr>
+          <w:bottom w:val="single" w:sz="2" w:space="2" w:color="000000"/>
+        </w:pBdr>
+        <w:spacing w:after="0"/>
+      </w:pPr>
+      <w:r>
         <w:lastRenderedPageBreak/>
-        <w:t>(th 9019485474)</w:t>
-      </w:r>
-    </w:p>
-    <w:p>
-      <w:pPr>
-        <w:pStyle w:val="BodyText"/>
-        <w:pBdr>
-          <w:bottom w:val="single" w:sz="2" w:space="2" w:color="000000"/>
-        </w:pBdr>
-        <w:spacing w:after="0"/>
-      </w:pPr>
-      <w:r>
         <w:t>Raghavendra Prabhu (Wipro) 9880032548</w:t>
       </w:r>
     </w:p>
@@ -4956,16 +4952,16 @@
         <w:spacing w:after="0"/>
       </w:pPr>
       <w:r>
+        <w:t>e-mail ID     :uthirapathy.c@redington.co.in</w:t>
+      </w:r>
+    </w:p>
+    <w:p>
+      <w:pPr>
+        <w:pStyle w:val="BodyText"/>
+        <w:spacing w:after="0"/>
+      </w:pPr>
+      <w:r>
         <w:lastRenderedPageBreak/>
-        <w:t>e-mail ID     :uthirapathy.c@redington.co.in</w:t>
-      </w:r>
-    </w:p>
-    <w:p>
-      <w:pPr>
-        <w:pStyle w:val="BodyText"/>
-        <w:spacing w:after="0"/>
-      </w:pPr>
-      <w:r>
         <w:t>Designation : Specialist</w:t>
       </w:r>
     </w:p>
@@ -5539,7 +5535,6 @@
           <w:i/>
           <w:sz w:val="20"/>
         </w:rPr>
-        <w:lastRenderedPageBreak/>
         <w:t>jai1@blr</w:t>
       </w:r>
     </w:p>

--- a/Pdata.docx
+++ b/Pdata.docx
@@ -616,33 +616,33 @@
         <w:t xml:space="preserve"> /</w:t>
       </w:r>
       <w:r>
-        <w:t>1@</w:t>
-      </w:r>
-      <w:r>
-        <w:t>Kayalkara</w:t>
-      </w:r>
-      <w:r>
-        <w:t xml:space="preserve"> //23/11/20</w:t>
-      </w:r>
-    </w:p>
-    <w:p>
-      <w:pPr>
-        <w:pStyle w:val="BodyText"/>
-      </w:pPr>
-      <w:r>
-        <w:t>HDFC</w:t>
-      </w:r>
-      <w:r>
-        <w:t xml:space="preserve"> NET</w:t>
-      </w:r>
-      <w:r>
-        <w:t xml:space="preserve">BANKING: 27614272 </w:t>
-      </w:r>
-      <w:r>
-        <w:t xml:space="preserve">// </w:t>
+        <w:t>1@Sivarathri</w:t>
       </w:r>
       <w:bookmarkStart w:id="0" w:name="_GoBack"/>
       <w:bookmarkEnd w:id="0"/>
+      <w:r>
+        <w:t xml:space="preserve"> //</w:t>
+      </w:r>
+      <w:r>
+        <w:t>10/03/21</w:t>
+      </w:r>
+    </w:p>
+    <w:p>
+      <w:pPr>
+        <w:pStyle w:val="BodyText"/>
+      </w:pPr>
+      <w:r>
+        <w:t>HDFC</w:t>
+      </w:r>
+      <w:r>
+        <w:t xml:space="preserve"> NET</w:t>
+      </w:r>
+      <w:r>
+        <w:t xml:space="preserve">BANKING: 27614272 </w:t>
+      </w:r>
+      <w:r>
+        <w:t xml:space="preserve">// </w:t>
+      </w:r>
       <w:r>
         <w:t>1@Puthinthara</w:t>
       </w:r>

--- a/Pdata.docx
+++ b/Pdata.docx
@@ -2,6 +2,53 @@
 <file path=word/document.xml><?xml version="1.0" encoding="utf-8"?>
 <w:document xmlns:wpc="http://schemas.microsoft.com/office/word/2010/wordprocessingCanvas" xmlns:cx="http://schemas.microsoft.com/office/drawing/2014/chartex" xmlns:cx1="http://schemas.microsoft.com/office/drawing/2015/9/8/chartex" xmlns:mc="http://schemas.openxmlformats.org/markup-compatibility/2006" xmlns:o="urn:schemas-microsoft-com:office:office" xmlns:r="http://schemas.openxmlformats.org/officeDocument/2006/relationships" xmlns:m="http://schemas.openxmlformats.org/officeDocument/2006/math" xmlns:v="urn:schemas-microsoft-com:vml" xmlns:wp14="http://schemas.microsoft.com/office/word/2010/wordprocessingDrawing" xmlns:wp="http://schemas.openxmlformats.org/drawingml/2006/wordprocessingDrawing" xmlns:w10="urn:schemas-microsoft-com:office:word" xmlns:w="http://schemas.openxmlformats.org/wordprocessingml/2006/main" xmlns:w14="http://schemas.microsoft.com/office/word/2010/wordml" xmlns:w15="http://schemas.microsoft.com/office/word/2012/wordml" xmlns:w16se="http://schemas.microsoft.com/office/word/2015/wordml/symex" xmlns:wpg="http://schemas.microsoft.com/office/word/2010/wordprocessingGroup" xmlns:wpi="http://schemas.microsoft.com/office/word/2010/wordprocessingInk" xmlns:wne="http://schemas.microsoft.com/office/word/2006/wordml" xmlns:wps="http://schemas.microsoft.com/office/word/2010/wordprocessingShape" mc:Ignorable="w14 w15 w16se wp14">
   <w:body>
+    <w:p>
+      <w:pPr>
+        <w:pBdr>
+          <w:bottom w:val="single" w:sz="2" w:space="2" w:color="000000"/>
+        </w:pBdr>
+      </w:pPr>
+      <w:r>
+        <w:t>GLOBALdc2020.</w:t>
+      </w:r>
+    </w:p>
+    <w:p>
+      <w:pPr>
+        <w:pBdr>
+          <w:bottom w:val="single" w:sz="2" w:space="2" w:color="000000"/>
+        </w:pBdr>
+      </w:pPr>
+      <w:r>
+        <w:t>dispatch-global-dc-cloud_ww@oracle.com</w:t>
+      </w:r>
+    </w:p>
+    <w:p>
+      <w:pPr>
+        <w:pBdr>
+          <w:bottom w:val="single" w:sz="2" w:space="2" w:color="000000"/>
+        </w:pBdr>
+      </w:pPr>
+    </w:p>
+    <w:p>
+      <w:pPr>
+        <w:pBdr>
+          <w:bottom w:val="single" w:sz="2" w:space="2" w:color="000000"/>
+        </w:pBdr>
+      </w:pPr>
+      <w:r>
+        <w:t>DispatchDGT21</w:t>
+      </w:r>
+    </w:p>
+    <w:p>
+      <w:pPr>
+        <w:pBdr>
+          <w:bottom w:val="single" w:sz="2" w:space="2" w:color="000000"/>
+        </w:pBdr>
+      </w:pPr>
+      <w:r>
+        <w:t>dispatch-global-dgt_ww@oracle.com</w:t>
+      </w:r>
+    </w:p>
     <w:p>
       <w:pPr>
         <w:pBdr>
@@ -432,6 +479,11 @@
         </w:pBdr>
       </w:pPr>
       <w:r>
+        <w:t xml:space="preserve">Kite / </w:t>
+      </w:r>
+      <w:bookmarkStart w:id="0" w:name="_GoBack"/>
+      <w:bookmarkEnd w:id="0"/>
+      <w:r>
         <w:t>Zerodha: RJ0251 / 1@</w:t>
       </w:r>
       <w:r>
@@ -618,8 +670,6 @@
       <w:r>
         <w:t>1@Sivarathri</w:t>
       </w:r>
-      <w:bookmarkStart w:id="0" w:name="_GoBack"/>
-      <w:bookmarkEnd w:id="0"/>
       <w:r>
         <w:t xml:space="preserve"> //</w:t>
       </w:r>
@@ -799,6 +849,7 @@
         <w:pStyle w:val="BodyText"/>
       </w:pPr>
       <w:r>
+        <w:lastRenderedPageBreak/>
         <w:t>Shrimp farming in biofloc</w:t>
       </w:r>
     </w:p>
@@ -823,7 +874,6 @@
         <w:pStyle w:val="BodyText"/>
       </w:pPr>
       <w:r>
-        <w:lastRenderedPageBreak/>
         <w:t xml:space="preserve">Youracclaim for amazon aws badge: username: </w:t>
       </w:r>
       <w:hyperlink r:id="rId22" w:history="1">
@@ -1986,6 +2036,7 @@
         </w:pBdr>
       </w:pPr>
       <w:r>
+        <w:lastRenderedPageBreak/>
         <w:t xml:space="preserve">DEL ASL – </w:t>
       </w:r>
       <w:r>
@@ -2071,7 +2122,6 @@
           <w:color w:val="FF0000"/>
           <w:sz w:val="20"/>
         </w:rPr>
-        <w:lastRenderedPageBreak/>
         <w:t xml:space="preserve"> </w:t>
       </w:r>
       <w:hyperlink r:id="rId26" w:history="1">
@@ -2722,6 +2772,7 @@
     </w:p>
     <w:p>
       <w:r>
+        <w:lastRenderedPageBreak/>
         <w:t xml:space="preserve">Ip phone </w:t>
       </w:r>
       <w:r>
@@ -2748,7 +2799,6 @@
     </w:p>
     <w:p>
       <w:r>
-        <w:lastRenderedPageBreak/>
         <w:t xml:space="preserve">LDAP / SSO passwd: </w:t>
       </w:r>
       <w:r>
@@ -3139,6 +3189,7 @@
         </w:rPr>
       </w:pPr>
       <w:r>
+        <w:lastRenderedPageBreak/>
         <w:t xml:space="preserve">5puzhabhavani /  </w:t>
       </w:r>
       <w:hyperlink r:id="rId31" w:history="1">
@@ -3211,7 +3262,6 @@
     </w:p>
     <w:p>
       <w:r>
-        <w:lastRenderedPageBreak/>
         <w:t>---</w:t>
       </w:r>
     </w:p>
@@ -3577,6 +3627,7 @@
         </w:pBdr>
       </w:pPr>
       <w:r>
+        <w:lastRenderedPageBreak/>
         <w:t>9873831102 Sapam (Accel)</w:t>
       </w:r>
     </w:p>
@@ -3638,12 +3689,6 @@
           <w:color w:val="000000"/>
         </w:rPr>
         <w:br/>
-      </w:r>
-      <w:r>
-        <w:rPr>
-          <w:color w:val="000000"/>
-        </w:rPr>
-        <w:lastRenderedPageBreak/>
         <w:t>Read more at: http://www.manoramaonline.com/karshakasree/city-farmer/ramganga-coconut-hybrid-seedling.html</w:t>
       </w:r>
     </w:p>
@@ -4284,6 +4329,7 @@
         <w:spacing w:after="0"/>
       </w:pPr>
       <w:r>
+        <w:lastRenderedPageBreak/>
         <w:t>Ketan Kumbbhar @ 9819800422</w:t>
       </w:r>
     </w:p>
@@ -4332,7 +4378,6 @@
         <w:spacing w:after="0"/>
       </w:pPr>
       <w:r>
-        <w:lastRenderedPageBreak/>
         <w:t>Raghavendra Prabhu (Wipro) 9880032548</w:t>
       </w:r>
     </w:p>
@@ -4934,6 +4979,13 @@
           <w:szCs w:val="24"/>
         </w:rPr>
         <w:br/>
+      </w:r>
+      <w:r>
+        <w:rPr>
+          <w:sz w:val="24"/>
+          <w:szCs w:val="24"/>
+        </w:rPr>
+        <w:lastRenderedPageBreak/>
         <w:t>ACT - Davy, Ms Susan Elizabeth</w:t>
       </w:r>
     </w:p>
@@ -4961,7 +5013,6 @@
         <w:spacing w:after="0"/>
       </w:pPr>
       <w:r>
-        <w:lastRenderedPageBreak/>
         <w:t>Designation : Specialist</w:t>
       </w:r>
     </w:p>
@@ -5491,6 +5542,7 @@
           <w:i/>
           <w:sz w:val="20"/>
         </w:rPr>
+        <w:lastRenderedPageBreak/>
         <w:t>telnet chijmes.singapore</w:t>
       </w:r>
     </w:p>
@@ -6824,6 +6876,7 @@
         </w:rPr>
       </w:pPr>
       <w:r>
+        <w:lastRenderedPageBreak/>
         <w:t xml:space="preserve">Phone </w:t>
       </w:r>
       <w:r>
@@ -6880,7 +6933,6 @@
         </w:rPr>
       </w:pPr>
       <w:r>
-        <w:lastRenderedPageBreak/>
         <w:t>a) dk-ctc - Disk team b) sand-ctc - OS Team c) sparc-ctc - Sparc Team d) tp-ctc - Tape Team e) x64-ctc - X64 Team</w:t>
       </w:r>
     </w:p>
@@ -7528,7 +7580,7 @@
           <w:sz w:val="26"/>
           <w:szCs w:val="26"/>
         </w:rPr>
-        <w:t xml:space="preserve">The timing of a short sale is of critical importance, since stocks typically decline much faster than they advance. A sizeable gain in a stock over a multi-year period can be wiped out in a couple of weeks on an earnings miss or other bearish development. Thus, a trader who is too late to initiate a short trade may miss a big part of the stock’s decline. On the other hand, being too </w:t>
+        <w:t xml:space="preserve">The timing of a short sale is of critical importance, since stocks typically decline much faster than they advance. A sizeable gain in a stock over a multi-year period can be wiped out in a couple of weeks on an earnings miss </w:t>
       </w:r>
       <w:r>
         <w:rPr>
@@ -7538,7 +7590,7 @@
           <w:szCs w:val="26"/>
         </w:rPr>
         <w:lastRenderedPageBreak/>
-        <w:t>early may make it difficult to hold on to the short position, especially if the stock continues to advance.</w:t>
+        <w:t>or other bearish development. Thus, a trader who is too late to initiate a short trade may miss a big part of the stock’s decline. On the other hand, being too early may make it difficult to hold on to the short position, especially if the stock continues to advance.</w:t>
       </w:r>
     </w:p>
     <w:p>
@@ -7752,11 +7804,7 @@
         <w:t xml:space="preserve">Is there a chance for shorting? </w:t>
       </w:r>
       <w:r>
-        <w:t xml:space="preserve">(Selling stocks which is not owned) – To make huge quick </w:t>
-      </w:r>
-      <w:r>
-        <w:lastRenderedPageBreak/>
-        <w:t>profit – lasts for a few days – weeks.</w:t>
+        <w:t>(Selling stocks which is not owned) – To make huge quick profit – lasts for a few days – weeks.</w:t>
       </w:r>
     </w:p>
     <w:p>
@@ -8064,6 +8112,7 @@
           <w:sz w:val="26"/>
           <w:szCs w:val="26"/>
         </w:rPr>
+        <w:lastRenderedPageBreak/>
         <w:t>santhosham - modam</w:t>
       </w:r>
     </w:p>
@@ -8106,7 +8155,6 @@
           <w:sz w:val="26"/>
           <w:szCs w:val="26"/>
         </w:rPr>
-        <w:lastRenderedPageBreak/>
         <w:t>kriya - yogam</w:t>
       </w:r>
     </w:p>
@@ -8547,7 +8595,18 @@
           <w:szCs w:val="18"/>
           <w:cs/>
         </w:rPr>
-        <w:t>മലക്കിസദേക്കിന്റെ ക്രമം. ഇവിടെ പുരോഹിതന് ചിട്ടയായ പ്രാര്ഥനകളിലൂടെ അപ്പവീഞ്ഞുകളെ ത്രോണോസ്സിന്മേലായി (ബലിപീഠം) ക്രമപെടുത്തുന്നു. ഇവിടെ മാതാവിനോടും പരിശുധന്മാരോടുംഉള്ള മധ്യസ്ഥപ്രാര്ത്ഥനകളും അവര്ക്ക് വേണ്ടിയുള്ള പ്രാര്ത്ഥനകളുംകുര്ബാനയില് ഓര്ക്കേണ്ട ആളുകളെയും സര്വജനതക്കുംവേണ്ടി പ്രാർത്ഥിക്കുന്നു. ഈ പ്രാർത്ഥനകളെല്ലാം പാപമോചനം യാചിക്കുന്നവയുംഅനുതാപപൂരിതവും ആണ്. അഹറോന്റെ ക്രമം പുരോഹിതൻ അംശവസ്ത്രങ്ങൾ ധരിച്ചുകൊണ്ട് പഴയ നിയമ യാഗങ്ങളുടെ പൂര്ത്തീകരണം ആണ് വിശുദ്ധ കുര്ബാന എന്നതിന്റെ സൂചകമായി ഈ ശുശ്രൂഷ നടത്തുന്നു.തൂയോബോക്ക് ശേഷം വി. കുര്ബാന പരസ്യമായി ആരംഭിക്കുന്നതിനു മുന്നോടിയായി പഴയനിയമ വായന ക്രമീകരിച്ചിരിക്കുന്നു. ഇത് പഴയനിയമത്തിന്റെ പൂര്ത്തീകരണം ആണ് പുതിയനിയമം എന്നും</w:t>
+        <w:t xml:space="preserve">മലക്കിസദേക്കിന്റെ ക്രമം. ഇവിടെ പുരോഹിതന് ചിട്ടയായ പ്രാര്ഥനകളിലൂടെ അപ്പവീഞ്ഞുകളെ ത്രോണോസ്സിന്മേലായി (ബലിപീഠം) ക്രമപെടുത്തുന്നു. ഇവിടെ മാതാവിനോടും പരിശുധന്മാരോടുംഉള്ള മധ്യസ്ഥപ്രാര്ത്ഥനകളും അവര്ക്ക് വേണ്ടിയുള്ള പ്രാര്ത്ഥനകളുംകുര്ബാനയില് ഓര്ക്കേണ്ട ആളുകളെയും സര്വജനതക്കുംവേണ്ടി പ്രാർത്ഥിക്കുന്നു. ഈ പ്രാർത്ഥനകളെല്ലാം പാപമോചനം യാചിക്കുന്നവയുംഅനുതാപപൂരിതവും ആണ്. അഹറോന്റെ ക്രമം പുരോഹിതൻ അംശവസ്ത്രങ്ങൾ ധരിച്ചുകൊണ്ട് പഴയ നിയമ യാഗങ്ങളുടെ പൂര്ത്തീകരണം ആണ് വിശുദ്ധ കുര്ബാന എന്നതിന്റെ സൂചകമായി ഈ ശുശ്രൂഷ നടത്തുന്നു.തൂയോബോക്ക് ശേഷം വി. </w:t>
+      </w:r>
+      <w:r>
+        <w:rPr>
+          <w:rFonts w:ascii="Helvetica" w:hAnsi="Helvetica" w:cs="Kartika"/>
+          <w:color w:val="666666"/>
+          <w:sz w:val="18"/>
+          <w:szCs w:val="18"/>
+          <w:cs/>
+        </w:rPr>
+        <w:lastRenderedPageBreak/>
+        <w:t>കുര്ബാന പരസ്യമായി ആരംഭിക്കുന്നതിനു മുന്നോടിയായി പഴയനിയമ വായന ക്രമീകരിച്ചിരിക്കുന്നു. ഇത് പഴയനിയമത്തിന്റെ പൂര്ത്തീകരണം ആണ് പുതിയനിയമം എന്നും</w:t>
       </w:r>
       <w:r>
         <w:rPr>
@@ -8621,7 +8680,6 @@
           <w:szCs w:val="18"/>
           <w:cs/>
         </w:rPr>
-        <w:lastRenderedPageBreak/>
         <w:t xml:space="preserve">പരസ്യാരധന എന്ന വി. കുര്ബാനയുടെ രണ്ടാം ഭാഗത്തെ വീണ്ടും രണ്ടു ഭാഗങ്ങള് ആയി തിരിക്കാം: പൊതുവായുള്ള പരസ്യാരാധനയും അനഫോറയും. പരസ്യാരാധന ആരംഭിക്കുന്നത് </w:t>
       </w:r>
       <w:r>
@@ -9074,7 +9132,18 @@
           <w:szCs w:val="18"/>
           <w:cs/>
         </w:rPr>
-        <w:t>എന്നാണ്. ഇതുവരെ നടന്നത് വി. കുര്ബാനക്കുള്ളഒരുക്കം ആയിരുന്നതിനാല്ഇവിടെ ആണ് വി. കുര്ബാന ആരംഭിക്കുന്നത്.മത്തായി</w:t>
+        <w:t xml:space="preserve">എന്നാണ്. ഇതുവരെ നടന്നത് വി. കുര്ബാനക്കുള്ളഒരുക്കം ആയിരുന്നതിനാല്ഇവിടെ ആണ് വി. </w:t>
+      </w:r>
+      <w:r>
+        <w:rPr>
+          <w:rFonts w:ascii="Helvetica" w:hAnsi="Helvetica" w:cs="Kartika"/>
+          <w:color w:val="666666"/>
+          <w:sz w:val="18"/>
+          <w:szCs w:val="18"/>
+          <w:cs/>
+        </w:rPr>
+        <w:lastRenderedPageBreak/>
+        <w:t>കുര്ബാന ആരംഭിക്കുന്നത്.മത്തായി</w:t>
       </w:r>
       <w:r>
         <w:rPr>
@@ -9121,17 +9190,7 @@
           <w:sz w:val="18"/>
           <w:szCs w:val="18"/>
         </w:rPr>
-        <w:t xml:space="preserve">…” </w:t>
-      </w:r>
-      <w:r>
-        <w:rPr>
-          <w:rFonts w:ascii="Helvetica" w:hAnsi="Helvetica"/>
-          <w:color w:val="666666"/>
-          <w:sz w:val="18"/>
-          <w:szCs w:val="18"/>
-        </w:rPr>
-        <w:lastRenderedPageBreak/>
-        <w:t>).</w:t>
+        <w:t>…” ).</w:t>
       </w:r>
       <w:r>
         <w:rPr>
@@ -9515,7 +9574,18 @@
           <w:szCs w:val="18"/>
           <w:cs/>
         </w:rPr>
-        <w:t>രൂഹ നമ്മോടുകൂടെ.). ആയതിനാൽ നമ്മുടെ മനസാക്ഷിയോടും ദൈവത്തോടും നാം പറയുകയാണ് ഈ രഹസ്യങ്ങൾ സ്വീകരിക്കാന് ഞങ്ങള് യോഗ്യരാണ് (യോഗ്യരാക്കണം എന്ന് പ്രാര്ഥിക്കുന്നു). യേശു ക്രിസ്തുവിന്റെ സ്വർഗാരോഹണത്തെ സൂചിപ്പിക്കുന്നു ഈ ദിവ്യരഹസ്യങ്ങളുടെ ആഘോഷം.ധൂപപ്രാര്ത്ഥനകള്തിരുശരീരര്ക്തങ്ങളെ സ്വീകരിക്കുന്നതിനു മുന്പേ നാം വാങ്ങിപോയ സകലരോടും നമുക്കായി പ്രാര്ത്ഥിക്കണം എന്നും നമ്മുടെ വാങ്ങിപോയവരോട് ദൈവം കരുണ കാണിക്കാനും നാം</w:t>
+        <w:t xml:space="preserve">രൂഹ നമ്മോടുകൂടെ.). ആയതിനാൽ നമ്മുടെ മനസാക്ഷിയോടും ദൈവത്തോടും നാം പറയുകയാണ് ഈ രഹസ്യങ്ങൾ സ്വീകരിക്കാന് ഞങ്ങള് യോഗ്യരാണ് (യോഗ്യരാക്കണം എന്ന് പ്രാര്ഥിക്കുന്നു). യേശു ക്രിസ്തുവിന്റെ സ്വർഗാരോഹണത്തെ സൂചിപ്പിക്കുന്നു ഈ </w:t>
+      </w:r>
+      <w:r>
+        <w:rPr>
+          <w:rFonts w:ascii="Helvetica" w:hAnsi="Helvetica" w:cs="Kartika"/>
+          <w:color w:val="666666"/>
+          <w:sz w:val="18"/>
+          <w:szCs w:val="18"/>
+          <w:cs/>
+        </w:rPr>
+        <w:lastRenderedPageBreak/>
+        <w:t>ദിവ്യരഹസ്യങ്ങളുടെ ആഘോഷം.ധൂപപ്രാര്ത്ഥനകള്തിരുശരീരര്ക്തങ്ങളെ സ്വീകരിക്കുന്നതിനു മുന്പേ നാം വാങ്ങിപോയ സകലരോടും നമുക്കായി പ്രാര്ത്ഥിക്കണം എന്നും നമ്മുടെ വാങ്ങിപോയവരോട് ദൈവം കരുണ കാണിക്കാനും നാം</w:t>
       </w:r>
       <w:r>
         <w:rPr>
@@ -9657,7 +9727,6 @@
           <w:szCs w:val="18"/>
           <w:cs/>
         </w:rPr>
-        <w:lastRenderedPageBreak/>
         <w:t xml:space="preserve">നയവാൻ പനപോലെ </w:t>
       </w:r>
       <w:r>
@@ -10194,6 +10263,7 @@
         </w:pBdr>
       </w:pPr>
       <w:r>
+        <w:lastRenderedPageBreak/>
         <w:t>Nitrogen</w:t>
       </w:r>
       <w:r>

--- a/Pdata.docx
+++ b/Pdata.docx
@@ -481,8 +481,6 @@
       <w:r>
         <w:t xml:space="preserve">Kite / </w:t>
       </w:r>
-      <w:bookmarkStart w:id="0" w:name="_GoBack"/>
-      <w:bookmarkEnd w:id="0"/>
       <w:r>
         <w:t>Zerodha: RJ0251 / 1@</w:t>
       </w:r>
@@ -3131,11 +3129,10 @@
       <w:r>
         <w:t xml:space="preserve">1@Rainymondays </w:t>
       </w:r>
-      <w:r>
-        <w:t>/ 1@Puthinthara</w:t>
-      </w:r>
-      <w:r>
-        <w:t xml:space="preserve"> / Txn pwd: 1@Poomanam</w:t>
+      <w:bookmarkStart w:id="0" w:name="_GoBack"/>
+      <w:bookmarkEnd w:id="0"/>
+      <w:r>
+        <w:t>/ Txn pwd: 1@Poomanam</w:t>
       </w:r>
       <w:r>
         <w:t xml:space="preserve"> / Debit pin: 787</w:t>

--- a/Pdata.docx
+++ b/Pdata.docx
@@ -28,6 +28,11 @@
           <w:bottom w:val="single" w:sz="2" w:space="2" w:color="000000"/>
         </w:pBdr>
       </w:pPr>
+      <w:r>
+        <w:t>flipkart login: 8892302050/1@Oraguttan</w:t>
+      </w:r>
+      <w:bookmarkStart w:id="0" w:name="_GoBack"/>
+      <w:bookmarkEnd w:id="0"/>
     </w:p>
     <w:p>
       <w:pPr>
@@ -3129,8 +3134,6 @@
       <w:r>
         <w:t xml:space="preserve">1@Rainymondays </w:t>
       </w:r>
-      <w:bookmarkStart w:id="0" w:name="_GoBack"/>
-      <w:bookmarkEnd w:id="0"/>
       <w:r>
         <w:t>/ Txn pwd: 1@Poomanam</w:t>
       </w:r>

--- a/Pdata.docx
+++ b/Pdata.docx
@@ -19,6 +19,16 @@
         </w:pBdr>
       </w:pPr>
       <w:r>
+        <w:t>Payroll (excelityglobal) mobile: password: 1@Elephant</w:t>
+      </w:r>
+    </w:p>
+    <w:p>
+      <w:pPr>
+        <w:pBdr>
+          <w:bottom w:val="single" w:sz="2" w:space="2" w:color="000000"/>
+        </w:pBdr>
+      </w:pPr>
+      <w:r>
         <w:t>dispatch-global-dc-cloud_ww@oracle.com</w:t>
       </w:r>
     </w:p>
@@ -31,8 +41,6 @@
       <w:r>
         <w:t>flipkart login: 8892302050/1@Oraguttan</w:t>
       </w:r>
-      <w:bookmarkStart w:id="0" w:name="_GoBack"/>
-      <w:bookmarkEnd w:id="0"/>
     </w:p>
     <w:p>
       <w:pPr>
@@ -288,8 +296,13 @@
         </w:r>
       </w:hyperlink>
       <w:r>
-        <w:t xml:space="preserve"> / 1@Pippali</w:t>
-      </w:r>
+        <w:t xml:space="preserve"> / 1@</w:t>
+      </w:r>
+      <w:r>
+        <w:t>Simple</w:t>
+      </w:r>
+      <w:bookmarkStart w:id="0" w:name="_GoBack"/>
+      <w:bookmarkEnd w:id="0"/>
     </w:p>
     <w:p>
       <w:pPr>
@@ -834,6 +847,7 @@
           <w:rFonts w:ascii="Arial" w:hAnsi="Arial"/>
           <w:u w:val="none"/>
         </w:rPr>
+        <w:lastRenderedPageBreak/>
         <w:t xml:space="preserve">Abdul samad kuttur / </w:t>
       </w:r>
       <w:r>
@@ -852,7 +866,6 @@
         <w:pStyle w:val="BodyText"/>
       </w:pPr>
       <w:r>
-        <w:lastRenderedPageBreak/>
         <w:t>Shrimp farming in biofloc</w:t>
       </w:r>
     </w:p>
@@ -2029,17 +2042,20 @@
         </w:pBdr>
       </w:pPr>
       <w:r>
-        <w:t>MUM ASL – 022-67714705 / 703 9969308361 (Pradeep) 9221811836(service#) / 9820979177 , 09833607347 (Chetan)</w:t>
-      </w:r>
-    </w:p>
-    <w:p>
-      <w:pPr>
-        <w:pBdr>
-          <w:bottom w:val="single" w:sz="2" w:space="2" w:color="000000"/>
-        </w:pBdr>
-      </w:pPr>
+        <w:t xml:space="preserve">MUM ASL – 022-67714705 / 703 9969308361 (Pradeep) 9221811836(service#) / </w:t>
+      </w:r>
       <w:r>
         <w:lastRenderedPageBreak/>
+        <w:t>9820979177 , 09833607347 (Chetan)</w:t>
+      </w:r>
+    </w:p>
+    <w:p>
+      <w:pPr>
+        <w:pBdr>
+          <w:bottom w:val="single" w:sz="2" w:space="2" w:color="000000"/>
+        </w:pBdr>
+      </w:pPr>
+      <w:r>
         <w:t xml:space="preserve">DEL ASL – </w:t>
       </w:r>
       <w:r>
@@ -2770,12 +2786,12 @@
     </w:p>
     <w:p>
       <w:r>
+        <w:lastRenderedPageBreak/>
         <w:t>ETS Transport passwd: 1@Pippali</w:t>
       </w:r>
     </w:p>
     <w:p>
       <w:r>
-        <w:lastRenderedPageBreak/>
         <w:t xml:space="preserve">Ip phone </w:t>
       </w:r>
       <w:r>
@@ -3178,6 +3194,7 @@
     </w:p>
     <w:p>
       <w:r>
+        <w:lastRenderedPageBreak/>
         <w:t>Balkrishna @ 9702775511</w:t>
       </w:r>
     </w:p>
@@ -3189,7 +3206,6 @@
         </w:rPr>
       </w:pPr>
       <w:r>
-        <w:lastRenderedPageBreak/>
         <w:t xml:space="preserve">5puzhabhavani /  </w:t>
       </w:r>
       <w:hyperlink r:id="rId31" w:history="1">
@@ -3617,6 +3633,7 @@
         </w:pBdr>
       </w:pPr>
       <w:r>
+        <w:lastRenderedPageBreak/>
         <w:t xml:space="preserve">9900516416 Vinod Bangera (50167) </w:t>
       </w:r>
     </w:p>
@@ -3627,7 +3644,6 @@
         </w:pBdr>
       </w:pPr>
       <w:r>
-        <w:lastRenderedPageBreak/>
         <w:t>9873831102 Sapam (Accel)</w:t>
       </w:r>
     </w:p>
@@ -4317,6 +4333,7 @@
         <w:spacing w:after="0"/>
       </w:pPr>
       <w:r>
+        <w:lastRenderedPageBreak/>
         <w:t>Gopi Parantanam @ 91-9790934603</w:t>
       </w:r>
     </w:p>
@@ -4329,7 +4346,6 @@
         <w:spacing w:after="0"/>
       </w:pPr>
       <w:r>
-        <w:lastRenderedPageBreak/>
         <w:t>Ketan Kumbbhar @ 9819800422</w:t>
       </w:r>
     </w:p>
@@ -4971,21 +4987,21 @@
           <w:szCs w:val="24"/>
         </w:rPr>
         <w:br/>
-        <w:t>QLD/WA/SA - Kruger, Mr Timothy Pattrick Tim</w:t>
       </w:r>
       <w:r>
         <w:rPr>
           <w:sz w:val="24"/>
           <w:szCs w:val="24"/>
         </w:rPr>
-        <w:br/>
+        <w:lastRenderedPageBreak/>
+        <w:t>QLD/WA/SA - Kruger, Mr Timothy Pattrick Tim</w:t>
       </w:r>
       <w:r>
         <w:rPr>
           <w:sz w:val="24"/>
           <w:szCs w:val="24"/>
         </w:rPr>
-        <w:lastRenderedPageBreak/>
+        <w:br/>
         <w:t>ACT - Davy, Ms Susan Elizabeth</w:t>
       </w:r>
     </w:p>
@@ -5520,6 +5536,7 @@
           <w:i/>
           <w:sz w:val="20"/>
         </w:rPr>
+        <w:lastRenderedPageBreak/>
         <w:t>xhost +</w:t>
       </w:r>
     </w:p>
@@ -5542,7 +5559,6 @@
           <w:i/>
           <w:sz w:val="20"/>
         </w:rPr>
-        <w:lastRenderedPageBreak/>
         <w:t>telnet chijmes.singapore</w:t>
       </w:r>
     </w:p>

--- a/Pdata.docx
+++ b/Pdata.docx
@@ -10,6 +10,84 @@
       </w:pPr>
       <w:r>
         <w:t>GLOBALdc2020.</w:t>
+      </w:r>
+    </w:p>
+    <w:p>
+      <w:pPr>
+        <w:widowControl/>
+        <w:tabs>
+          <w:tab w:val="left" w:pos="916"/>
+          <w:tab w:val="left" w:pos="1832"/>
+          <w:tab w:val="left" w:pos="2748"/>
+          <w:tab w:val="left" w:pos="3664"/>
+          <w:tab w:val="left" w:pos="4580"/>
+          <w:tab w:val="left" w:pos="5496"/>
+          <w:tab w:val="left" w:pos="6412"/>
+          <w:tab w:val="left" w:pos="7328"/>
+          <w:tab w:val="left" w:pos="8244"/>
+          <w:tab w:val="left" w:pos="9160"/>
+          <w:tab w:val="left" w:pos="10076"/>
+          <w:tab w:val="left" w:pos="10992"/>
+          <w:tab w:val="left" w:pos="11908"/>
+          <w:tab w:val="left" w:pos="12824"/>
+          <w:tab w:val="left" w:pos="13740"/>
+          <w:tab w:val="left" w:pos="14656"/>
+        </w:tabs>
+        <w:suppressAutoHyphens w:val="0"/>
+        <w:rPr>
+          <w:rFonts w:ascii="Courier New" w:eastAsia="Times New Roman" w:hAnsi="Courier New" w:cs="Courier New"/>
+          <w:kern w:val="0"/>
+          <w:sz w:val="20"/>
+          <w:szCs w:val="20"/>
+          <w:lang w:val="en-AU"/>
+        </w:rPr>
+      </w:pPr>
+      <w:r>
+        <w:rPr>
+          <w:rFonts w:ascii="Courier New" w:eastAsia="Times New Roman" w:hAnsi="Courier New" w:cs="Courier New"/>
+          <w:kern w:val="0"/>
+          <w:sz w:val="20"/>
+          <w:szCs w:val="20"/>
+          <w:lang w:val="en-AU"/>
+        </w:rPr>
+        <w:t>Bug database User ID: JAISOJAC</w:t>
+      </w:r>
+    </w:p>
+    <w:p>
+      <w:pPr>
+        <w:pBdr>
+          <w:bottom w:val="single" w:sz="2" w:space="2" w:color="000000"/>
+        </w:pBdr>
+      </w:pPr>
+      <w:r>
+        <w:t>Bugdb account – password:</w:t>
+      </w:r>
+      <w:r>
+        <w:t xml:space="preserve"> </w:t>
+      </w:r>
+      <w:r>
+        <w:t>Puthinthara</w:t>
+      </w:r>
+      <w:r>
+        <w:t>1</w:t>
+      </w:r>
+    </w:p>
+    <w:p>
+      <w:pPr>
+        <w:pBdr>
+          <w:bottom w:val="single" w:sz="2" w:space="2" w:color="000000"/>
+        </w:pBdr>
+      </w:pPr>
+      <w:bookmarkStart w:id="0" w:name="_GoBack"/>
+      <w:bookmarkEnd w:id="0"/>
+      <w:r>
+        <w:t>Enterprise Sysems account – password: 1@</w:t>
+      </w:r>
+      <w:r>
+        <w:t>Puthinthara</w:t>
+      </w:r>
+      <w:r>
+        <w:t xml:space="preserve"> – shell: bash</w:t>
       </w:r>
     </w:p>
     <w:p>
@@ -301,8 +379,6 @@
       <w:r>
         <w:t>Simple</w:t>
       </w:r>
-      <w:bookmarkStart w:id="0" w:name="_GoBack"/>
-      <w:bookmarkEnd w:id="0"/>
     </w:p>
     <w:p>
       <w:pPr>
@@ -783,6 +859,7 @@
           <w:rFonts w:ascii="Arial" w:hAnsi="Arial"/>
           <w:sz w:val="20"/>
         </w:rPr>
+        <w:lastRenderedPageBreak/>
         <w:t>LDAP DSEE and PDIT NIS UNIX/Linux Account</w:t>
       </w:r>
       <w:r>
@@ -847,7 +924,6 @@
           <w:rFonts w:ascii="Arial" w:hAnsi="Arial"/>
           <w:u w:val="none"/>
         </w:rPr>
-        <w:lastRenderedPageBreak/>
         <w:t xml:space="preserve">Abdul samad kuttur / </w:t>
       </w:r>
       <w:r>
@@ -1989,6 +2065,7 @@
                 <w:szCs w:val="19"/>
                 <w:lang w:val="en-AU"/>
               </w:rPr>
+              <w:lastRenderedPageBreak/>
               <w:t>Joining date</w:t>
             </w:r>
           </w:p>
@@ -2042,11 +2119,7 @@
         </w:pBdr>
       </w:pPr>
       <w:r>
-        <w:t xml:space="preserve">MUM ASL – 022-67714705 / 703 9969308361 (Pradeep) 9221811836(service#) / </w:t>
-      </w:r>
-      <w:r>
-        <w:lastRenderedPageBreak/>
-        <w:t>9820979177 , 09833607347 (Chetan)</w:t>
+        <w:t>MUM ASL – 022-67714705 / 703 9969308361 (Pradeep) 9221811836(service#) / 9820979177 , 09833607347 (Chetan)</w:t>
       </w:r>
     </w:p>
     <w:p>
@@ -2766,6 +2839,7 @@
     </w:p>
     <w:p>
       <w:r>
+        <w:lastRenderedPageBreak/>
         <w:t>Hariharan ext: 84239</w:t>
       </w:r>
     </w:p>
@@ -2786,7 +2860,6 @@
     </w:p>
     <w:p>
       <w:r>
-        <w:lastRenderedPageBreak/>
         <w:t>ETS Transport passwd: 1@Pippali</w:t>
       </w:r>
     </w:p>
@@ -3169,6 +3242,7 @@
     </w:p>
     <w:p>
       <w:r>
+        <w:lastRenderedPageBreak/>
         <w:t>---</w:t>
       </w:r>
     </w:p>
@@ -3194,7 +3268,6 @@
     </w:p>
     <w:p>
       <w:r>
-        <w:lastRenderedPageBreak/>
         <w:t>Balkrishna @ 9702775511</w:t>
       </w:r>
     </w:p>
@@ -3593,6 +3666,7 @@
         </w:pBdr>
       </w:pPr>
       <w:r>
+        <w:lastRenderedPageBreak/>
         <w:t xml:space="preserve">Uday Kumar Nannu @ </w:t>
       </w:r>
     </w:p>
@@ -3633,7 +3707,6 @@
         </w:pBdr>
       </w:pPr>
       <w:r>
-        <w:lastRenderedPageBreak/>
         <w:t xml:space="preserve">9900516416 Vinod Bangera (50167) </w:t>
       </w:r>
     </w:p>
@@ -4285,6 +4358,7 @@
         <w:spacing w:after="0"/>
       </w:pPr>
       <w:r>
+        <w:lastRenderedPageBreak/>
         <w:t>9342014918 DAVID (CMS)</w:t>
       </w:r>
     </w:p>
@@ -4333,7 +4407,6 @@
         <w:spacing w:after="0"/>
       </w:pPr>
       <w:r>
-        <w:lastRenderedPageBreak/>
         <w:t>Gopi Parantanam @ 91-9790934603</w:t>
       </w:r>
     </w:p>
@@ -4947,6 +5020,7 @@
         <w:spacing w:after="0"/>
       </w:pPr>
       <w:r>
+        <w:lastRenderedPageBreak/>
         <w:t>Sainu (Tata Sky) - 9901917504</w:t>
       </w:r>
     </w:p>
@@ -4987,13 +5061,6 @@
           <w:szCs w:val="24"/>
         </w:rPr>
         <w:br/>
-      </w:r>
-      <w:r>
-        <w:rPr>
-          <w:sz w:val="24"/>
-          <w:szCs w:val="24"/>
-        </w:rPr>
-        <w:lastRenderedPageBreak/>
         <w:t>QLD/WA/SA - Kruger, Mr Timothy Pattrick Tim</w:t>
       </w:r>
       <w:r>
@@ -5441,6 +5508,7 @@
         <w:rPr>
           <w:sz w:val="20"/>
         </w:rPr>
+        <w:lastRenderedPageBreak/>
         <w:t>CRC Cont.</w:t>
       </w:r>
       <w:r>
@@ -5536,7 +5604,6 @@
           <w:i/>
           <w:sz w:val="20"/>
         </w:rPr>
-        <w:lastRenderedPageBreak/>
         <w:t>xhost +</w:t>
       </w:r>
     </w:p>
@@ -6837,6 +6904,15 @@
           <w:szCs w:val="20"/>
         </w:rPr>
         <w:br/>
+      </w:r>
+      <w:r>
+        <w:rPr>
+          <w:rFonts w:ascii="Arial" w:hAnsi="Arial" w:cs="Arial"/>
+          <w:color w:val="333333"/>
+          <w:sz w:val="20"/>
+          <w:szCs w:val="20"/>
+        </w:rPr>
+        <w:lastRenderedPageBreak/>
         <w:t>Partner</w:t>
       </w:r>
     </w:p>
@@ -6892,7 +6968,6 @@
         </w:rPr>
       </w:pPr>
       <w:r>
-        <w:lastRenderedPageBreak/>
         <w:t xml:space="preserve">Phone </w:t>
       </w:r>
       <w:r>
@@ -7532,6 +7607,7 @@
           <w:sz w:val="53"/>
           <w:szCs w:val="53"/>
         </w:rPr>
+        <w:lastRenderedPageBreak/>
         <w:t>Timing a Short Sale</w:t>
       </w:r>
     </w:p>
@@ -7596,17 +7672,7 @@
           <w:sz w:val="26"/>
           <w:szCs w:val="26"/>
         </w:rPr>
-        <w:t xml:space="preserve">The timing of a short sale is of critical importance, since stocks typically decline much faster than they advance. A sizeable gain in a stock over a multi-year period can be wiped out in a couple of weeks on an earnings miss </w:t>
-      </w:r>
-      <w:r>
-        <w:rPr>
-          <w:rFonts w:ascii="Helvetica" w:hAnsi="Helvetica"/>
-          <w:color w:val="000000"/>
-          <w:sz w:val="26"/>
-          <w:szCs w:val="26"/>
-        </w:rPr>
-        <w:lastRenderedPageBreak/>
-        <w:t>or other bearish development. Thus, a trader who is too late to initiate a short trade may miss a big part of the stock’s decline. On the other hand, being too early may make it difficult to hold on to the short position, especially if the stock continues to advance.</w:t>
+        <w:t>The timing of a short sale is of critical importance, since stocks typically decline much faster than they advance. A sizeable gain in a stock over a multi-year period can be wiped out in a couple of weeks on an earnings miss or other bearish development. Thus, a trader who is too late to initiate a short trade may miss a big part of the stock’s decline. On the other hand, being too early may make it difficult to hold on to the short position, especially if the stock continues to advance.</w:t>
       </w:r>
     </w:p>
     <w:p>
@@ -7741,7 +7807,17 @@
           <w:sz w:val="26"/>
           <w:szCs w:val="26"/>
         </w:rPr>
-        <w:t>. Short sales may also have a higher probability of success when the bearish trend is confirmed by multiple technical indicators. These could include a breakdown below a key long-term support level, a bearish moving average crossover like the “death cross” (which occurs when the 50-day</w:t>
+        <w:t xml:space="preserve">. Short sales may also have a higher probability of success when the bearish trend is confirmed by multiple technical indicators. These could include a breakdown below a key long-term support level, a bearish moving </w:t>
+      </w:r>
+      <w:r>
+        <w:rPr>
+          <w:rFonts w:ascii="Helvetica" w:hAnsi="Helvetica"/>
+          <w:color w:val="000000"/>
+          <w:sz w:val="26"/>
+          <w:szCs w:val="26"/>
+        </w:rPr>
+        <w:lastRenderedPageBreak/>
+        <w:t>average crossover like the “death cross” (which occurs when the 50-day</w:t>
       </w:r>
       <w:r>
         <w:rPr>
@@ -8065,6 +8141,7 @@
           <w:sz w:val="26"/>
           <w:szCs w:val="26"/>
         </w:rPr>
+        <w:lastRenderedPageBreak/>
         <w:t>mythri - prasadam</w:t>
       </w:r>
     </w:p>
@@ -8128,7 +8205,6 @@
           <w:sz w:val="26"/>
           <w:szCs w:val="26"/>
         </w:rPr>
-        <w:lastRenderedPageBreak/>
         <w:t>santhosham - modam</w:t>
       </w:r>
     </w:p>
@@ -8611,18 +8687,8 @@
           <w:szCs w:val="18"/>
           <w:cs/>
         </w:rPr>
-        <w:t xml:space="preserve">മലക്കിസദേക്കിന്റെ ക്രമം. ഇവിടെ പുരോഹിതന് ചിട്ടയായ പ്രാര്ഥനകളിലൂടെ അപ്പവീഞ്ഞുകളെ ത്രോണോസ്സിന്മേലായി (ബലിപീഠം) ക്രമപെടുത്തുന്നു. ഇവിടെ മാതാവിനോടും പരിശുധന്മാരോടുംഉള്ള മധ്യസ്ഥപ്രാര്ത്ഥനകളും അവര്ക്ക് വേണ്ടിയുള്ള പ്രാര്ത്ഥനകളുംകുര്ബാനയില് ഓര്ക്കേണ്ട ആളുകളെയും സര്വജനതക്കുംവേണ്ടി പ്രാർത്ഥിക്കുന്നു. ഈ പ്രാർത്ഥനകളെല്ലാം പാപമോചനം യാചിക്കുന്നവയുംഅനുതാപപൂരിതവും ആണ്. അഹറോന്റെ ക്രമം പുരോഹിതൻ അംശവസ്ത്രങ്ങൾ ധരിച്ചുകൊണ്ട് പഴയ നിയമ യാഗങ്ങളുടെ പൂര്ത്തീകരണം ആണ് വിശുദ്ധ കുര്ബാന എന്നതിന്റെ സൂചകമായി ഈ ശുശ്രൂഷ നടത്തുന്നു.തൂയോബോക്ക് ശേഷം വി. </w:t>
-      </w:r>
-      <w:r>
-        <w:rPr>
-          <w:rFonts w:ascii="Helvetica" w:hAnsi="Helvetica" w:cs="Kartika"/>
-          <w:color w:val="666666"/>
-          <w:sz w:val="18"/>
-          <w:szCs w:val="18"/>
-          <w:cs/>
-        </w:rPr>
         <w:lastRenderedPageBreak/>
-        <w:t>കുര്ബാന പരസ്യമായി ആരംഭിക്കുന്നതിനു മുന്നോടിയായി പഴയനിയമ വായന ക്രമീകരിച്ചിരിക്കുന്നു. ഇത് പഴയനിയമത്തിന്റെ പൂര്ത്തീകരണം ആണ് പുതിയനിയമം എന്നും</w:t>
+        <w:t>മലക്കിസദേക്കിന്റെ ക്രമം. ഇവിടെ പുരോഹിതന് ചിട്ടയായ പ്രാര്ഥനകളിലൂടെ അപ്പവീഞ്ഞുകളെ ത്രോണോസ്സിന്മേലായി (ബലിപീഠം) ക്രമപെടുത്തുന്നു. ഇവിടെ മാതാവിനോടും പരിശുധന്മാരോടുംഉള്ള മധ്യസ്ഥപ്രാര്ത്ഥനകളും അവര്ക്ക് വേണ്ടിയുള്ള പ്രാര്ത്ഥനകളുംകുര്ബാനയില് ഓര്ക്കേണ്ട ആളുകളെയും സര്വജനതക്കുംവേണ്ടി പ്രാർത്ഥിക്കുന്നു. ഈ പ്രാർത്ഥനകളെല്ലാം പാപമോചനം യാചിക്കുന്നവയുംഅനുതാപപൂരിതവും ആണ്. അഹറോന്റെ ക്രമം പുരോഹിതൻ അംശവസ്ത്രങ്ങൾ ധരിച്ചുകൊണ്ട് പഴയ നിയമ യാഗങ്ങളുടെ പൂര്ത്തീകരണം ആണ് വിശുദ്ധ കുര്ബാന എന്നതിന്റെ സൂചകമായി ഈ ശുശ്രൂഷ നടത്തുന്നു.തൂയോബോക്ക് ശേഷം വി. കുര്ബാന പരസ്യമായി ആരംഭിക്കുന്നതിനു മുന്നോടിയായി പഴയനിയമ വായന ക്രമീകരിച്ചിരിക്കുന്നു. ഇത് പഴയനിയമത്തിന്റെ പൂര്ത്തീകരണം ആണ് പുതിയനിയമം എന്നും</w:t>
       </w:r>
       <w:r>
         <w:rPr>
@@ -8969,6 +9035,7 @@
           <w:sz w:val="18"/>
           <w:szCs w:val="18"/>
         </w:rPr>
+        <w:lastRenderedPageBreak/>
         <w:t>“</w:t>
       </w:r>
       <w:r>
@@ -9148,18 +9215,7 @@
           <w:szCs w:val="18"/>
           <w:cs/>
         </w:rPr>
-        <w:t xml:space="preserve">എന്നാണ്. ഇതുവരെ നടന്നത് വി. കുര്ബാനക്കുള്ളഒരുക്കം ആയിരുന്നതിനാല്ഇവിടെ ആണ് വി. </w:t>
-      </w:r>
-      <w:r>
-        <w:rPr>
-          <w:rFonts w:ascii="Helvetica" w:hAnsi="Helvetica" w:cs="Kartika"/>
-          <w:color w:val="666666"/>
-          <w:sz w:val="18"/>
-          <w:szCs w:val="18"/>
-          <w:cs/>
-        </w:rPr>
-        <w:lastRenderedPageBreak/>
-        <w:t>കുര്ബാന ആരംഭിക്കുന്നത്.മത്തായി</w:t>
+        <w:t>എന്നാണ്. ഇതുവരെ നടന്നത് വി. കുര്ബാനക്കുള്ളഒരുക്കം ആയിരുന്നതിനാല്ഇവിടെ ആണ് വി. കുര്ബാന ആരംഭിക്കുന്നത്.മത്തായി</w:t>
       </w:r>
       <w:r>
         <w:rPr>
@@ -9514,6 +9570,7 @@
           <w:szCs w:val="18"/>
           <w:cs/>
         </w:rPr>
+        <w:lastRenderedPageBreak/>
         <w:t xml:space="preserve">ഇനി തിരുരക്തശരീരങ്ങളുടെ ആഘോഷം ആണ്.ഇവിടെ പുരോഹിതൻ വി. കുര്ബാന സ്വീകരിക്കെണ്ടവരുടെ യോഗ്യത നമ്മെ ഓര്മ്മപെടുത്തുന്നു. ഉടനെ നാം വിശ്വാസി ആണെന്നും ത്രിത്വം ഒപ്പം ഉള്ളതിനാല് നാമും ശുദ്ധി ഉള്ളവര് ആണെന്നും നാം ഏറ്റുപറയുന്നു (ഈ വിശുദ്ധതകള് </w:t>
       </w:r>
       <w:r>
@@ -9590,18 +9647,7 @@
           <w:szCs w:val="18"/>
           <w:cs/>
         </w:rPr>
-        <w:t xml:space="preserve">രൂഹ നമ്മോടുകൂടെ.). ആയതിനാൽ നമ്മുടെ മനസാക്ഷിയോടും ദൈവത്തോടും നാം പറയുകയാണ് ഈ രഹസ്യങ്ങൾ സ്വീകരിക്കാന് ഞങ്ങള് യോഗ്യരാണ് (യോഗ്യരാക്കണം എന്ന് പ്രാര്ഥിക്കുന്നു). യേശു ക്രിസ്തുവിന്റെ സ്വർഗാരോഹണത്തെ സൂചിപ്പിക്കുന്നു ഈ </w:t>
-      </w:r>
-      <w:r>
-        <w:rPr>
-          <w:rFonts w:ascii="Helvetica" w:hAnsi="Helvetica" w:cs="Kartika"/>
-          <w:color w:val="666666"/>
-          <w:sz w:val="18"/>
-          <w:szCs w:val="18"/>
-          <w:cs/>
-        </w:rPr>
-        <w:lastRenderedPageBreak/>
-        <w:t>ദിവ്യരഹസ്യങ്ങളുടെ ആഘോഷം.ധൂപപ്രാര്ത്ഥനകള്തിരുശരീരര്ക്തങ്ങളെ സ്വീകരിക്കുന്നതിനു മുന്പേ നാം വാങ്ങിപോയ സകലരോടും നമുക്കായി പ്രാര്ത്ഥിക്കണം എന്നും നമ്മുടെ വാങ്ങിപോയവരോട് ദൈവം കരുണ കാണിക്കാനും നാം</w:t>
+        <w:t>രൂഹ നമ്മോടുകൂടെ.). ആയതിനാൽ നമ്മുടെ മനസാക്ഷിയോടും ദൈവത്തോടും നാം പറയുകയാണ് ഈ രഹസ്യങ്ങൾ സ്വീകരിക്കാന് ഞങ്ങള് യോഗ്യരാണ് (യോഗ്യരാക്കണം എന്ന് പ്രാര്ഥിക്കുന്നു). യേശു ക്രിസ്തുവിന്റെ സ്വർഗാരോഹണത്തെ സൂചിപ്പിക്കുന്നു ഈ ദിവ്യരഹസ്യങ്ങളുടെ ആഘോഷം.ധൂപപ്രാര്ത്ഥനകള്തിരുശരീരര്ക്തങ്ങളെ സ്വീകരിക്കുന്നതിനു മുന്പേ നാം വാങ്ങിപോയ സകലരോടും നമുക്കായി പ്രാര്ത്ഥിക്കണം എന്നും നമ്മുടെ വാങ്ങിപോയവരോട് ദൈവം കരുണ കാണിക്കാനും നാം</w:t>
       </w:r>
       <w:r>
         <w:rPr>
@@ -10235,6 +10281,7 @@
           <w:sz w:val="18"/>
           <w:szCs w:val="18"/>
         </w:rPr>
+        <w:lastRenderedPageBreak/>
         <w:t xml:space="preserve">EMEA ooh - </w:t>
       </w:r>
     </w:p>
@@ -10279,7 +10326,6 @@
         </w:pBdr>
       </w:pPr>
       <w:r>
-        <w:lastRenderedPageBreak/>
         <w:t>Nitrogen</w:t>
       </w:r>
       <w:r>
@@ -11768,6 +11814,58 @@
       <w:lang w:val="en-US" w:eastAsia="en-AU" w:bidi="ar-SA"/>
     </w:rPr>
   </w:style>
+  <w:style w:type="paragraph" w:styleId="HTMLPreformatted">
+    <w:name w:val="HTML Preformatted"/>
+    <w:basedOn w:val="Normal"/>
+    <w:link w:val="HTMLPreformattedChar"/>
+    <w:uiPriority w:val="99"/>
+    <w:semiHidden/>
+    <w:unhideWhenUsed/>
+    <w:rsid w:val="00FD1B23"/>
+    <w:pPr>
+      <w:widowControl/>
+      <w:tabs>
+        <w:tab w:val="left" w:pos="916"/>
+        <w:tab w:val="left" w:pos="1832"/>
+        <w:tab w:val="left" w:pos="2748"/>
+        <w:tab w:val="left" w:pos="3664"/>
+        <w:tab w:val="left" w:pos="4580"/>
+        <w:tab w:val="left" w:pos="5496"/>
+        <w:tab w:val="left" w:pos="6412"/>
+        <w:tab w:val="left" w:pos="7328"/>
+        <w:tab w:val="left" w:pos="8244"/>
+        <w:tab w:val="left" w:pos="9160"/>
+        <w:tab w:val="left" w:pos="10076"/>
+        <w:tab w:val="left" w:pos="10992"/>
+        <w:tab w:val="left" w:pos="11908"/>
+        <w:tab w:val="left" w:pos="12824"/>
+        <w:tab w:val="left" w:pos="13740"/>
+        <w:tab w:val="left" w:pos="14656"/>
+      </w:tabs>
+      <w:suppressAutoHyphens w:val="0"/>
+    </w:pPr>
+    <w:rPr>
+      <w:rFonts w:ascii="Courier New" w:eastAsia="Times New Roman" w:hAnsi="Courier New" w:cs="Courier New"/>
+      <w:kern w:val="0"/>
+      <w:sz w:val="20"/>
+      <w:szCs w:val="20"/>
+      <w:lang w:val="en-AU"/>
+    </w:rPr>
+  </w:style>
+  <w:style w:type="character" w:customStyle="1" w:styleId="HTMLPreformattedChar">
+    <w:name w:val="HTML Preformatted Char"/>
+    <w:basedOn w:val="DefaultParagraphFont"/>
+    <w:link w:val="HTMLPreformatted"/>
+    <w:uiPriority w:val="99"/>
+    <w:semiHidden/>
+    <w:rsid w:val="00FD1B23"/>
+    <w:rPr>
+      <w:rFonts w:ascii="Courier New" w:eastAsia="Times New Roman" w:hAnsi="Courier New" w:cs="Courier New"/>
+      <w:sz w:val="20"/>
+      <w:szCs w:val="20"/>
+      <w:lang w:eastAsia="en-AU" w:bidi="ar-SA"/>
+    </w:rPr>
+  </w:style>
 </w:styles>
 </file>
 
